--- a/Dokumentation/ke-dok/Prototyping/ka-Prototypbeschreibung.docx
+++ b/Dokumentation/ke-dok/Prototyping/ka-Prototypbeschreibung.docx
@@ -1,6 +1,6 @@
 
 <file path=word/document.xml><?xml version="1.0" encoding="utf-8"?>
-<w:document xmlns:wpc="http://schemas.microsoft.com/office/word/2010/wordprocessingCanvas" xmlns:mc="http://schemas.openxmlformats.org/markup-compatibility/2006" xmlns:o="urn:schemas-microsoft-com:office:office" xmlns:r="http://schemas.openxmlformats.org/officeDocument/2006/relationships" xmlns:m="http://schemas.openxmlformats.org/officeDocument/2006/math" xmlns:v="urn:schemas-microsoft-com:vml" xmlns:wp14="http://schemas.microsoft.com/office/word/2010/wordprocessingDrawing" xmlns:wp="http://schemas.openxmlformats.org/drawingml/2006/wordprocessingDrawing" xmlns:w10="urn:schemas-microsoft-com:office:word" xmlns:w="http://schemas.openxmlformats.org/wordprocessingml/2006/main" xmlns:w14="http://schemas.microsoft.com/office/word/2010/wordml" xmlns:w15="http://schemas.microsoft.com/office/word/2012/wordml" xmlns:wpg="http://schemas.microsoft.com/office/word/2010/wordprocessingGroup" xmlns:wpi="http://schemas.microsoft.com/office/word/2010/wordprocessingInk" xmlns:wne="http://schemas.microsoft.com/office/word/2006/wordml" xmlns:wps="http://schemas.microsoft.com/office/word/2010/wordprocessingShape" mc:Ignorable="w14 w15 wp14">
+<w:document xmlns:wpc="http://schemas.microsoft.com/office/word/2010/wordprocessingCanvas" xmlns:cx="http://schemas.microsoft.com/office/drawing/2014/chartex" xmlns:cx1="http://schemas.microsoft.com/office/drawing/2015/9/8/chartex" xmlns:cx2="http://schemas.microsoft.com/office/drawing/2015/10/21/chartex" xmlns:cx3="http://schemas.microsoft.com/office/drawing/2016/5/9/chartex" xmlns:cx4="http://schemas.microsoft.com/office/drawing/2016/5/10/chartex" xmlns:cx5="http://schemas.microsoft.com/office/drawing/2016/5/11/chartex" xmlns:cx6="http://schemas.microsoft.com/office/drawing/2016/5/12/chartex" xmlns:cx7="http://schemas.microsoft.com/office/drawing/2016/5/13/chartex" xmlns:cx8="http://schemas.microsoft.com/office/drawing/2016/5/14/chartex" xmlns:mc="http://schemas.openxmlformats.org/markup-compatibility/2006" xmlns:aink="http://schemas.microsoft.com/office/drawing/2016/ink" xmlns:am3d="http://schemas.microsoft.com/office/drawing/2017/model3d" xmlns:o="urn:schemas-microsoft-com:office:office" xmlns:r="http://schemas.openxmlformats.org/officeDocument/2006/relationships" xmlns:m="http://schemas.openxmlformats.org/officeDocument/2006/math" xmlns:v="urn:schemas-microsoft-com:vml" xmlns:wp14="http://schemas.microsoft.com/office/word/2010/wordprocessingDrawing" xmlns:wp="http://schemas.openxmlformats.org/drawingml/2006/wordprocessingDrawing" xmlns:w10="urn:schemas-microsoft-com:office:word" xmlns:w="http://schemas.openxmlformats.org/wordprocessingml/2006/main" xmlns:w14="http://schemas.microsoft.com/office/word/2010/wordml" xmlns:w15="http://schemas.microsoft.com/office/word/2012/wordml" xmlns:w16cid="http://schemas.microsoft.com/office/word/2016/wordml/cid" xmlns:w16se="http://schemas.microsoft.com/office/word/2015/wordml/symex" xmlns:wpg="http://schemas.microsoft.com/office/word/2010/wordprocessingGroup" xmlns:wpi="http://schemas.microsoft.com/office/word/2010/wordprocessingInk" xmlns:wne="http://schemas.microsoft.com/office/word/2006/wordml" xmlns:wps="http://schemas.microsoft.com/office/word/2010/wordprocessingShape" mc:Ignorable="w14 w15 w16se w16cid wp14">
   <w:body>
     <w:tbl>
       <w:tblPr>
@@ -49,39 +49,7 @@
                 <w:b/>
                 <w:sz w:val="28"/>
               </w:rPr>
-              <w:t>&lt;</w:t>
-            </w:r>
-            <w:r>
-              <w:rPr>
-                <w:rFonts w:cs="Arial"/>
-                <w:b/>
-                <w:sz w:val="28"/>
-              </w:rPr>
-              <w:t>Art der Arbeit und Nummer (</w:t>
-            </w:r>
-            <w:r>
-              <w:rPr>
-                <w:rFonts w:cs="Arial"/>
-                <w:b/>
-                <w:sz w:val="28"/>
-              </w:rPr>
-              <w:t>z. B.</w:t>
-            </w:r>
-            <w:r>
-              <w:rPr>
-                <w:rFonts w:cs="Arial"/>
-                <w:b/>
-                <w:sz w:val="28"/>
-              </w:rPr>
-              <w:t xml:space="preserve"> MA 1234)</w:t>
-            </w:r>
-            <w:r>
-              <w:rPr>
-                <w:rFonts w:cs="Arial"/>
-                <w:b/>
-                <w:sz w:val="28"/>
-              </w:rPr>
-              <w:t>&gt;</w:t>
+              <w:t>MA 3062</w:t>
             </w:r>
           </w:p>
         </w:tc>
@@ -110,21 +78,39 @@
                 <w:rFonts w:cs="Arial"/>
                 <w:sz w:val="32"/>
               </w:rPr>
-              <w:t>&lt;</w:t>
+              <w:t xml:space="preserve">Untersuchung und prototypische Umsetzung eines </w:t>
             </w:r>
+            <w:proofErr w:type="spellStart"/>
             <w:r>
               <w:rPr>
                 <w:rFonts w:cs="Arial"/>
                 <w:sz w:val="32"/>
               </w:rPr>
-              <w:t>Titel der Arbeit</w:t>
+              <w:t>Lifelong</w:t>
             </w:r>
+            <w:proofErr w:type="spellEnd"/>
             <w:r>
               <w:rPr>
                 <w:rFonts w:cs="Arial"/>
                 <w:sz w:val="32"/>
               </w:rPr>
-              <w:t>&gt;</w:t>
+              <w:t xml:space="preserve"> Deep </w:t>
+            </w:r>
+            <w:proofErr w:type="spellStart"/>
+            <w:r>
+              <w:rPr>
+                <w:rFonts w:cs="Arial"/>
+                <w:sz w:val="32"/>
+              </w:rPr>
+              <w:t>Neural</w:t>
+            </w:r>
+            <w:proofErr w:type="spellEnd"/>
+            <w:r>
+              <w:rPr>
+                <w:rFonts w:cs="Arial"/>
+                <w:sz w:val="32"/>
+              </w:rPr>
+              <w:t xml:space="preserve"> Network Algorithmus</w:t>
             </w:r>
           </w:p>
         </w:tc>
@@ -155,23 +141,7 @@
                 <w:b/>
                 <w:sz w:val="28"/>
               </w:rPr>
-              <w:t>&lt;</w:t>
-            </w:r>
-            <w:r>
-              <w:rPr>
-                <w:rFonts w:cs="Arial"/>
-                <w:b/>
-                <w:sz w:val="28"/>
-              </w:rPr>
-              <w:t>Vorname Nachname</w:t>
-            </w:r>
-            <w:r>
-              <w:rPr>
-                <w:rFonts w:cs="Arial"/>
-                <w:b/>
-                <w:sz w:val="28"/>
-              </w:rPr>
-              <w:t>&gt;</w:t>
+              <w:t>Simon Kamm</w:t>
             </w:r>
           </w:p>
         </w:tc>
@@ -376,21 +346,7 @@
                 <w:rFonts w:cs="Arial"/>
                 <w:sz w:val="28"/>
               </w:rPr>
-              <w:t>&lt;</w:t>
-            </w:r>
-            <w:r>
-              <w:rPr>
-                <w:rFonts w:cs="Arial"/>
-                <w:sz w:val="28"/>
-              </w:rPr>
-              <w:t>Betreuer</w:t>
-            </w:r>
-            <w:r>
-              <w:rPr>
-                <w:rFonts w:cs="Arial"/>
-                <w:sz w:val="28"/>
-              </w:rPr>
-              <w:t>&gt;</w:t>
+              <w:t>Benjamin Maschler, M.Sc.</w:t>
             </w:r>
           </w:p>
         </w:tc>
@@ -424,21 +380,14 @@
                 <w:rFonts w:cs="Arial"/>
                 <w:sz w:val="28"/>
               </w:rPr>
-              <w:t>: &lt;</w:t>
+              <w:t xml:space="preserve">: </w:t>
             </w:r>
             <w:r>
               <w:rPr>
                 <w:rFonts w:cs="Arial"/>
                 <w:sz w:val="28"/>
               </w:rPr>
-              <w:t>Startdatum</w:t>
-            </w:r>
-            <w:r>
-              <w:rPr>
-                <w:rFonts w:cs="Arial"/>
-                <w:sz w:val="28"/>
-              </w:rPr>
-              <w:t>&gt;</w:t>
+              <w:t>29.04.2019</w:t>
             </w:r>
           </w:p>
         </w:tc>
@@ -467,21 +416,14 @@
                 <w:rFonts w:cs="Arial"/>
                 <w:sz w:val="28"/>
               </w:rPr>
-              <w:t>: &lt;</w:t>
+              <w:t xml:space="preserve">: </w:t>
             </w:r>
             <w:r>
               <w:rPr>
                 <w:rFonts w:cs="Arial"/>
                 <w:sz w:val="28"/>
               </w:rPr>
-              <w:t>Abgabedatum</w:t>
-            </w:r>
-            <w:r>
-              <w:rPr>
-                <w:rFonts w:cs="Arial"/>
-                <w:sz w:val="28"/>
-              </w:rPr>
-              <w:t>&gt;</w:t>
+              <w:t>29.10.2019</w:t>
             </w:r>
           </w:p>
         </w:tc>
@@ -601,7 +543,7 @@
     <w:tbl>
       <w:tblPr>
         <w:tblStyle w:val="Gitternetztabelle1hell"/>
-        <w:tblW w:w="9072" w:type="dxa"/>
+        <w:tblW w:w="9308" w:type="dxa"/>
         <w:tblLayout w:type="fixed"/>
         <w:tblLook w:val="00A0" w:firstRow="1" w:lastRow="0" w:firstColumn="1" w:lastColumn="0" w:noHBand="0" w:noVBand="0"/>
       </w:tblPr>
@@ -609,7 +551,7 @@
         <w:gridCol w:w="1129"/>
         <w:gridCol w:w="1134"/>
         <w:gridCol w:w="628"/>
-        <w:gridCol w:w="992"/>
+        <w:gridCol w:w="1228"/>
         <w:gridCol w:w="1641"/>
         <w:gridCol w:w="3548"/>
       </w:tblGrid>
@@ -633,8 +575,8 @@
                 <w:szCs w:val="24"/>
               </w:rPr>
             </w:pPr>
-            <w:bookmarkStart w:id="1" w:name="DokumentVersionsverwaltung"/>
-            <w:bookmarkEnd w:id="1"/>
+            <w:bookmarkStart w:id="0" w:name="DokumentVersionsverwaltung"/>
+            <w:bookmarkEnd w:id="0"/>
             <w:r>
               <w:rPr>
                 <w:rFonts w:cs="Arial"/>
@@ -702,7 +644,7 @@
         </w:tc>
         <w:tc>
           <w:tcPr>
-            <w:tcW w:w="992" w:type="dxa"/>
+            <w:tcW w:w="1228" w:type="dxa"/>
             <w:vAlign w:val="center"/>
           </w:tcPr>
           <w:p>
@@ -779,7 +721,6 @@
         </w:trPr>
         <w:tc>
           <w:tcPr>
-            <w:cnfStyle w:val="001000000000" w:firstRow="0" w:lastRow="0" w:firstColumn="1" w:lastColumn="0" w:oddVBand="0" w:evenVBand="0" w:oddHBand="0" w:evenHBand="0" w:firstRowFirstColumn="0" w:firstRowLastColumn="0" w:lastRowFirstColumn="0" w:lastRowLastColumn="0"/>
             <w:tcW w:w="1129" w:type="dxa"/>
             <w:vAlign w:val="center"/>
           </w:tcPr>
@@ -787,6 +728,7 @@
             <w:pPr>
               <w:spacing w:before="60" w:after="60"/>
               <w:jc w:val="center"/>
+              <w:cnfStyle w:val="001000000000" w:firstRow="0" w:lastRow="0" w:firstColumn="1" w:lastColumn="0" w:oddVBand="0" w:evenVBand="0" w:oddHBand="0" w:evenHBand="0" w:firstRowFirstColumn="0" w:firstRowLastColumn="0" w:lastRowFirstColumn="0" w:lastRowLastColumn="0"/>
               <w:rPr>
                 <w:rFonts w:cs="Arial"/>
                 <w:szCs w:val="24"/>
@@ -810,12 +752,18 @@
             <w:pPr>
               <w:spacing w:before="60" w:after="60"/>
               <w:jc w:val="center"/>
-              <w:cnfStyle w:val="000000000000" w:firstRow="0" w:lastRow="0" w:firstColumn="0" w:lastColumn="0" w:oddVBand="0" w:evenVBand="0" w:oddHBand="0" w:evenHBand="0" w:firstRowFirstColumn="0" w:firstRowLastColumn="0" w:lastRowFirstColumn="0" w:lastRowLastColumn="0"/>
               <w:rPr>
                 <w:rFonts w:cs="Arial"/>
                 <w:szCs w:val="24"/>
               </w:rPr>
             </w:pPr>
+            <w:r>
+              <w:rPr>
+                <w:rFonts w:cs="Arial"/>
+                <w:szCs w:val="24"/>
+              </w:rPr>
+              <w:t>Kamm</w:t>
+            </w:r>
           </w:p>
         </w:tc>
         <w:tc>
@@ -827,7 +775,6 @@
             <w:pPr>
               <w:spacing w:before="60" w:after="60"/>
               <w:jc w:val="center"/>
-              <w:cnfStyle w:val="000000000000" w:firstRow="0" w:lastRow="0" w:firstColumn="0" w:lastColumn="0" w:oddVBand="0" w:evenVBand="0" w:oddHBand="0" w:evenHBand="0" w:firstRowFirstColumn="0" w:firstRowLastColumn="0" w:lastRowFirstColumn="0" w:lastRowLastColumn="0"/>
               <w:rPr>
                 <w:rFonts w:cs="Arial"/>
                 <w:szCs w:val="24"/>
@@ -837,19 +784,27 @@
         </w:tc>
         <w:tc>
           <w:tcPr>
-            <w:tcW w:w="992" w:type="dxa"/>
+            <w:tcW w:w="1228" w:type="dxa"/>
             <w:vAlign w:val="center"/>
           </w:tcPr>
           <w:p>
             <w:pPr>
               <w:spacing w:before="60" w:after="60"/>
               <w:jc w:val="center"/>
-              <w:cnfStyle w:val="000000000000" w:firstRow="0" w:lastRow="0" w:firstColumn="0" w:lastColumn="0" w:oddVBand="0" w:evenVBand="0" w:oddHBand="0" w:evenHBand="0" w:firstRowFirstColumn="0" w:firstRowLastColumn="0" w:lastRowFirstColumn="0" w:lastRowLastColumn="0"/>
               <w:rPr>
                 <w:rFonts w:cs="Arial"/>
                 <w:szCs w:val="24"/>
               </w:rPr>
             </w:pPr>
+            <w:r>
+              <w:rPr>
+                <w:rFonts w:cs="Arial"/>
+                <w:szCs w:val="24"/>
+              </w:rPr>
+              <w:t>03.08.19</w:t>
+            </w:r>
+            <w:bookmarkStart w:id="1" w:name="_GoBack"/>
+            <w:bookmarkEnd w:id="1"/>
           </w:p>
         </w:tc>
         <w:tc>
@@ -861,7 +816,6 @@
             <w:pPr>
               <w:spacing w:before="60" w:after="60"/>
               <w:jc w:val="left"/>
-              <w:cnfStyle w:val="000000000000" w:firstRow="0" w:lastRow="0" w:firstColumn="0" w:lastColumn="0" w:oddVBand="0" w:evenVBand="0" w:oddHBand="0" w:evenHBand="0" w:firstRowFirstColumn="0" w:firstRowLastColumn="0" w:lastRowFirstColumn="0" w:lastRowLastColumn="0"/>
               <w:rPr>
                 <w:rFonts w:cs="Arial"/>
                 <w:szCs w:val="24"/>
@@ -885,7 +839,6 @@
             <w:pPr>
               <w:spacing w:before="60" w:after="60"/>
               <w:jc w:val="left"/>
-              <w:cnfStyle w:val="000000000000" w:firstRow="0" w:lastRow="0" w:firstColumn="0" w:lastColumn="0" w:oddVBand="0" w:evenVBand="0" w:oddHBand="0" w:evenHBand="0" w:firstRowFirstColumn="0" w:firstRowLastColumn="0" w:lastRowFirstColumn="0" w:lastRowLastColumn="0"/>
               <w:rPr>
                 <w:rFonts w:cs="Arial"/>
                 <w:szCs w:val="24"/>
@@ -958,7 +911,7 @@
         </w:tc>
         <w:tc>
           <w:tcPr>
-            <w:tcW w:w="992" w:type="dxa"/>
+            <w:tcW w:w="1228" w:type="dxa"/>
             <w:vAlign w:val="center"/>
           </w:tcPr>
           <w:p>
@@ -1889,7 +1842,7 @@
 </file>
 
 <file path=word/endnotes.xml><?xml version="1.0" encoding="utf-8"?>
-<w:endnotes xmlns:wpc="http://schemas.microsoft.com/office/word/2010/wordprocessingCanvas" xmlns:mc="http://schemas.openxmlformats.org/markup-compatibility/2006" xmlns:o="urn:schemas-microsoft-com:office:office" xmlns:r="http://schemas.openxmlformats.org/officeDocument/2006/relationships" xmlns:m="http://schemas.openxmlformats.org/officeDocument/2006/math" xmlns:v="urn:schemas-microsoft-com:vml" xmlns:wp14="http://schemas.microsoft.com/office/word/2010/wordprocessingDrawing" xmlns:wp="http://schemas.openxmlformats.org/drawingml/2006/wordprocessingDrawing" xmlns:w10="urn:schemas-microsoft-com:office:word" xmlns:w="http://schemas.openxmlformats.org/wordprocessingml/2006/main" xmlns:w14="http://schemas.microsoft.com/office/word/2010/wordml" xmlns:w15="http://schemas.microsoft.com/office/word/2012/wordml" xmlns:wpg="http://schemas.microsoft.com/office/word/2010/wordprocessingGroup" xmlns:wpi="http://schemas.microsoft.com/office/word/2010/wordprocessingInk" xmlns:wne="http://schemas.microsoft.com/office/word/2006/wordml" xmlns:wps="http://schemas.microsoft.com/office/word/2010/wordprocessingShape" mc:Ignorable="w14 w15 wp14">
+<w:endnotes xmlns:wpc="http://schemas.microsoft.com/office/word/2010/wordprocessingCanvas" xmlns:cx="http://schemas.microsoft.com/office/drawing/2014/chartex" xmlns:cx1="http://schemas.microsoft.com/office/drawing/2015/9/8/chartex" xmlns:cx2="http://schemas.microsoft.com/office/drawing/2015/10/21/chartex" xmlns:cx3="http://schemas.microsoft.com/office/drawing/2016/5/9/chartex" xmlns:cx4="http://schemas.microsoft.com/office/drawing/2016/5/10/chartex" xmlns:cx5="http://schemas.microsoft.com/office/drawing/2016/5/11/chartex" xmlns:cx6="http://schemas.microsoft.com/office/drawing/2016/5/12/chartex" xmlns:cx7="http://schemas.microsoft.com/office/drawing/2016/5/13/chartex" xmlns:cx8="http://schemas.microsoft.com/office/drawing/2016/5/14/chartex" xmlns:mc="http://schemas.openxmlformats.org/markup-compatibility/2006" xmlns:aink="http://schemas.microsoft.com/office/drawing/2016/ink" xmlns:am3d="http://schemas.microsoft.com/office/drawing/2017/model3d" xmlns:o="urn:schemas-microsoft-com:office:office" xmlns:r="http://schemas.openxmlformats.org/officeDocument/2006/relationships" xmlns:m="http://schemas.openxmlformats.org/officeDocument/2006/math" xmlns:v="urn:schemas-microsoft-com:vml" xmlns:wp14="http://schemas.microsoft.com/office/word/2010/wordprocessingDrawing" xmlns:wp="http://schemas.openxmlformats.org/drawingml/2006/wordprocessingDrawing" xmlns:w10="urn:schemas-microsoft-com:office:word" xmlns:w="http://schemas.openxmlformats.org/wordprocessingml/2006/main" xmlns:w14="http://schemas.microsoft.com/office/word/2010/wordml" xmlns:w15="http://schemas.microsoft.com/office/word/2012/wordml" xmlns:w16cid="http://schemas.microsoft.com/office/word/2016/wordml/cid" xmlns:w16se="http://schemas.microsoft.com/office/word/2015/wordml/symex" xmlns:wpg="http://schemas.microsoft.com/office/word/2010/wordprocessingGroup" xmlns:wpi="http://schemas.microsoft.com/office/word/2010/wordprocessingInk" xmlns:wne="http://schemas.microsoft.com/office/word/2006/wordml" xmlns:wps="http://schemas.microsoft.com/office/word/2010/wordprocessingShape" mc:Ignorable="w14 w15 w16se w16cid wp14">
   <w:endnote w:type="separator" w:id="-1">
     <w:p>
       <w:r>
@@ -1908,7 +1861,7 @@
 </file>
 
 <file path=word/footer1.xml><?xml version="1.0" encoding="utf-8"?>
-<w:ftr xmlns:wpc="http://schemas.microsoft.com/office/word/2010/wordprocessingCanvas" xmlns:mc="http://schemas.openxmlformats.org/markup-compatibility/2006" xmlns:o="urn:schemas-microsoft-com:office:office" xmlns:r="http://schemas.openxmlformats.org/officeDocument/2006/relationships" xmlns:m="http://schemas.openxmlformats.org/officeDocument/2006/math" xmlns:v="urn:schemas-microsoft-com:vml" xmlns:wp14="http://schemas.microsoft.com/office/word/2010/wordprocessingDrawing" xmlns:wp="http://schemas.openxmlformats.org/drawingml/2006/wordprocessingDrawing" xmlns:w10="urn:schemas-microsoft-com:office:word" xmlns:w="http://schemas.openxmlformats.org/wordprocessingml/2006/main" xmlns:w14="http://schemas.microsoft.com/office/word/2010/wordml" xmlns:w15="http://schemas.microsoft.com/office/word/2012/wordml" xmlns:wpg="http://schemas.microsoft.com/office/word/2010/wordprocessingGroup" xmlns:wpi="http://schemas.microsoft.com/office/word/2010/wordprocessingInk" xmlns:wne="http://schemas.microsoft.com/office/word/2006/wordml" xmlns:wps="http://schemas.microsoft.com/office/word/2010/wordprocessingShape" mc:Ignorable="w14 w15 wp14">
+<w:ftr xmlns:wpc="http://schemas.microsoft.com/office/word/2010/wordprocessingCanvas" xmlns:cx="http://schemas.microsoft.com/office/drawing/2014/chartex" xmlns:cx1="http://schemas.microsoft.com/office/drawing/2015/9/8/chartex" xmlns:cx2="http://schemas.microsoft.com/office/drawing/2015/10/21/chartex" xmlns:cx3="http://schemas.microsoft.com/office/drawing/2016/5/9/chartex" xmlns:cx4="http://schemas.microsoft.com/office/drawing/2016/5/10/chartex" xmlns:cx5="http://schemas.microsoft.com/office/drawing/2016/5/11/chartex" xmlns:cx6="http://schemas.microsoft.com/office/drawing/2016/5/12/chartex" xmlns:cx7="http://schemas.microsoft.com/office/drawing/2016/5/13/chartex" xmlns:cx8="http://schemas.microsoft.com/office/drawing/2016/5/14/chartex" xmlns:mc="http://schemas.openxmlformats.org/markup-compatibility/2006" xmlns:aink="http://schemas.microsoft.com/office/drawing/2016/ink" xmlns:am3d="http://schemas.microsoft.com/office/drawing/2017/model3d" xmlns:o="urn:schemas-microsoft-com:office:office" xmlns:r="http://schemas.openxmlformats.org/officeDocument/2006/relationships" xmlns:m="http://schemas.openxmlformats.org/officeDocument/2006/math" xmlns:v="urn:schemas-microsoft-com:vml" xmlns:wp14="http://schemas.microsoft.com/office/word/2010/wordprocessingDrawing" xmlns:wp="http://schemas.openxmlformats.org/drawingml/2006/wordprocessingDrawing" xmlns:w10="urn:schemas-microsoft-com:office:word" xmlns:w="http://schemas.openxmlformats.org/wordprocessingml/2006/main" xmlns:w14="http://schemas.microsoft.com/office/word/2010/wordml" xmlns:w15="http://schemas.microsoft.com/office/word/2012/wordml" xmlns:w16cid="http://schemas.microsoft.com/office/word/2016/wordml/cid" xmlns:w16se="http://schemas.microsoft.com/office/word/2015/wordml/symex" xmlns:wpg="http://schemas.microsoft.com/office/word/2010/wordprocessingGroup" xmlns:wpi="http://schemas.microsoft.com/office/word/2010/wordprocessingInk" xmlns:wne="http://schemas.microsoft.com/office/word/2006/wordml" xmlns:wps="http://schemas.microsoft.com/office/word/2010/wordprocessingShape" mc:Ignorable="w14 w15 w16se w16cid wp14">
   <w:p>
     <w:pPr>
       <w:pStyle w:val="Fuzeile"/>
@@ -1918,7 +1871,7 @@
 </file>
 
 <file path=word/footer2.xml><?xml version="1.0" encoding="utf-8"?>
-<w:ftr xmlns:wpc="http://schemas.microsoft.com/office/word/2010/wordprocessingCanvas" xmlns:mc="http://schemas.openxmlformats.org/markup-compatibility/2006" xmlns:o="urn:schemas-microsoft-com:office:office" xmlns:r="http://schemas.openxmlformats.org/officeDocument/2006/relationships" xmlns:m="http://schemas.openxmlformats.org/officeDocument/2006/math" xmlns:v="urn:schemas-microsoft-com:vml" xmlns:wp14="http://schemas.microsoft.com/office/word/2010/wordprocessingDrawing" xmlns:wp="http://schemas.openxmlformats.org/drawingml/2006/wordprocessingDrawing" xmlns:w10="urn:schemas-microsoft-com:office:word" xmlns:w="http://schemas.openxmlformats.org/wordprocessingml/2006/main" xmlns:w14="http://schemas.microsoft.com/office/word/2010/wordml" xmlns:w15="http://schemas.microsoft.com/office/word/2012/wordml" xmlns:wpg="http://schemas.microsoft.com/office/word/2010/wordprocessingGroup" xmlns:wpi="http://schemas.microsoft.com/office/word/2010/wordprocessingInk" xmlns:wne="http://schemas.microsoft.com/office/word/2006/wordml" xmlns:wps="http://schemas.microsoft.com/office/word/2010/wordprocessingShape" mc:Ignorable="w14 w15 wp14">
+<w:ftr xmlns:wpc="http://schemas.microsoft.com/office/word/2010/wordprocessingCanvas" xmlns:cx="http://schemas.microsoft.com/office/drawing/2014/chartex" xmlns:cx1="http://schemas.microsoft.com/office/drawing/2015/9/8/chartex" xmlns:cx2="http://schemas.microsoft.com/office/drawing/2015/10/21/chartex" xmlns:cx3="http://schemas.microsoft.com/office/drawing/2016/5/9/chartex" xmlns:cx4="http://schemas.microsoft.com/office/drawing/2016/5/10/chartex" xmlns:cx5="http://schemas.microsoft.com/office/drawing/2016/5/11/chartex" xmlns:cx6="http://schemas.microsoft.com/office/drawing/2016/5/12/chartex" xmlns:cx7="http://schemas.microsoft.com/office/drawing/2016/5/13/chartex" xmlns:cx8="http://schemas.microsoft.com/office/drawing/2016/5/14/chartex" xmlns:mc="http://schemas.openxmlformats.org/markup-compatibility/2006" xmlns:aink="http://schemas.microsoft.com/office/drawing/2016/ink" xmlns:am3d="http://schemas.microsoft.com/office/drawing/2017/model3d" xmlns:o="urn:schemas-microsoft-com:office:office" xmlns:r="http://schemas.openxmlformats.org/officeDocument/2006/relationships" xmlns:m="http://schemas.openxmlformats.org/officeDocument/2006/math" xmlns:v="urn:schemas-microsoft-com:vml" xmlns:wp14="http://schemas.microsoft.com/office/word/2010/wordprocessingDrawing" xmlns:wp="http://schemas.openxmlformats.org/drawingml/2006/wordprocessingDrawing" xmlns:w10="urn:schemas-microsoft-com:office:word" xmlns:w="http://schemas.openxmlformats.org/wordprocessingml/2006/main" xmlns:w14="http://schemas.microsoft.com/office/word/2010/wordml" xmlns:w15="http://schemas.microsoft.com/office/word/2012/wordml" xmlns:w16cid="http://schemas.microsoft.com/office/word/2016/wordml/cid" xmlns:w16se="http://schemas.microsoft.com/office/word/2015/wordml/symex" xmlns:wpg="http://schemas.microsoft.com/office/word/2010/wordprocessingGroup" xmlns:wpi="http://schemas.microsoft.com/office/word/2010/wordprocessingInk" xmlns:wne="http://schemas.microsoft.com/office/word/2006/wordml" xmlns:wps="http://schemas.microsoft.com/office/word/2010/wordprocessingShape" mc:Ignorable="w14 w15 w16se w16cid wp14">
   <w:p>
     <w:pPr>
       <w:pStyle w:val="Fuzeile"/>
@@ -1935,8 +1888,6 @@
       </w:rPr>
       <w:tab/>
     </w:r>
-    <w:bookmarkStart w:id="0" w:name="_GoBack"/>
-    <w:bookmarkEnd w:id="0"/>
     <w:r>
       <w:rPr>
         <w:rFonts w:cs="Arial"/>
@@ -1971,7 +1922,7 @@
         <w:noProof/>
         <w:szCs w:val="24"/>
       </w:rPr>
-      <w:t>05.07.17</w:t>
+      <w:t>17.10.17</w:t>
     </w:r>
     <w:r>
       <w:rPr>
@@ -1985,7 +1936,7 @@
 </file>
 
 <file path=word/footer3.xml><?xml version="1.0" encoding="utf-8"?>
-<w:ftr xmlns:wpc="http://schemas.microsoft.com/office/word/2010/wordprocessingCanvas" xmlns:mc="http://schemas.openxmlformats.org/markup-compatibility/2006" xmlns:o="urn:schemas-microsoft-com:office:office" xmlns:r="http://schemas.openxmlformats.org/officeDocument/2006/relationships" xmlns:m="http://schemas.openxmlformats.org/officeDocument/2006/math" xmlns:v="urn:schemas-microsoft-com:vml" xmlns:wp14="http://schemas.microsoft.com/office/word/2010/wordprocessingDrawing" xmlns:wp="http://schemas.openxmlformats.org/drawingml/2006/wordprocessingDrawing" xmlns:w10="urn:schemas-microsoft-com:office:word" xmlns:w="http://schemas.openxmlformats.org/wordprocessingml/2006/main" xmlns:w14="http://schemas.microsoft.com/office/word/2010/wordml" xmlns:w15="http://schemas.microsoft.com/office/word/2012/wordml" xmlns:wpg="http://schemas.microsoft.com/office/word/2010/wordprocessingGroup" xmlns:wpi="http://schemas.microsoft.com/office/word/2010/wordprocessingInk" xmlns:wne="http://schemas.microsoft.com/office/word/2006/wordml" xmlns:wps="http://schemas.microsoft.com/office/word/2010/wordprocessingShape" mc:Ignorable="w14 w15 wp14">
+<w:ftr xmlns:wpc="http://schemas.microsoft.com/office/word/2010/wordprocessingCanvas" xmlns:cx="http://schemas.microsoft.com/office/drawing/2014/chartex" xmlns:cx1="http://schemas.microsoft.com/office/drawing/2015/9/8/chartex" xmlns:cx2="http://schemas.microsoft.com/office/drawing/2015/10/21/chartex" xmlns:cx3="http://schemas.microsoft.com/office/drawing/2016/5/9/chartex" xmlns:cx4="http://schemas.microsoft.com/office/drawing/2016/5/10/chartex" xmlns:cx5="http://schemas.microsoft.com/office/drawing/2016/5/11/chartex" xmlns:cx6="http://schemas.microsoft.com/office/drawing/2016/5/12/chartex" xmlns:cx7="http://schemas.microsoft.com/office/drawing/2016/5/13/chartex" xmlns:cx8="http://schemas.microsoft.com/office/drawing/2016/5/14/chartex" xmlns:mc="http://schemas.openxmlformats.org/markup-compatibility/2006" xmlns:aink="http://schemas.microsoft.com/office/drawing/2016/ink" xmlns:am3d="http://schemas.microsoft.com/office/drawing/2017/model3d" xmlns:o="urn:schemas-microsoft-com:office:office" xmlns:r="http://schemas.openxmlformats.org/officeDocument/2006/relationships" xmlns:m="http://schemas.openxmlformats.org/officeDocument/2006/math" xmlns:v="urn:schemas-microsoft-com:vml" xmlns:wp14="http://schemas.microsoft.com/office/word/2010/wordprocessingDrawing" xmlns:wp="http://schemas.openxmlformats.org/drawingml/2006/wordprocessingDrawing" xmlns:w10="urn:schemas-microsoft-com:office:word" xmlns:w="http://schemas.openxmlformats.org/wordprocessingml/2006/main" xmlns:w14="http://schemas.microsoft.com/office/word/2010/wordml" xmlns:w15="http://schemas.microsoft.com/office/word/2012/wordml" xmlns:w16cid="http://schemas.microsoft.com/office/word/2016/wordml/cid" xmlns:w16se="http://schemas.microsoft.com/office/word/2015/wordml/symex" xmlns:wpg="http://schemas.microsoft.com/office/word/2010/wordprocessingGroup" xmlns:wpi="http://schemas.microsoft.com/office/word/2010/wordprocessingInk" xmlns:wne="http://schemas.microsoft.com/office/word/2006/wordml" xmlns:wps="http://schemas.microsoft.com/office/word/2010/wordprocessingShape" mc:Ignorable="w14 w15 w16se w16cid wp14">
   <w:p>
     <w:pPr>
       <w:pStyle w:val="Fuzeile"/>
@@ -2062,7 +2013,7 @@
 </file>
 
 <file path=word/footnotes.xml><?xml version="1.0" encoding="utf-8"?>
-<w:footnotes xmlns:wpc="http://schemas.microsoft.com/office/word/2010/wordprocessingCanvas" xmlns:mc="http://schemas.openxmlformats.org/markup-compatibility/2006" xmlns:o="urn:schemas-microsoft-com:office:office" xmlns:r="http://schemas.openxmlformats.org/officeDocument/2006/relationships" xmlns:m="http://schemas.openxmlformats.org/officeDocument/2006/math" xmlns:v="urn:schemas-microsoft-com:vml" xmlns:wp14="http://schemas.microsoft.com/office/word/2010/wordprocessingDrawing" xmlns:wp="http://schemas.openxmlformats.org/drawingml/2006/wordprocessingDrawing" xmlns:w10="urn:schemas-microsoft-com:office:word" xmlns:w="http://schemas.openxmlformats.org/wordprocessingml/2006/main" xmlns:w14="http://schemas.microsoft.com/office/word/2010/wordml" xmlns:w15="http://schemas.microsoft.com/office/word/2012/wordml" xmlns:wpg="http://schemas.microsoft.com/office/word/2010/wordprocessingGroup" xmlns:wpi="http://schemas.microsoft.com/office/word/2010/wordprocessingInk" xmlns:wne="http://schemas.microsoft.com/office/word/2006/wordml" xmlns:wps="http://schemas.microsoft.com/office/word/2010/wordprocessingShape" mc:Ignorable="w14 w15 wp14">
+<w:footnotes xmlns:wpc="http://schemas.microsoft.com/office/word/2010/wordprocessingCanvas" xmlns:cx="http://schemas.microsoft.com/office/drawing/2014/chartex" xmlns:cx1="http://schemas.microsoft.com/office/drawing/2015/9/8/chartex" xmlns:cx2="http://schemas.microsoft.com/office/drawing/2015/10/21/chartex" xmlns:cx3="http://schemas.microsoft.com/office/drawing/2016/5/9/chartex" xmlns:cx4="http://schemas.microsoft.com/office/drawing/2016/5/10/chartex" xmlns:cx5="http://schemas.microsoft.com/office/drawing/2016/5/11/chartex" xmlns:cx6="http://schemas.microsoft.com/office/drawing/2016/5/12/chartex" xmlns:cx7="http://schemas.microsoft.com/office/drawing/2016/5/13/chartex" xmlns:cx8="http://schemas.microsoft.com/office/drawing/2016/5/14/chartex" xmlns:mc="http://schemas.openxmlformats.org/markup-compatibility/2006" xmlns:aink="http://schemas.microsoft.com/office/drawing/2016/ink" xmlns:am3d="http://schemas.microsoft.com/office/drawing/2017/model3d" xmlns:o="urn:schemas-microsoft-com:office:office" xmlns:r="http://schemas.openxmlformats.org/officeDocument/2006/relationships" xmlns:m="http://schemas.openxmlformats.org/officeDocument/2006/math" xmlns:v="urn:schemas-microsoft-com:vml" xmlns:wp14="http://schemas.microsoft.com/office/word/2010/wordprocessingDrawing" xmlns:wp="http://schemas.openxmlformats.org/drawingml/2006/wordprocessingDrawing" xmlns:w10="urn:schemas-microsoft-com:office:word" xmlns:w="http://schemas.openxmlformats.org/wordprocessingml/2006/main" xmlns:w14="http://schemas.microsoft.com/office/word/2010/wordml" xmlns:w15="http://schemas.microsoft.com/office/word/2012/wordml" xmlns:w16cid="http://schemas.microsoft.com/office/word/2016/wordml/cid" xmlns:w16se="http://schemas.microsoft.com/office/word/2015/wordml/symex" xmlns:wpg="http://schemas.microsoft.com/office/word/2010/wordprocessingGroup" xmlns:wpi="http://schemas.microsoft.com/office/word/2010/wordprocessingInk" xmlns:wne="http://schemas.microsoft.com/office/word/2006/wordml" xmlns:wps="http://schemas.microsoft.com/office/word/2010/wordprocessingShape" mc:Ignorable="w14 w15 w16se w16cid wp14">
   <w:footnote w:type="separator" w:id="-1">
     <w:p>
       <w:r>
@@ -2081,7 +2032,7 @@
 </file>
 
 <file path=word/header1.xml><?xml version="1.0" encoding="utf-8"?>
-<w:hdr xmlns:wpc="http://schemas.microsoft.com/office/word/2010/wordprocessingCanvas" xmlns:mc="http://schemas.openxmlformats.org/markup-compatibility/2006" xmlns:o="urn:schemas-microsoft-com:office:office" xmlns:r="http://schemas.openxmlformats.org/officeDocument/2006/relationships" xmlns:m="http://schemas.openxmlformats.org/officeDocument/2006/math" xmlns:v="urn:schemas-microsoft-com:vml" xmlns:wp14="http://schemas.microsoft.com/office/word/2010/wordprocessingDrawing" xmlns:wp="http://schemas.openxmlformats.org/drawingml/2006/wordprocessingDrawing" xmlns:w10="urn:schemas-microsoft-com:office:word" xmlns:w="http://schemas.openxmlformats.org/wordprocessingml/2006/main" xmlns:w14="http://schemas.microsoft.com/office/word/2010/wordml" xmlns:w15="http://schemas.microsoft.com/office/word/2012/wordml" xmlns:wpg="http://schemas.microsoft.com/office/word/2010/wordprocessingGroup" xmlns:wpi="http://schemas.microsoft.com/office/word/2010/wordprocessingInk" xmlns:wne="http://schemas.microsoft.com/office/word/2006/wordml" xmlns:wps="http://schemas.microsoft.com/office/word/2010/wordprocessingShape" mc:Ignorable="w14 w15 wp14">
+<w:hdr xmlns:wpc="http://schemas.microsoft.com/office/word/2010/wordprocessingCanvas" xmlns:cx="http://schemas.microsoft.com/office/drawing/2014/chartex" xmlns:cx1="http://schemas.microsoft.com/office/drawing/2015/9/8/chartex" xmlns:cx2="http://schemas.microsoft.com/office/drawing/2015/10/21/chartex" xmlns:cx3="http://schemas.microsoft.com/office/drawing/2016/5/9/chartex" xmlns:cx4="http://schemas.microsoft.com/office/drawing/2016/5/10/chartex" xmlns:cx5="http://schemas.microsoft.com/office/drawing/2016/5/11/chartex" xmlns:cx6="http://schemas.microsoft.com/office/drawing/2016/5/12/chartex" xmlns:cx7="http://schemas.microsoft.com/office/drawing/2016/5/13/chartex" xmlns:cx8="http://schemas.microsoft.com/office/drawing/2016/5/14/chartex" xmlns:mc="http://schemas.openxmlformats.org/markup-compatibility/2006" xmlns:aink="http://schemas.microsoft.com/office/drawing/2016/ink" xmlns:am3d="http://schemas.microsoft.com/office/drawing/2017/model3d" xmlns:o="urn:schemas-microsoft-com:office:office" xmlns:r="http://schemas.openxmlformats.org/officeDocument/2006/relationships" xmlns:m="http://schemas.openxmlformats.org/officeDocument/2006/math" xmlns:v="urn:schemas-microsoft-com:vml" xmlns:wp14="http://schemas.microsoft.com/office/word/2010/wordprocessingDrawing" xmlns:wp="http://schemas.openxmlformats.org/drawingml/2006/wordprocessingDrawing" xmlns:w10="urn:schemas-microsoft-com:office:word" xmlns:w="http://schemas.openxmlformats.org/wordprocessingml/2006/main" xmlns:w14="http://schemas.microsoft.com/office/word/2010/wordml" xmlns:w15="http://schemas.microsoft.com/office/word/2012/wordml" xmlns:w16cid="http://schemas.microsoft.com/office/word/2016/wordml/cid" xmlns:w16se="http://schemas.microsoft.com/office/word/2015/wordml/symex" xmlns:wpg="http://schemas.microsoft.com/office/word/2010/wordprocessingGroup" xmlns:wpi="http://schemas.microsoft.com/office/word/2010/wordprocessingInk" xmlns:wne="http://schemas.microsoft.com/office/word/2006/wordml" xmlns:wps="http://schemas.microsoft.com/office/word/2010/wordprocessingShape" mc:Ignorable="w14 w15 w16se w16cid wp14">
   <w:p>
     <w:pPr>
       <w:pStyle w:val="Kopfzeile"/>
@@ -2091,7 +2042,7 @@
 </file>
 
 <file path=word/header2.xml><?xml version="1.0" encoding="utf-8"?>
-<w:hdr xmlns:wpc="http://schemas.microsoft.com/office/word/2010/wordprocessingCanvas" xmlns:mc="http://schemas.openxmlformats.org/markup-compatibility/2006" xmlns:o="urn:schemas-microsoft-com:office:office" xmlns:r="http://schemas.openxmlformats.org/officeDocument/2006/relationships" xmlns:m="http://schemas.openxmlformats.org/officeDocument/2006/math" xmlns:v="urn:schemas-microsoft-com:vml" xmlns:wp14="http://schemas.microsoft.com/office/word/2010/wordprocessingDrawing" xmlns:wp="http://schemas.openxmlformats.org/drawingml/2006/wordprocessingDrawing" xmlns:w10="urn:schemas-microsoft-com:office:word" xmlns:w="http://schemas.openxmlformats.org/wordprocessingml/2006/main" xmlns:w14="http://schemas.microsoft.com/office/word/2010/wordml" xmlns:w15="http://schemas.microsoft.com/office/word/2012/wordml" xmlns:wpg="http://schemas.microsoft.com/office/word/2010/wordprocessingGroup" xmlns:wpi="http://schemas.microsoft.com/office/word/2010/wordprocessingInk" xmlns:wne="http://schemas.microsoft.com/office/word/2006/wordml" xmlns:wps="http://schemas.microsoft.com/office/word/2010/wordprocessingShape" mc:Ignorable="w14 w15 wp14">
+<w:hdr xmlns:wpc="http://schemas.microsoft.com/office/word/2010/wordprocessingCanvas" xmlns:cx="http://schemas.microsoft.com/office/drawing/2014/chartex" xmlns:cx1="http://schemas.microsoft.com/office/drawing/2015/9/8/chartex" xmlns:cx2="http://schemas.microsoft.com/office/drawing/2015/10/21/chartex" xmlns:cx3="http://schemas.microsoft.com/office/drawing/2016/5/9/chartex" xmlns:cx4="http://schemas.microsoft.com/office/drawing/2016/5/10/chartex" xmlns:cx5="http://schemas.microsoft.com/office/drawing/2016/5/11/chartex" xmlns:cx6="http://schemas.microsoft.com/office/drawing/2016/5/12/chartex" xmlns:cx7="http://schemas.microsoft.com/office/drawing/2016/5/13/chartex" xmlns:cx8="http://schemas.microsoft.com/office/drawing/2016/5/14/chartex" xmlns:mc="http://schemas.openxmlformats.org/markup-compatibility/2006" xmlns:aink="http://schemas.microsoft.com/office/drawing/2016/ink" xmlns:am3d="http://schemas.microsoft.com/office/drawing/2017/model3d" xmlns:o="urn:schemas-microsoft-com:office:office" xmlns:r="http://schemas.openxmlformats.org/officeDocument/2006/relationships" xmlns:m="http://schemas.openxmlformats.org/officeDocument/2006/math" xmlns:v="urn:schemas-microsoft-com:vml" xmlns:wp14="http://schemas.microsoft.com/office/word/2010/wordprocessingDrawing" xmlns:wp="http://schemas.openxmlformats.org/drawingml/2006/wordprocessingDrawing" xmlns:w10="urn:schemas-microsoft-com:office:word" xmlns:w="http://schemas.openxmlformats.org/wordprocessingml/2006/main" xmlns:w14="http://schemas.microsoft.com/office/word/2010/wordml" xmlns:w15="http://schemas.microsoft.com/office/word/2012/wordml" xmlns:w16cid="http://schemas.microsoft.com/office/word/2016/wordml/cid" xmlns:w16se="http://schemas.microsoft.com/office/word/2015/wordml/symex" xmlns:wpg="http://schemas.microsoft.com/office/word/2010/wordprocessingGroup" xmlns:wpi="http://schemas.microsoft.com/office/word/2010/wordprocessingInk" xmlns:wne="http://schemas.microsoft.com/office/word/2006/wordml" xmlns:wps="http://schemas.microsoft.com/office/word/2010/wordprocessingShape" mc:Ignorable="w14 w15 w16se w16cid wp14">
   <w:p>
     <w:pPr>
       <w:pStyle w:val="Kopfzeile"/>
@@ -2175,7 +2126,7 @@
 </file>
 
 <file path=word/header3.xml><?xml version="1.0" encoding="utf-8"?>
-<w:hdr xmlns:wpc="http://schemas.microsoft.com/office/word/2010/wordprocessingCanvas" xmlns:mc="http://schemas.openxmlformats.org/markup-compatibility/2006" xmlns:o="urn:schemas-microsoft-com:office:office" xmlns:r="http://schemas.openxmlformats.org/officeDocument/2006/relationships" xmlns:m="http://schemas.openxmlformats.org/officeDocument/2006/math" xmlns:v="urn:schemas-microsoft-com:vml" xmlns:wp14="http://schemas.microsoft.com/office/word/2010/wordprocessingDrawing" xmlns:wp="http://schemas.openxmlformats.org/drawingml/2006/wordprocessingDrawing" xmlns:w10="urn:schemas-microsoft-com:office:word" xmlns:w="http://schemas.openxmlformats.org/wordprocessingml/2006/main" xmlns:w14="http://schemas.microsoft.com/office/word/2010/wordml" xmlns:w15="http://schemas.microsoft.com/office/word/2012/wordml" xmlns:wpg="http://schemas.microsoft.com/office/word/2010/wordprocessingGroup" xmlns:wpi="http://schemas.microsoft.com/office/word/2010/wordprocessingInk" xmlns:wne="http://schemas.microsoft.com/office/word/2006/wordml" xmlns:wps="http://schemas.microsoft.com/office/word/2010/wordprocessingShape" mc:Ignorable="w14 w15 wp14">
+<w:hdr xmlns:wpc="http://schemas.microsoft.com/office/word/2010/wordprocessingCanvas" xmlns:cx="http://schemas.microsoft.com/office/drawing/2014/chartex" xmlns:cx1="http://schemas.microsoft.com/office/drawing/2015/9/8/chartex" xmlns:cx2="http://schemas.microsoft.com/office/drawing/2015/10/21/chartex" xmlns:cx3="http://schemas.microsoft.com/office/drawing/2016/5/9/chartex" xmlns:cx4="http://schemas.microsoft.com/office/drawing/2016/5/10/chartex" xmlns:cx5="http://schemas.microsoft.com/office/drawing/2016/5/11/chartex" xmlns:cx6="http://schemas.microsoft.com/office/drawing/2016/5/12/chartex" xmlns:cx7="http://schemas.microsoft.com/office/drawing/2016/5/13/chartex" xmlns:cx8="http://schemas.microsoft.com/office/drawing/2016/5/14/chartex" xmlns:mc="http://schemas.openxmlformats.org/markup-compatibility/2006" xmlns:aink="http://schemas.microsoft.com/office/drawing/2016/ink" xmlns:am3d="http://schemas.microsoft.com/office/drawing/2017/model3d" xmlns:o="urn:schemas-microsoft-com:office:office" xmlns:r="http://schemas.openxmlformats.org/officeDocument/2006/relationships" xmlns:m="http://schemas.openxmlformats.org/officeDocument/2006/math" xmlns:v="urn:schemas-microsoft-com:vml" xmlns:wp14="http://schemas.microsoft.com/office/word/2010/wordprocessingDrawing" xmlns:wp="http://schemas.openxmlformats.org/drawingml/2006/wordprocessingDrawing" xmlns:w10="urn:schemas-microsoft-com:office:word" xmlns:w="http://schemas.openxmlformats.org/wordprocessingml/2006/main" xmlns:w14="http://schemas.microsoft.com/office/word/2010/wordml" xmlns:w15="http://schemas.microsoft.com/office/word/2012/wordml" xmlns:w16cid="http://schemas.microsoft.com/office/word/2016/wordml/cid" xmlns:w16se="http://schemas.microsoft.com/office/word/2015/wordml/symex" xmlns:wpg="http://schemas.microsoft.com/office/word/2010/wordprocessingGroup" xmlns:wpi="http://schemas.microsoft.com/office/word/2010/wordprocessingInk" xmlns:wne="http://schemas.microsoft.com/office/word/2006/wordml" xmlns:wps="http://schemas.microsoft.com/office/word/2010/wordprocessingShape" mc:Ignorable="w14 w15 w16se w16cid wp14">
   <w:p>
     <w:pPr>
       <w:pStyle w:val="Kopfzeile"/>
@@ -2463,7 +2414,7 @@
 </file>
 
 <file path=word/numbering.xml><?xml version="1.0" encoding="utf-8"?>
-<w:numbering xmlns:wpc="http://schemas.microsoft.com/office/word/2010/wordprocessingCanvas" xmlns:mc="http://schemas.openxmlformats.org/markup-compatibility/2006" xmlns:o="urn:schemas-microsoft-com:office:office" xmlns:r="http://schemas.openxmlformats.org/officeDocument/2006/relationships" xmlns:m="http://schemas.openxmlformats.org/officeDocument/2006/math" xmlns:v="urn:schemas-microsoft-com:vml" xmlns:wp14="http://schemas.microsoft.com/office/word/2010/wordprocessingDrawing" xmlns:wp="http://schemas.openxmlformats.org/drawingml/2006/wordprocessingDrawing" xmlns:w10="urn:schemas-microsoft-com:office:word" xmlns:w="http://schemas.openxmlformats.org/wordprocessingml/2006/main" xmlns:w14="http://schemas.microsoft.com/office/word/2010/wordml" xmlns:w15="http://schemas.microsoft.com/office/word/2012/wordml" xmlns:wpg="http://schemas.microsoft.com/office/word/2010/wordprocessingGroup" xmlns:wpi="http://schemas.microsoft.com/office/word/2010/wordprocessingInk" xmlns:wne="http://schemas.microsoft.com/office/word/2006/wordml" xmlns:wps="http://schemas.microsoft.com/office/word/2010/wordprocessingShape" mc:Ignorable="w14 w15 wp14">
+<w:numbering xmlns:wpc="http://schemas.microsoft.com/office/word/2010/wordprocessingCanvas" xmlns:cx="http://schemas.microsoft.com/office/drawing/2014/chartex" xmlns:cx1="http://schemas.microsoft.com/office/drawing/2015/9/8/chartex" xmlns:cx2="http://schemas.microsoft.com/office/drawing/2015/10/21/chartex" xmlns:cx3="http://schemas.microsoft.com/office/drawing/2016/5/9/chartex" xmlns:cx4="http://schemas.microsoft.com/office/drawing/2016/5/10/chartex" xmlns:cx5="http://schemas.microsoft.com/office/drawing/2016/5/11/chartex" xmlns:cx6="http://schemas.microsoft.com/office/drawing/2016/5/12/chartex" xmlns:cx7="http://schemas.microsoft.com/office/drawing/2016/5/13/chartex" xmlns:cx8="http://schemas.microsoft.com/office/drawing/2016/5/14/chartex" xmlns:mc="http://schemas.openxmlformats.org/markup-compatibility/2006" xmlns:aink="http://schemas.microsoft.com/office/drawing/2016/ink" xmlns:am3d="http://schemas.microsoft.com/office/drawing/2017/model3d" xmlns:o="urn:schemas-microsoft-com:office:office" xmlns:r="http://schemas.openxmlformats.org/officeDocument/2006/relationships" xmlns:m="http://schemas.openxmlformats.org/officeDocument/2006/math" xmlns:v="urn:schemas-microsoft-com:vml" xmlns:wp14="http://schemas.microsoft.com/office/word/2010/wordprocessingDrawing" xmlns:wp="http://schemas.openxmlformats.org/drawingml/2006/wordprocessingDrawing" xmlns:w10="urn:schemas-microsoft-com:office:word" xmlns:w="http://schemas.openxmlformats.org/wordprocessingml/2006/main" xmlns:w14="http://schemas.microsoft.com/office/word/2010/wordml" xmlns:w15="http://schemas.microsoft.com/office/word/2012/wordml" xmlns:w16cid="http://schemas.microsoft.com/office/word/2016/wordml/cid" xmlns:w16se="http://schemas.microsoft.com/office/word/2015/wordml/symex" xmlns:wpg="http://schemas.microsoft.com/office/word/2010/wordprocessingGroup" xmlns:wpi="http://schemas.microsoft.com/office/word/2010/wordprocessingInk" xmlns:wne="http://schemas.microsoft.com/office/word/2006/wordml" xmlns:wps="http://schemas.microsoft.com/office/word/2010/wordprocessingShape" mc:Ignorable="w14 w15 w16se w16cid wp14">
   <w:abstractNum w:abstractNumId="0" w15:restartNumberingAfterBreak="0">
     <w:nsid w:val="FFFFFF7C"/>
     <w:multiLevelType w:val="singleLevel"/>
@@ -3924,7 +3875,7 @@
 </file>
 
 <file path=word/styles.xml><?xml version="1.0" encoding="utf-8"?>
-<w:styles xmlns:mc="http://schemas.openxmlformats.org/markup-compatibility/2006" xmlns:r="http://schemas.openxmlformats.org/officeDocument/2006/relationships" xmlns:w="http://schemas.openxmlformats.org/wordprocessingml/2006/main" xmlns:w14="http://schemas.microsoft.com/office/word/2010/wordml" xmlns:w15="http://schemas.microsoft.com/office/word/2012/wordml" mc:Ignorable="w14 w15">
+<w:styles xmlns:mc="http://schemas.openxmlformats.org/markup-compatibility/2006" xmlns:r="http://schemas.openxmlformats.org/officeDocument/2006/relationships" xmlns:w="http://schemas.openxmlformats.org/wordprocessingml/2006/main" xmlns:w14="http://schemas.microsoft.com/office/word/2010/wordml" xmlns:w15="http://schemas.microsoft.com/office/word/2012/wordml" xmlns:w16cid="http://schemas.microsoft.com/office/word/2016/wordml/cid" xmlns:w16se="http://schemas.microsoft.com/office/word/2015/wordml/symex" mc:Ignorable="w14 w15 w16se w16cid">
   <w:docDefaults>
     <w:rPrDefault>
       <w:rPr>
@@ -3934,7 +3885,7 @@
     </w:rPrDefault>
     <w:pPrDefault/>
   </w:docDefaults>
-  <w:latentStyles w:defLockedState="0" w:defUIPriority="0" w:defSemiHidden="0" w:defUnhideWhenUsed="0" w:defQFormat="0" w:count="371">
+  <w:latentStyles w:defLockedState="0" w:defUIPriority="0" w:defSemiHidden="0" w:defUnhideWhenUsed="0" w:defQFormat="0" w:count="375">
     <w:lsdException w:name="Normal" w:qFormat="1"/>
     <w:lsdException w:name="heading 1" w:qFormat="1"/>
     <w:lsdException w:name="heading 2" w:qFormat="1"/>
@@ -4034,7 +3985,6 @@
     <w:lsdException w:name="HTML Sample" w:semiHidden="1" w:unhideWhenUsed="1"/>
     <w:lsdException w:name="HTML Typewriter" w:semiHidden="1" w:unhideWhenUsed="1"/>
     <w:lsdException w:name="HTML Variable" w:semiHidden="1" w:unhideWhenUsed="1"/>
-    <w:lsdException w:name="Normal Table" w:semiHidden="1" w:unhideWhenUsed="1"/>
     <w:lsdException w:name="annotation subject" w:semiHidden="1" w:unhideWhenUsed="1"/>
     <w:lsdException w:name="No List" w:semiHidden="1" w:unhideWhenUsed="1"/>
     <w:lsdException w:name="Outline List 1" w:semiHidden="1" w:unhideWhenUsed="1"/>
@@ -4078,10 +4028,8 @@
     <w:lsdException w:name="Table Elegant" w:semiHidden="1" w:unhideWhenUsed="1"/>
     <w:lsdException w:name="Table Professional" w:semiHidden="1" w:unhideWhenUsed="1"/>
     <w:lsdException w:name="Table Subtle 1" w:semiHidden="1" w:unhideWhenUsed="1"/>
-    <w:lsdException w:name="Table Subtle 2" w:semiHidden="1" w:unhideWhenUsed="1"/>
     <w:lsdException w:name="Table Web 1" w:semiHidden="1" w:unhideWhenUsed="1"/>
     <w:lsdException w:name="Table Web 2" w:semiHidden="1" w:unhideWhenUsed="1"/>
-    <w:lsdException w:name="Table Web 3" w:semiHidden="1" w:unhideWhenUsed="1"/>
     <w:lsdException w:name="Balloon Text" w:semiHidden="1" w:unhideWhenUsed="1"/>
     <w:lsdException w:name="Table Grid" w:uiPriority="39"/>
     <w:lsdException w:name="Table Theme" w:semiHidden="1" w:unhideWhenUsed="1"/>
@@ -4300,6 +4248,10 @@
     <w:lsdException w:name="List Table 5 Dark Accent 6" w:uiPriority="50"/>
     <w:lsdException w:name="List Table 6 Colorful Accent 6" w:uiPriority="51"/>
     <w:lsdException w:name="List Table 7 Colorful Accent 6" w:uiPriority="52"/>
+    <w:lsdException w:name="Mention" w:semiHidden="1" w:uiPriority="99" w:unhideWhenUsed="1"/>
+    <w:lsdException w:name="Smart Hyperlink" w:semiHidden="1" w:uiPriority="99" w:unhideWhenUsed="1"/>
+    <w:lsdException w:name="Hashtag" w:semiHidden="1" w:uiPriority="99" w:unhideWhenUsed="1"/>
+    <w:lsdException w:name="Unresolved Mention" w:semiHidden="1" w:uiPriority="99" w:unhideWhenUsed="1"/>
   </w:latentStyles>
   <w:style w:type="paragraph" w:default="1" w:styleId="Standard">
     <w:name w:val="Normal"/>
@@ -5278,7 +5230,7 @@
 </file>
 
 <file path=customXml/itemProps1.xml><?xml version="1.0" encoding="utf-8"?>
-<ds:datastoreItem xmlns:ds="http://schemas.openxmlformats.org/officeDocument/2006/customXml" ds:itemID="{11A68149-8ADD-46E0-85E7-E8C0DCADBCBF}">
+<ds:datastoreItem xmlns:ds="http://schemas.openxmlformats.org/officeDocument/2006/customXml" ds:itemID="{329877C4-3B55-4775-8B20-4BCCA40311D0}">
   <ds:schemaRefs>
     <ds:schemaRef ds:uri="http://schemas.openxmlformats.org/officeDocument/2006/bibliography"/>
   </ds:schemaRefs>

--- a/Dokumentation/ke-dok/Prototyping/ka-Prototypbeschreibung.docx
+++ b/Dokumentation/ke-dok/Prototyping/ka-Prototypbeschreibung.docx
@@ -1,10 +1,10 @@
 
 <file path=word/document.xml><?xml version="1.0" encoding="utf-8"?>
-<w:document xmlns:wpc="http://schemas.microsoft.com/office/word/2010/wordprocessingCanvas" xmlns:cx="http://schemas.microsoft.com/office/drawing/2014/chartex" xmlns:cx1="http://schemas.microsoft.com/office/drawing/2015/9/8/chartex" xmlns:cx2="http://schemas.microsoft.com/office/drawing/2015/10/21/chartex" xmlns:cx3="http://schemas.microsoft.com/office/drawing/2016/5/9/chartex" xmlns:cx4="http://schemas.microsoft.com/office/drawing/2016/5/10/chartex" xmlns:cx5="http://schemas.microsoft.com/office/drawing/2016/5/11/chartex" xmlns:cx6="http://schemas.microsoft.com/office/drawing/2016/5/12/chartex" xmlns:cx7="http://schemas.microsoft.com/office/drawing/2016/5/13/chartex" xmlns:cx8="http://schemas.microsoft.com/office/drawing/2016/5/14/chartex" xmlns:mc="http://schemas.openxmlformats.org/markup-compatibility/2006" xmlns:aink="http://schemas.microsoft.com/office/drawing/2016/ink" xmlns:am3d="http://schemas.microsoft.com/office/drawing/2017/model3d" xmlns:o="urn:schemas-microsoft-com:office:office" xmlns:r="http://schemas.openxmlformats.org/officeDocument/2006/relationships" xmlns:m="http://schemas.openxmlformats.org/officeDocument/2006/math" xmlns:v="urn:schemas-microsoft-com:vml" xmlns:wp14="http://schemas.microsoft.com/office/word/2010/wordprocessingDrawing" xmlns:wp="http://schemas.openxmlformats.org/drawingml/2006/wordprocessingDrawing" xmlns:w10="urn:schemas-microsoft-com:office:word" xmlns:w="http://schemas.openxmlformats.org/wordprocessingml/2006/main" xmlns:w14="http://schemas.microsoft.com/office/word/2010/wordml" xmlns:w15="http://schemas.microsoft.com/office/word/2012/wordml" xmlns:w16cid="http://schemas.microsoft.com/office/word/2016/wordml/cid" xmlns:w16se="http://schemas.microsoft.com/office/word/2015/wordml/symex" xmlns:wpg="http://schemas.microsoft.com/office/word/2010/wordprocessingGroup" xmlns:wpi="http://schemas.microsoft.com/office/word/2010/wordprocessingInk" xmlns:wne="http://schemas.microsoft.com/office/word/2006/wordml" xmlns:wps="http://schemas.microsoft.com/office/word/2010/wordprocessingShape" mc:Ignorable="w14 w15 w16se w16cid wp14">
+<w:document xmlns:wpc="http://schemas.microsoft.com/office/word/2010/wordprocessingCanvas" xmlns:cx="http://schemas.microsoft.com/office/drawing/2014/chartex" xmlns:cx1="http://schemas.microsoft.com/office/drawing/2015/9/8/chartex" xmlns:mc="http://schemas.openxmlformats.org/markup-compatibility/2006" xmlns:o="urn:schemas-microsoft-com:office:office" xmlns:r="http://schemas.openxmlformats.org/officeDocument/2006/relationships" xmlns:m="http://schemas.openxmlformats.org/officeDocument/2006/math" xmlns:v="urn:schemas-microsoft-com:vml" xmlns:wp14="http://schemas.microsoft.com/office/word/2010/wordprocessingDrawing" xmlns:wp="http://schemas.openxmlformats.org/drawingml/2006/wordprocessingDrawing" xmlns:w10="urn:schemas-microsoft-com:office:word" xmlns:w="http://schemas.openxmlformats.org/wordprocessingml/2006/main" xmlns:w14="http://schemas.microsoft.com/office/word/2010/wordml" xmlns:w15="http://schemas.microsoft.com/office/word/2012/wordml" xmlns:w16se="http://schemas.microsoft.com/office/word/2015/wordml/symex" xmlns:wpg="http://schemas.microsoft.com/office/word/2010/wordprocessingGroup" xmlns:wpi="http://schemas.microsoft.com/office/word/2010/wordprocessingInk" xmlns:wne="http://schemas.microsoft.com/office/word/2006/wordml" xmlns:wps="http://schemas.microsoft.com/office/word/2010/wordprocessingShape" mc:Ignorable="w14 w15 w16se wp14">
   <w:body>
     <w:tbl>
       <w:tblPr>
-        <w:tblStyle w:val="Tabellenraster"/>
+        <w:tblStyle w:val="TableGrid"/>
         <w:tblpPr w:leftFromText="141" w:rightFromText="141" w:vertAnchor="text" w:horzAnchor="margin" w:tblpXSpec="center" w:tblpY="-10"/>
         <w:tblW w:w="0" w:type="auto"/>
         <w:tblBorders>
@@ -94,7 +94,23 @@
                 <w:rFonts w:cs="Arial"/>
                 <w:sz w:val="32"/>
               </w:rPr>
-              <w:t xml:space="preserve"> Deep </w:t>
+              <w:t xml:space="preserve"> </w:t>
+            </w:r>
+            <w:proofErr w:type="spellStart"/>
+            <w:r>
+              <w:rPr>
+                <w:rFonts w:cs="Arial"/>
+                <w:sz w:val="32"/>
+              </w:rPr>
+              <w:t>Deep</w:t>
+            </w:r>
+            <w:proofErr w:type="spellEnd"/>
+            <w:r>
+              <w:rPr>
+                <w:rFonts w:cs="Arial"/>
+                <w:sz w:val="32"/>
+              </w:rPr>
+              <w:t xml:space="preserve"> </w:t>
             </w:r>
             <w:proofErr w:type="spellStart"/>
             <w:r>
@@ -542,7 +558,7 @@
     </w:p>
     <w:tbl>
       <w:tblPr>
-        <w:tblStyle w:val="Gitternetztabelle1hell"/>
+        <w:tblStyle w:val="GridTable1Light"/>
         <w:tblW w:w="9308" w:type="dxa"/>
         <w:tblLayout w:type="fixed"/>
         <w:tblLook w:val="00A0" w:firstRow="1" w:lastRow="0" w:firstColumn="1" w:lastColumn="0" w:noHBand="0" w:noVBand="0"/>
@@ -721,6 +737,7 @@
         </w:trPr>
         <w:tc>
           <w:tcPr>
+            <w:cnfStyle w:val="001000000000" w:firstRow="0" w:lastRow="0" w:firstColumn="1" w:lastColumn="0" w:oddVBand="0" w:evenVBand="0" w:oddHBand="0" w:evenHBand="0" w:firstRowFirstColumn="0" w:firstRowLastColumn="0" w:lastRowFirstColumn="0" w:lastRowLastColumn="0"/>
             <w:tcW w:w="1129" w:type="dxa"/>
             <w:vAlign w:val="center"/>
           </w:tcPr>
@@ -728,7 +745,6 @@
             <w:pPr>
               <w:spacing w:before="60" w:after="60"/>
               <w:jc w:val="center"/>
-              <w:cnfStyle w:val="001000000000" w:firstRow="0" w:lastRow="0" w:firstColumn="1" w:lastColumn="0" w:oddVBand="0" w:evenVBand="0" w:oddHBand="0" w:evenHBand="0" w:firstRowFirstColumn="0" w:firstRowLastColumn="0" w:lastRowFirstColumn="0" w:lastRowLastColumn="0"/>
               <w:rPr>
                 <w:rFonts w:cs="Arial"/>
                 <w:szCs w:val="24"/>
@@ -752,6 +768,7 @@
             <w:pPr>
               <w:spacing w:before="60" w:after="60"/>
               <w:jc w:val="center"/>
+              <w:cnfStyle w:val="000000000000" w:firstRow="0" w:lastRow="0" w:firstColumn="0" w:lastColumn="0" w:oddVBand="0" w:evenVBand="0" w:oddHBand="0" w:evenHBand="0" w:firstRowFirstColumn="0" w:firstRowLastColumn="0" w:lastRowFirstColumn="0" w:lastRowLastColumn="0"/>
               <w:rPr>
                 <w:rFonts w:cs="Arial"/>
                 <w:szCs w:val="24"/>
@@ -775,6 +792,7 @@
             <w:pPr>
               <w:spacing w:before="60" w:after="60"/>
               <w:jc w:val="center"/>
+              <w:cnfStyle w:val="000000000000" w:firstRow="0" w:lastRow="0" w:firstColumn="0" w:lastColumn="0" w:oddVBand="0" w:evenVBand="0" w:oddHBand="0" w:evenHBand="0" w:firstRowFirstColumn="0" w:firstRowLastColumn="0" w:lastRowFirstColumn="0" w:lastRowLastColumn="0"/>
               <w:rPr>
                 <w:rFonts w:cs="Arial"/>
                 <w:szCs w:val="24"/>
@@ -791,6 +809,7 @@
             <w:pPr>
               <w:spacing w:before="60" w:after="60"/>
               <w:jc w:val="center"/>
+              <w:cnfStyle w:val="000000000000" w:firstRow="0" w:lastRow="0" w:firstColumn="0" w:lastColumn="0" w:oddVBand="0" w:evenVBand="0" w:oddHBand="0" w:evenHBand="0" w:firstRowFirstColumn="0" w:firstRowLastColumn="0" w:lastRowFirstColumn="0" w:lastRowLastColumn="0"/>
               <w:rPr>
                 <w:rFonts w:cs="Arial"/>
                 <w:szCs w:val="24"/>
@@ -803,8 +822,6 @@
               </w:rPr>
               <w:t>03.08.19</w:t>
             </w:r>
-            <w:bookmarkStart w:id="1" w:name="_GoBack"/>
-            <w:bookmarkEnd w:id="1"/>
           </w:p>
         </w:tc>
         <w:tc>
@@ -816,6 +833,7 @@
             <w:pPr>
               <w:spacing w:before="60" w:after="60"/>
               <w:jc w:val="left"/>
+              <w:cnfStyle w:val="000000000000" w:firstRow="0" w:lastRow="0" w:firstColumn="0" w:lastColumn="0" w:oddVBand="0" w:evenVBand="0" w:oddHBand="0" w:evenHBand="0" w:firstRowFirstColumn="0" w:firstRowLastColumn="0" w:lastRowFirstColumn="0" w:lastRowLastColumn="0"/>
               <w:rPr>
                 <w:rFonts w:cs="Arial"/>
                 <w:szCs w:val="24"/>
@@ -839,6 +857,7 @@
             <w:pPr>
               <w:spacing w:before="60" w:after="60"/>
               <w:jc w:val="left"/>
+              <w:cnfStyle w:val="000000000000" w:firstRow="0" w:lastRow="0" w:firstColumn="0" w:lastColumn="0" w:oddVBand="0" w:evenVBand="0" w:oddHBand="0" w:evenHBand="0" w:firstRowFirstColumn="0" w:firstRowLastColumn="0" w:lastRowFirstColumn="0" w:lastRowLastColumn="0"/>
               <w:rPr>
                 <w:rFonts w:cs="Arial"/>
                 <w:szCs w:val="24"/>
@@ -1196,7 +1215,7 @@
     </w:p>
     <w:p>
       <w:pPr>
-        <w:pStyle w:val="Listenabsatz"/>
+        <w:pStyle w:val="ListParagraph"/>
         <w:numPr>
           <w:ilvl w:val="0"/>
           <w:numId w:val="45"/>
@@ -1208,7 +1227,7 @@
           <w:i/>
         </w:rPr>
       </w:pPr>
-      <w:bookmarkStart w:id="2" w:name="_Toc483391248"/>
+      <w:bookmarkStart w:id="1" w:name="_Toc483391248"/>
       <w:r>
         <w:rPr>
           <w:rFonts w:ascii="Arial" w:hAnsi="Arial" w:cs="Arial"/>
@@ -1219,7 +1238,7 @@
     </w:p>
     <w:p>
       <w:pPr>
-        <w:pStyle w:val="Listenabsatz"/>
+        <w:pStyle w:val="ListParagraph"/>
         <w:numPr>
           <w:ilvl w:val="0"/>
           <w:numId w:val="45"/>
@@ -1241,7 +1260,7 @@
     </w:p>
     <w:p>
       <w:pPr>
-        <w:pStyle w:val="Listenabsatz"/>
+        <w:pStyle w:val="ListParagraph"/>
         <w:numPr>
           <w:ilvl w:val="0"/>
           <w:numId w:val="45"/>
@@ -1263,7 +1282,7 @@
     </w:p>
     <w:p>
       <w:pPr>
-        <w:pStyle w:val="Listenabsatz"/>
+        <w:pStyle w:val="ListParagraph"/>
         <w:numPr>
           <w:ilvl w:val="0"/>
           <w:numId w:val="45"/>
@@ -1285,7 +1304,7 @@
     </w:p>
     <w:p>
       <w:pPr>
-        <w:pStyle w:val="Listenabsatz"/>
+        <w:pStyle w:val="ListParagraph"/>
         <w:numPr>
           <w:ilvl w:val="0"/>
           <w:numId w:val="45"/>
@@ -1307,7 +1326,7 @@
     </w:p>
     <w:p>
       <w:pPr>
-        <w:pStyle w:val="Listenabsatz"/>
+        <w:pStyle w:val="ListParagraph"/>
         <w:numPr>
           <w:ilvl w:val="0"/>
           <w:numId w:val="45"/>
@@ -1343,18 +1362,18 @@
     </w:p>
     <w:p>
       <w:pPr>
-        <w:pStyle w:val="berschrift1"/>
-      </w:pPr>
-      <w:bookmarkStart w:id="3" w:name="_Toc483905865"/>
+        <w:pStyle w:val="Heading1"/>
+      </w:pPr>
+      <w:bookmarkStart w:id="2" w:name="_Toc483905865"/>
+      <w:bookmarkEnd w:id="1"/>
+      <w:r>
+        <w:t>Inhaltsverzeichnis</w:t>
+      </w:r>
       <w:bookmarkEnd w:id="2"/>
-      <w:r>
-        <w:t>Inhaltsverzeichnis</w:t>
-      </w:r>
-      <w:bookmarkEnd w:id="3"/>
     </w:p>
     <w:p>
       <w:pPr>
-        <w:pStyle w:val="Verzeichnis1"/>
+        <w:pStyle w:val="TOC1"/>
         <w:tabs>
           <w:tab w:val="left" w:pos="480"/>
         </w:tabs>
@@ -1455,7 +1474,7 @@
     </w:p>
     <w:p>
       <w:pPr>
-        <w:pStyle w:val="Verzeichnis1"/>
+        <w:pStyle w:val="TOC1"/>
         <w:tabs>
           <w:tab w:val="left" w:pos="480"/>
         </w:tabs>
@@ -1535,7 +1554,7 @@
     </w:p>
     <w:p>
       <w:pPr>
-        <w:pStyle w:val="Verzeichnis1"/>
+        <w:pStyle w:val="TOC1"/>
         <w:tabs>
           <w:tab w:val="left" w:pos="480"/>
         </w:tabs>
@@ -1615,7 +1634,7 @@
     </w:p>
     <w:p>
       <w:pPr>
-        <w:pStyle w:val="Verzeichnis1"/>
+        <w:pStyle w:val="TOC1"/>
         <w:tabs>
           <w:tab w:val="left" w:pos="480"/>
         </w:tabs>
@@ -1690,7 +1709,7 @@
     </w:p>
     <w:p>
       <w:pPr>
-        <w:pStyle w:val="berschrift1"/>
+        <w:pStyle w:val="Heading1"/>
       </w:pPr>
       <w:r>
         <w:rPr>
@@ -1700,11 +1719,11 @@
         <w:lastRenderedPageBreak/>
         <w:fldChar w:fldCharType="end"/>
       </w:r>
-      <w:bookmarkStart w:id="4" w:name="_Toc483905866"/>
+      <w:bookmarkStart w:id="3" w:name="_Toc483905866"/>
       <w:r>
         <w:t>Systemarchitektur</w:t>
       </w:r>
-      <w:bookmarkEnd w:id="4"/>
+      <w:bookmarkEnd w:id="3"/>
     </w:p>
     <w:p>
       <w:pPr>
@@ -1758,39 +1777,400 @@
     </w:p>
     <w:p>
       <w:pPr>
-        <w:pStyle w:val="berschrift1"/>
-      </w:pPr>
-      <w:bookmarkStart w:id="5" w:name="_Toc483905867"/>
-      <w:r>
-        <w:t>Beschreibung der Systemkomponenten</w:t>
-      </w:r>
-      <w:bookmarkEnd w:id="5"/>
+        <w:rPr>
+          <w:i/>
+        </w:rPr>
+      </w:pPr>
     </w:p>
     <w:p>
-      <w:pPr>
-        <w:rPr>
-          <w:i/>
-        </w:rPr>
-      </w:pPr>
-      <w:r>
-        <w:rPr>
-          <w:i/>
-        </w:rPr>
-        <w:t>Grobe Gliederung des Systems in Systemkomponenten. Beschreibung der Aufgabe jeder Komponente.</w:t>
+      <w:r>
+        <w:t>In diesem Abschnitt</w:t>
+      </w:r>
+      <w:bookmarkStart w:id="4" w:name="_GoBack"/>
+      <w:bookmarkEnd w:id="4"/>
+      <w:r>
+        <w:t xml:space="preserve"> wird auf die Systemarchitektur des SW-Prototypen für die Realisierung des L DNN Algorithmus eingegangen. Dabei werden die einzelnen Komponenten sowie deren Schnittstellen und die Datenflüsse benannt. Für eine erste Übersicht ist in </w:t>
+      </w:r>
+      <w:r>
+        <w:fldChar w:fldCharType="begin"/>
+      </w:r>
+      <w:r>
+        <w:instrText xml:space="preserve"> REF _Ref15908634 \h </w:instrText>
+      </w:r>
+      <w:r>
+        <w:fldChar w:fldCharType="separate"/>
+      </w:r>
+      <w:r>
+        <w:t xml:space="preserve">Abbildung </w:t>
+      </w:r>
+      <w:r>
+        <w:rPr>
+          <w:noProof/>
+        </w:rPr>
+        <w:t>1</w:t>
+      </w:r>
+      <w:r>
+        <w:fldChar w:fldCharType="end"/>
+      </w:r>
+      <w:r>
+        <w:t xml:space="preserve"> die Systemarchitektur grafisch dargestellt. Die blauen Boxen stellen dabei die einzelnen Komponenten dar, die im Folgenden kurz genannt und in Kapitel </w:t>
+      </w:r>
+      <w:r>
+        <w:fldChar w:fldCharType="begin"/>
+      </w:r>
+      <w:r>
+        <w:instrText xml:space="preserve"> REF _Ref15908686 \r \h </w:instrText>
+      </w:r>
+      <w:r>
+        <w:fldChar w:fldCharType="separate"/>
+      </w:r>
+      <w:r>
+        <w:t>2</w:t>
+      </w:r>
+      <w:r>
+        <w:fldChar w:fldCharType="end"/>
+      </w:r>
+      <w:r>
+        <w:t xml:space="preserve"> detaillierter beschrieben werden. Blaue Pfeile stellen Funktionsaufrufe sowie Datenflüsse dar. Die orangenen Pfeile symbolisieren den logischen Programmablauf, und damit die Abhängigkeiten der einzelnen Komponenten.</w:t>
       </w:r>
     </w:p>
     <w:p>
       <w:pPr>
-        <w:pStyle w:val="berschrift1"/>
-      </w:pPr>
-      <w:bookmarkStart w:id="6" w:name="_Toc483905868"/>
+        <w:keepNext/>
+        <w:jc w:val="center"/>
+      </w:pPr>
+      <w:r>
+        <w:object w:dxaOrig="7456" w:dyaOrig="7831">
+          <v:shapetype id="_x0000_t75" coordsize="21600,21600" o:spt="75" o:preferrelative="t" path="m@4@5l@4@11@9@11@9@5xe" filled="f" stroked="f">
+            <v:stroke joinstyle="miter"/>
+            <v:formulas>
+              <v:f eqn="if lineDrawn pixelLineWidth 0"/>
+              <v:f eqn="sum @0 1 0"/>
+              <v:f eqn="sum 0 0 @1"/>
+              <v:f eqn="prod @2 1 2"/>
+              <v:f eqn="prod @3 21600 pixelWidth"/>
+              <v:f eqn="prod @3 21600 pixelHeight"/>
+              <v:f eqn="sum @0 0 1"/>
+              <v:f eqn="prod @6 1 2"/>
+              <v:f eqn="prod @7 21600 pixelWidth"/>
+              <v:f eqn="sum @8 21600 0"/>
+              <v:f eqn="prod @7 21600 pixelHeight"/>
+              <v:f eqn="sum @10 21600 0"/>
+            </v:formulas>
+            <v:path o:extrusionok="f" gradientshapeok="t" o:connecttype="rect"/>
+            <o:lock v:ext="edit" aspectratio="t"/>
+          </v:shapetype>
+          <v:shape id="_x0000_i1027" type="#_x0000_t75" style="width:372.75pt;height:391.5pt" o:ole="">
+            <v:imagedata r:id="rId14" o:title=""/>
+          </v:shape>
+          <o:OLEObject Type="Embed" ProgID="Visio.Drawing.15" ShapeID="_x0000_i1027" DrawAspect="Content" ObjectID="_1626524203" r:id="rId15"/>
+        </w:object>
+      </w:r>
+    </w:p>
+    <w:p>
+      <w:pPr>
+        <w:pStyle w:val="Caption"/>
+        <w:jc w:val="center"/>
+      </w:pPr>
+      <w:bookmarkStart w:id="5" w:name="_Ref15908634"/>
+      <w:r>
+        <w:t xml:space="preserve">Abbildung </w:t>
+      </w:r>
+      <w:fldSimple w:instr=" SEQ Abbildung \* ARABIC ">
+        <w:r>
+          <w:rPr>
+            <w:noProof/>
+          </w:rPr>
+          <w:t>1</w:t>
+        </w:r>
+      </w:fldSimple>
+      <w:bookmarkEnd w:id="5"/>
+      <w:r>
+        <w:t>: Grafische Darstellung der Komponenten und deren Zusammenhang</w:t>
+      </w:r>
+    </w:p>
+    <w:p>
+      <w:r>
+        <w:t>Mithilfe der gewählten Komponentenstruktur soll es mit beschränktem Aufwand möglich sein, einzelne Bereiche der Systemarchitektur auszutauschen, ohne weitere Komponenten verändern zu müssen. So kann beispielsweise ein anderes Modul A gewählt werden, ohne die Komponenten davor oder danach anzupassen. Auch können in einem möglichen Experiment mit Live-Bildern die Input-Funktion und die Daten-Teilung und Vorbe</w:t>
+      </w:r>
+      <w:r>
+        <w:t>reitungskomponente ausgetauscht</w:t>
+      </w:r>
+      <w:r>
+        <w:t xml:space="preserve"> werden, wenn diese nicht benötigt</w:t>
+      </w:r>
+      <w:r>
+        <w:t xml:space="preserve"> werden.</w:t>
+      </w:r>
+    </w:p>
+    <w:p/>
+    <w:p>
+      <w:r>
+        <w:t>Der generelle Ablauf wird in der Main-Funktion gesteuert. Aus dieser Funktion heraus werden alle Komponenten sowie deren Funktionen aufgerufen. Hier werden zudem auch Parameter zentral gesetzt, die im weiteren Verlauf genutzt werden, z.B. die Anzahl an Trainingsbildern pro Klasse.</w:t>
+      </w:r>
+    </w:p>
+    <w:p/>
+    <w:p>
+      <w:r>
+        <w:t xml:space="preserve">In der </w:t>
+      </w:r>
+      <w:r>
+        <w:rPr>
+          <w:b/>
+        </w:rPr>
+        <w:t>Input-Funktion</w:t>
+      </w:r>
+      <w:r>
+        <w:t xml:space="preserve"> wird der ausgewählte Datensatz gel</w:t>
+      </w:r>
+      <w:r>
+        <w:t xml:space="preserve">aden, </w:t>
+      </w:r>
+      <w:r>
+        <w:t>vorbereitet und separate Datensätze</w:t>
+      </w:r>
+      <w:r>
+        <w:t xml:space="preserve"> für die Trainings- und Testdaten zurückgegeben an die Main-Funktion. Zusätzlich kann ein zufälliges Trainingsbild vor und nach einer möglichen Bild-Augmentation visualisiert werden um den Einfluss zu sehen.</w:t>
+      </w:r>
+    </w:p>
+    <w:p/>
+    <w:p>
+      <w:r>
+        <w:t xml:space="preserve">In der Komponente </w:t>
+      </w:r>
+      <w:r>
+        <w:rPr>
+          <w:b/>
+        </w:rPr>
+        <w:t>Modul A</w:t>
+      </w:r>
+      <w:r>
+        <w:t xml:space="preserve"> wird das vortrainierte CNN zur Feature-Extraktion geladen und eine Instanz dieser Klasse zurückgegeben. Als Eingabeparameter wird die Bildgröße angegeben, da davon abhängig die Gewichte des CNNs geladen werden.</w:t>
+      </w:r>
+    </w:p>
+    <w:p/>
+    <w:p>
+      <w:r>
+        <w:t xml:space="preserve">In der Komponente </w:t>
+      </w:r>
+      <w:r>
+        <w:rPr>
+          <w:b/>
+        </w:rPr>
+        <w:t>Modul B</w:t>
+      </w:r>
+      <w:r>
+        <w:t xml:space="preserve"> wird eine (oder mehrere) Instanz(en) der Klasse </w:t>
+      </w:r>
+      <w:proofErr w:type="spellStart"/>
+      <w:r>
+        <w:t>Fuzzy</w:t>
+      </w:r>
+      <w:proofErr w:type="spellEnd"/>
+      <w:r>
+        <w:t xml:space="preserve">-ARTMAP mit den übergegebenen Parametern initialisiert und diese an die Main-Funktion zurückgegeben. Parameter für die Initialisierung sind die </w:t>
+      </w:r>
+      <w:proofErr w:type="spellStart"/>
+      <w:r>
+        <w:t>Lernrate</w:t>
+      </w:r>
+      <w:proofErr w:type="spellEnd"/>
+      <w:r>
+        <w:t xml:space="preserve"> </w:t>
+      </w:r>
+      <m:oMath>
+        <m:r>
+          <w:rPr>
+            <w:rFonts w:ascii="Cambria Math" w:hAnsi="Cambria Math"/>
+          </w:rPr>
+          <m:t>α</m:t>
+        </m:r>
+      </m:oMath>
+      <w:r>
+        <w:t xml:space="preserve">, der Vigilance-Parameter </w:t>
+      </w:r>
+      <m:oMath>
+        <m:r>
+          <w:rPr>
+            <w:rFonts w:ascii="Cambria Math" w:hAnsi="Cambria Math"/>
+          </w:rPr>
+          <m:t>ρ</m:t>
+        </m:r>
+      </m:oMath>
+      <w:r>
+        <w:t xml:space="preserve">, der Choice-Parameter </w:t>
+      </w:r>
+      <m:oMath>
+        <m:r>
+          <w:rPr>
+            <w:rFonts w:ascii="Cambria Math" w:hAnsi="Cambria Math"/>
+          </w:rPr>
+          <m:t>γ</m:t>
+        </m:r>
+      </m:oMath>
+      <w:r>
+        <w:t xml:space="preserve">, der Parameter </w:t>
+      </w:r>
+      <m:oMath>
+        <m:r>
+          <w:rPr>
+            <w:rFonts w:ascii="Cambria Math" w:hAnsi="Cambria Math"/>
+          </w:rPr>
+          <m:t>ϵ</m:t>
+        </m:r>
+      </m:oMath>
+      <w:r>
+        <w:t xml:space="preserve"> f</w:t>
+      </w:r>
+      <w:proofErr w:type="spellStart"/>
+      <w:r>
+        <w:t>ür</w:t>
+      </w:r>
+      <w:proofErr w:type="spellEnd"/>
+      <w:r>
+        <w:t xml:space="preserve"> das Match-Tracking sowie die Anzahl an Klassen und der zusätzliche Parameter </w:t>
+      </w:r>
+      <m:oMath>
+        <m:r>
+          <w:rPr>
+            <w:rFonts w:ascii="Cambria Math" w:hAnsi="Cambria Math"/>
+          </w:rPr>
+          <m:t>s</m:t>
+        </m:r>
+      </m:oMath>
+      <w:r>
+        <w:t xml:space="preserve"> für die Umsetzung des „</w:t>
+      </w:r>
+      <w:proofErr w:type="spellStart"/>
+      <w:r>
+        <w:t>Nothing</w:t>
+      </w:r>
+      <w:proofErr w:type="spellEnd"/>
+      <w:r>
+        <w:t xml:space="preserve"> I </w:t>
+      </w:r>
+      <w:proofErr w:type="spellStart"/>
+      <w:r>
+        <w:t>Know</w:t>
+      </w:r>
+      <w:proofErr w:type="spellEnd"/>
+      <w:r>
+        <w:t>“-Konzepts.</w:t>
+      </w:r>
+      <w:r>
+        <w:t xml:space="preserve"> </w:t>
+      </w:r>
+    </w:p>
+    <w:p/>
+    <w:p>
+      <w:r>
+        <w:t xml:space="preserve">Innerhalb der </w:t>
+      </w:r>
+      <w:r>
+        <w:rPr>
+          <w:b/>
+        </w:rPr>
+        <w:t>Datenteilung- und Vorbereitung</w:t>
+      </w:r>
+      <w:r>
+        <w:t xml:space="preserve"> wird der Datensatz für die weiteren Anwendungsfälle </w:t>
+      </w:r>
+      <w:r>
+        <w:t>in die einzelnen Klassen aufgeteilt und die Daten für die Klassifizierungsaufgabe vorbereitet und die Features aus den Originaldaten extrahiert. Dafür benötigt diese Komponente als Eingangsdaten das Modul A, die Anzahl an Klassen im Datensatz, die Trainings- und Testdaten sowie die per Parameter einstellbare Anzahl an Trainings- und Testbildern pro Klasse. An die Main-Funktion werden dann die Features sowie die Labels der einzelnen Bilder in Listen pro Klasse zurückgegeben, aufgeteilt in eine Trainings- und Testliste.</w:t>
+      </w:r>
+    </w:p>
+    <w:p/>
+    <w:p>
+      <w:r>
+        <w:t xml:space="preserve">Im </w:t>
+      </w:r>
+      <w:r>
+        <w:rPr>
+          <w:b/>
+        </w:rPr>
+        <w:t>Kontinuierlichen/Verteilten Lernen</w:t>
+      </w:r>
+      <w:r>
+        <w:rPr>
+          <w:b/>
+        </w:rPr>
+        <w:t xml:space="preserve"> </w:t>
+      </w:r>
+      <w:r>
+        <w:t>wird abhängig vom gewählten Anwendungsfall kontinuierliches Lernen auf einem Gerät oder auf verteilten Geräten (Instanzen) durchgeführt. Es werden die extrahierten und separierten Trainings- und Testdaten sowie deren Labels mit den initialisierten Instanzen des Moduls B übergeben. In diesem Modul findet das Training und Testen statt. Es werden die finalen Prädiktionen des Netzwerks auf den Testdaten mit den dazugehörigen Labels sowie der erzielten Genauigkeiten über die inkrementellen Aufgaben zurückgegeben.</w:t>
+      </w:r>
+    </w:p>
+    <w:p/>
+    <w:p>
+      <w:r>
+        <w:t xml:space="preserve">In der </w:t>
+      </w:r>
+      <w:r>
+        <w:rPr>
+          <w:b/>
+        </w:rPr>
+        <w:t>Berechnung und Visualisierung der Metriken</w:t>
+      </w:r>
+      <w:r>
+        <w:t xml:space="preserve"> werden die Ergebnisse visualisiert und gegebenenfalls weitere Metriken berechnet. Implementiert ist die Darstellung einer </w:t>
+      </w:r>
+      <w:proofErr w:type="spellStart"/>
+      <w:r>
+        <w:rPr>
+          <w:i/>
+        </w:rPr>
+        <w:t>Confusion</w:t>
+      </w:r>
+      <w:proofErr w:type="spellEnd"/>
+      <w:r>
+        <w:rPr>
+          <w:i/>
+        </w:rPr>
+        <w:t xml:space="preserve"> Matrix</w:t>
+      </w:r>
+      <w:r>
+        <w:t xml:space="preserve"> pro Instanz von Modul B sowie das Darstellen der Klassifikationsgenauigkeit über die Anzahl an erlernten Klassen.</w:t>
+      </w:r>
+    </w:p>
+    <w:p>
+      <w:pPr>
+        <w:pStyle w:val="Heading1"/>
+      </w:pPr>
+      <w:bookmarkStart w:id="6" w:name="_Toc483905867"/>
+      <w:bookmarkStart w:id="7" w:name="_Ref15908681"/>
+      <w:bookmarkStart w:id="8" w:name="_Ref15908686"/>
+      <w:r>
+        <w:t>Beschreibung der Systemkomponenten</w:t>
+      </w:r>
+      <w:bookmarkEnd w:id="6"/>
+      <w:bookmarkEnd w:id="7"/>
+      <w:bookmarkEnd w:id="8"/>
+    </w:p>
+    <w:p>
+      <w:pPr>
+        <w:rPr>
+          <w:i/>
+        </w:rPr>
+      </w:pPr>
+      <w:r>
+        <w:rPr>
+          <w:i/>
+        </w:rPr>
+        <w:t>Grobe Gliederung des Systems in Systemkomponenten. Beschreibung der Aufgabe jeder Komponente.</w:t>
+      </w:r>
+    </w:p>
+    <w:p>
+      <w:pPr>
+        <w:pStyle w:val="Heading1"/>
+      </w:pPr>
+      <w:bookmarkStart w:id="9" w:name="_Toc483905868"/>
       <w:r>
         <w:t>Ins</w:t>
       </w:r>
       <w:r>
         <w:t>tallations- und Benutzungsanleitung</w:t>
       </w:r>
-      <w:bookmarkEnd w:id="6"/>
+      <w:bookmarkEnd w:id="9"/>
     </w:p>
     <w:p>
       <w:pPr>
@@ -1842,7 +2222,7 @@
 </file>
 
 <file path=word/endnotes.xml><?xml version="1.0" encoding="utf-8"?>
-<w:endnotes xmlns:wpc="http://schemas.microsoft.com/office/word/2010/wordprocessingCanvas" xmlns:cx="http://schemas.microsoft.com/office/drawing/2014/chartex" xmlns:cx1="http://schemas.microsoft.com/office/drawing/2015/9/8/chartex" xmlns:cx2="http://schemas.microsoft.com/office/drawing/2015/10/21/chartex" xmlns:cx3="http://schemas.microsoft.com/office/drawing/2016/5/9/chartex" xmlns:cx4="http://schemas.microsoft.com/office/drawing/2016/5/10/chartex" xmlns:cx5="http://schemas.microsoft.com/office/drawing/2016/5/11/chartex" xmlns:cx6="http://schemas.microsoft.com/office/drawing/2016/5/12/chartex" xmlns:cx7="http://schemas.microsoft.com/office/drawing/2016/5/13/chartex" xmlns:cx8="http://schemas.microsoft.com/office/drawing/2016/5/14/chartex" xmlns:mc="http://schemas.openxmlformats.org/markup-compatibility/2006" xmlns:aink="http://schemas.microsoft.com/office/drawing/2016/ink" xmlns:am3d="http://schemas.microsoft.com/office/drawing/2017/model3d" xmlns:o="urn:schemas-microsoft-com:office:office" xmlns:r="http://schemas.openxmlformats.org/officeDocument/2006/relationships" xmlns:m="http://schemas.openxmlformats.org/officeDocument/2006/math" xmlns:v="urn:schemas-microsoft-com:vml" xmlns:wp14="http://schemas.microsoft.com/office/word/2010/wordprocessingDrawing" xmlns:wp="http://schemas.openxmlformats.org/drawingml/2006/wordprocessingDrawing" xmlns:w10="urn:schemas-microsoft-com:office:word" xmlns:w="http://schemas.openxmlformats.org/wordprocessingml/2006/main" xmlns:w14="http://schemas.microsoft.com/office/word/2010/wordml" xmlns:w15="http://schemas.microsoft.com/office/word/2012/wordml" xmlns:w16cid="http://schemas.microsoft.com/office/word/2016/wordml/cid" xmlns:w16se="http://schemas.microsoft.com/office/word/2015/wordml/symex" xmlns:wpg="http://schemas.microsoft.com/office/word/2010/wordprocessingGroup" xmlns:wpi="http://schemas.microsoft.com/office/word/2010/wordprocessingInk" xmlns:wne="http://schemas.microsoft.com/office/word/2006/wordml" xmlns:wps="http://schemas.microsoft.com/office/word/2010/wordprocessingShape" mc:Ignorable="w14 w15 w16se w16cid wp14">
+<w:endnotes xmlns:wpc="http://schemas.microsoft.com/office/word/2010/wordprocessingCanvas" xmlns:cx="http://schemas.microsoft.com/office/drawing/2014/chartex" xmlns:cx1="http://schemas.microsoft.com/office/drawing/2015/9/8/chartex" xmlns:mc="http://schemas.openxmlformats.org/markup-compatibility/2006" xmlns:o="urn:schemas-microsoft-com:office:office" xmlns:r="http://schemas.openxmlformats.org/officeDocument/2006/relationships" xmlns:m="http://schemas.openxmlformats.org/officeDocument/2006/math" xmlns:v="urn:schemas-microsoft-com:vml" xmlns:wp14="http://schemas.microsoft.com/office/word/2010/wordprocessingDrawing" xmlns:wp="http://schemas.openxmlformats.org/drawingml/2006/wordprocessingDrawing" xmlns:w10="urn:schemas-microsoft-com:office:word" xmlns:w="http://schemas.openxmlformats.org/wordprocessingml/2006/main" xmlns:w14="http://schemas.microsoft.com/office/word/2010/wordml" xmlns:w15="http://schemas.microsoft.com/office/word/2012/wordml" xmlns:w16se="http://schemas.microsoft.com/office/word/2015/wordml/symex" xmlns:wpg="http://schemas.microsoft.com/office/word/2010/wordprocessingGroup" xmlns:wpi="http://schemas.microsoft.com/office/word/2010/wordprocessingInk" xmlns:wne="http://schemas.microsoft.com/office/word/2006/wordml" xmlns:wps="http://schemas.microsoft.com/office/word/2010/wordprocessingShape" mc:Ignorable="w14 w15 w16se wp14">
   <w:endnote w:type="separator" w:id="-1">
     <w:p>
       <w:r>
@@ -1861,20 +2241,20 @@
 </file>
 
 <file path=word/footer1.xml><?xml version="1.0" encoding="utf-8"?>
-<w:ftr xmlns:wpc="http://schemas.microsoft.com/office/word/2010/wordprocessingCanvas" xmlns:cx="http://schemas.microsoft.com/office/drawing/2014/chartex" xmlns:cx1="http://schemas.microsoft.com/office/drawing/2015/9/8/chartex" xmlns:cx2="http://schemas.microsoft.com/office/drawing/2015/10/21/chartex" xmlns:cx3="http://schemas.microsoft.com/office/drawing/2016/5/9/chartex" xmlns:cx4="http://schemas.microsoft.com/office/drawing/2016/5/10/chartex" xmlns:cx5="http://schemas.microsoft.com/office/drawing/2016/5/11/chartex" xmlns:cx6="http://schemas.microsoft.com/office/drawing/2016/5/12/chartex" xmlns:cx7="http://schemas.microsoft.com/office/drawing/2016/5/13/chartex" xmlns:cx8="http://schemas.microsoft.com/office/drawing/2016/5/14/chartex" xmlns:mc="http://schemas.openxmlformats.org/markup-compatibility/2006" xmlns:aink="http://schemas.microsoft.com/office/drawing/2016/ink" xmlns:am3d="http://schemas.microsoft.com/office/drawing/2017/model3d" xmlns:o="urn:schemas-microsoft-com:office:office" xmlns:r="http://schemas.openxmlformats.org/officeDocument/2006/relationships" xmlns:m="http://schemas.openxmlformats.org/officeDocument/2006/math" xmlns:v="urn:schemas-microsoft-com:vml" xmlns:wp14="http://schemas.microsoft.com/office/word/2010/wordprocessingDrawing" xmlns:wp="http://schemas.openxmlformats.org/drawingml/2006/wordprocessingDrawing" xmlns:w10="urn:schemas-microsoft-com:office:word" xmlns:w="http://schemas.openxmlformats.org/wordprocessingml/2006/main" xmlns:w14="http://schemas.microsoft.com/office/word/2010/wordml" xmlns:w15="http://schemas.microsoft.com/office/word/2012/wordml" xmlns:w16cid="http://schemas.microsoft.com/office/word/2016/wordml/cid" xmlns:w16se="http://schemas.microsoft.com/office/word/2015/wordml/symex" xmlns:wpg="http://schemas.microsoft.com/office/word/2010/wordprocessingGroup" xmlns:wpi="http://schemas.microsoft.com/office/word/2010/wordprocessingInk" xmlns:wne="http://schemas.microsoft.com/office/word/2006/wordml" xmlns:wps="http://schemas.microsoft.com/office/word/2010/wordprocessingShape" mc:Ignorable="w14 w15 w16se w16cid wp14">
+<w:ftr xmlns:wpc="http://schemas.microsoft.com/office/word/2010/wordprocessingCanvas" xmlns:cx="http://schemas.microsoft.com/office/drawing/2014/chartex" xmlns:cx1="http://schemas.microsoft.com/office/drawing/2015/9/8/chartex" xmlns:mc="http://schemas.openxmlformats.org/markup-compatibility/2006" xmlns:o="urn:schemas-microsoft-com:office:office" xmlns:r="http://schemas.openxmlformats.org/officeDocument/2006/relationships" xmlns:m="http://schemas.openxmlformats.org/officeDocument/2006/math" xmlns:v="urn:schemas-microsoft-com:vml" xmlns:wp14="http://schemas.microsoft.com/office/word/2010/wordprocessingDrawing" xmlns:wp="http://schemas.openxmlformats.org/drawingml/2006/wordprocessingDrawing" xmlns:w10="urn:schemas-microsoft-com:office:word" xmlns:w="http://schemas.openxmlformats.org/wordprocessingml/2006/main" xmlns:w14="http://schemas.microsoft.com/office/word/2010/wordml" xmlns:w15="http://schemas.microsoft.com/office/word/2012/wordml" xmlns:w16se="http://schemas.microsoft.com/office/word/2015/wordml/symex" xmlns:wpg="http://schemas.microsoft.com/office/word/2010/wordprocessingGroup" xmlns:wpi="http://schemas.microsoft.com/office/word/2010/wordprocessingInk" xmlns:wne="http://schemas.microsoft.com/office/word/2006/wordml" xmlns:wps="http://schemas.microsoft.com/office/word/2010/wordprocessingShape" mc:Ignorable="w14 w15 w16se wp14">
   <w:p>
     <w:pPr>
-      <w:pStyle w:val="Fuzeile"/>
+      <w:pStyle w:val="Footer"/>
     </w:pPr>
   </w:p>
 </w:ftr>
 </file>
 
 <file path=word/footer2.xml><?xml version="1.0" encoding="utf-8"?>
-<w:ftr xmlns:wpc="http://schemas.microsoft.com/office/word/2010/wordprocessingCanvas" xmlns:cx="http://schemas.microsoft.com/office/drawing/2014/chartex" xmlns:cx1="http://schemas.microsoft.com/office/drawing/2015/9/8/chartex" xmlns:cx2="http://schemas.microsoft.com/office/drawing/2015/10/21/chartex" xmlns:cx3="http://schemas.microsoft.com/office/drawing/2016/5/9/chartex" xmlns:cx4="http://schemas.microsoft.com/office/drawing/2016/5/10/chartex" xmlns:cx5="http://schemas.microsoft.com/office/drawing/2016/5/11/chartex" xmlns:cx6="http://schemas.microsoft.com/office/drawing/2016/5/12/chartex" xmlns:cx7="http://schemas.microsoft.com/office/drawing/2016/5/13/chartex" xmlns:cx8="http://schemas.microsoft.com/office/drawing/2016/5/14/chartex" xmlns:mc="http://schemas.openxmlformats.org/markup-compatibility/2006" xmlns:aink="http://schemas.microsoft.com/office/drawing/2016/ink" xmlns:am3d="http://schemas.microsoft.com/office/drawing/2017/model3d" xmlns:o="urn:schemas-microsoft-com:office:office" xmlns:r="http://schemas.openxmlformats.org/officeDocument/2006/relationships" xmlns:m="http://schemas.openxmlformats.org/officeDocument/2006/math" xmlns:v="urn:schemas-microsoft-com:vml" xmlns:wp14="http://schemas.microsoft.com/office/word/2010/wordprocessingDrawing" xmlns:wp="http://schemas.openxmlformats.org/drawingml/2006/wordprocessingDrawing" xmlns:w10="urn:schemas-microsoft-com:office:word" xmlns:w="http://schemas.openxmlformats.org/wordprocessingml/2006/main" xmlns:w14="http://schemas.microsoft.com/office/word/2010/wordml" xmlns:w15="http://schemas.microsoft.com/office/word/2012/wordml" xmlns:w16cid="http://schemas.microsoft.com/office/word/2016/wordml/cid" xmlns:w16se="http://schemas.microsoft.com/office/word/2015/wordml/symex" xmlns:wpg="http://schemas.microsoft.com/office/word/2010/wordprocessingGroup" xmlns:wpi="http://schemas.microsoft.com/office/word/2010/wordprocessingInk" xmlns:wne="http://schemas.microsoft.com/office/word/2006/wordml" xmlns:wps="http://schemas.microsoft.com/office/word/2010/wordprocessingShape" mc:Ignorable="w14 w15 w16se w16cid wp14">
+<w:ftr xmlns:wpc="http://schemas.microsoft.com/office/word/2010/wordprocessingCanvas" xmlns:cx="http://schemas.microsoft.com/office/drawing/2014/chartex" xmlns:cx1="http://schemas.microsoft.com/office/drawing/2015/9/8/chartex" xmlns:mc="http://schemas.openxmlformats.org/markup-compatibility/2006" xmlns:o="urn:schemas-microsoft-com:office:office" xmlns:r="http://schemas.openxmlformats.org/officeDocument/2006/relationships" xmlns:m="http://schemas.openxmlformats.org/officeDocument/2006/math" xmlns:v="urn:schemas-microsoft-com:vml" xmlns:wp14="http://schemas.microsoft.com/office/word/2010/wordprocessingDrawing" xmlns:wp="http://schemas.openxmlformats.org/drawingml/2006/wordprocessingDrawing" xmlns:w10="urn:schemas-microsoft-com:office:word" xmlns:w="http://schemas.openxmlformats.org/wordprocessingml/2006/main" xmlns:w14="http://schemas.microsoft.com/office/word/2010/wordml" xmlns:w15="http://schemas.microsoft.com/office/word/2012/wordml" xmlns:w16se="http://schemas.microsoft.com/office/word/2015/wordml/symex" xmlns:wpg="http://schemas.microsoft.com/office/word/2010/wordprocessingGroup" xmlns:wpi="http://schemas.microsoft.com/office/word/2010/wordprocessingInk" xmlns:wne="http://schemas.microsoft.com/office/word/2006/wordml" xmlns:wps="http://schemas.microsoft.com/office/word/2010/wordprocessingShape" mc:Ignorable="w14 w15 w16se wp14">
   <w:p>
     <w:pPr>
-      <w:pStyle w:val="Fuzeile"/>
+      <w:pStyle w:val="Footer"/>
       <w:jc w:val="left"/>
       <w:rPr>
         <w:rFonts w:cs="Arial"/>
@@ -1922,7 +2302,7 @@
         <w:noProof/>
         <w:szCs w:val="24"/>
       </w:rPr>
-      <w:t>17.10.17</w:t>
+      <w:t>03.08.19</w:t>
     </w:r>
     <w:r>
       <w:rPr>
@@ -1936,10 +2316,10 @@
 </file>
 
 <file path=word/footer3.xml><?xml version="1.0" encoding="utf-8"?>
-<w:ftr xmlns:wpc="http://schemas.microsoft.com/office/word/2010/wordprocessingCanvas" xmlns:cx="http://schemas.microsoft.com/office/drawing/2014/chartex" xmlns:cx1="http://schemas.microsoft.com/office/drawing/2015/9/8/chartex" xmlns:cx2="http://schemas.microsoft.com/office/drawing/2015/10/21/chartex" xmlns:cx3="http://schemas.microsoft.com/office/drawing/2016/5/9/chartex" xmlns:cx4="http://schemas.microsoft.com/office/drawing/2016/5/10/chartex" xmlns:cx5="http://schemas.microsoft.com/office/drawing/2016/5/11/chartex" xmlns:cx6="http://schemas.microsoft.com/office/drawing/2016/5/12/chartex" xmlns:cx7="http://schemas.microsoft.com/office/drawing/2016/5/13/chartex" xmlns:cx8="http://schemas.microsoft.com/office/drawing/2016/5/14/chartex" xmlns:mc="http://schemas.openxmlformats.org/markup-compatibility/2006" xmlns:aink="http://schemas.microsoft.com/office/drawing/2016/ink" xmlns:am3d="http://schemas.microsoft.com/office/drawing/2017/model3d" xmlns:o="urn:schemas-microsoft-com:office:office" xmlns:r="http://schemas.openxmlformats.org/officeDocument/2006/relationships" xmlns:m="http://schemas.openxmlformats.org/officeDocument/2006/math" xmlns:v="urn:schemas-microsoft-com:vml" xmlns:wp14="http://schemas.microsoft.com/office/word/2010/wordprocessingDrawing" xmlns:wp="http://schemas.openxmlformats.org/drawingml/2006/wordprocessingDrawing" xmlns:w10="urn:schemas-microsoft-com:office:word" xmlns:w="http://schemas.openxmlformats.org/wordprocessingml/2006/main" xmlns:w14="http://schemas.microsoft.com/office/word/2010/wordml" xmlns:w15="http://schemas.microsoft.com/office/word/2012/wordml" xmlns:w16cid="http://schemas.microsoft.com/office/word/2016/wordml/cid" xmlns:w16se="http://schemas.microsoft.com/office/word/2015/wordml/symex" xmlns:wpg="http://schemas.microsoft.com/office/word/2010/wordprocessingGroup" xmlns:wpi="http://schemas.microsoft.com/office/word/2010/wordprocessingInk" xmlns:wne="http://schemas.microsoft.com/office/word/2006/wordml" xmlns:wps="http://schemas.microsoft.com/office/word/2010/wordprocessingShape" mc:Ignorable="w14 w15 w16se w16cid wp14">
+<w:ftr xmlns:wpc="http://schemas.microsoft.com/office/word/2010/wordprocessingCanvas" xmlns:cx="http://schemas.microsoft.com/office/drawing/2014/chartex" xmlns:cx1="http://schemas.microsoft.com/office/drawing/2015/9/8/chartex" xmlns:mc="http://schemas.openxmlformats.org/markup-compatibility/2006" xmlns:o="urn:schemas-microsoft-com:office:office" xmlns:r="http://schemas.openxmlformats.org/officeDocument/2006/relationships" xmlns:m="http://schemas.openxmlformats.org/officeDocument/2006/math" xmlns:v="urn:schemas-microsoft-com:vml" xmlns:wp14="http://schemas.microsoft.com/office/word/2010/wordprocessingDrawing" xmlns:wp="http://schemas.openxmlformats.org/drawingml/2006/wordprocessingDrawing" xmlns:w10="urn:schemas-microsoft-com:office:word" xmlns:w="http://schemas.openxmlformats.org/wordprocessingml/2006/main" xmlns:w14="http://schemas.microsoft.com/office/word/2010/wordml" xmlns:w15="http://schemas.microsoft.com/office/word/2012/wordml" xmlns:w16se="http://schemas.microsoft.com/office/word/2015/wordml/symex" xmlns:wpg="http://schemas.microsoft.com/office/word/2010/wordprocessingGroup" xmlns:wpi="http://schemas.microsoft.com/office/word/2010/wordprocessingInk" xmlns:wne="http://schemas.microsoft.com/office/word/2006/wordml" xmlns:wps="http://schemas.microsoft.com/office/word/2010/wordprocessingShape" mc:Ignorable="w14 w15 w16se wp14">
   <w:p>
     <w:pPr>
-      <w:pStyle w:val="Fuzeile"/>
+      <w:pStyle w:val="Footer"/>
     </w:pPr>
     <w:r>
       <w:rPr>
@@ -2013,7 +2393,7 @@
 </file>
 
 <file path=word/footnotes.xml><?xml version="1.0" encoding="utf-8"?>
-<w:footnotes xmlns:wpc="http://schemas.microsoft.com/office/word/2010/wordprocessingCanvas" xmlns:cx="http://schemas.microsoft.com/office/drawing/2014/chartex" xmlns:cx1="http://schemas.microsoft.com/office/drawing/2015/9/8/chartex" xmlns:cx2="http://schemas.microsoft.com/office/drawing/2015/10/21/chartex" xmlns:cx3="http://schemas.microsoft.com/office/drawing/2016/5/9/chartex" xmlns:cx4="http://schemas.microsoft.com/office/drawing/2016/5/10/chartex" xmlns:cx5="http://schemas.microsoft.com/office/drawing/2016/5/11/chartex" xmlns:cx6="http://schemas.microsoft.com/office/drawing/2016/5/12/chartex" xmlns:cx7="http://schemas.microsoft.com/office/drawing/2016/5/13/chartex" xmlns:cx8="http://schemas.microsoft.com/office/drawing/2016/5/14/chartex" xmlns:mc="http://schemas.openxmlformats.org/markup-compatibility/2006" xmlns:aink="http://schemas.microsoft.com/office/drawing/2016/ink" xmlns:am3d="http://schemas.microsoft.com/office/drawing/2017/model3d" xmlns:o="urn:schemas-microsoft-com:office:office" xmlns:r="http://schemas.openxmlformats.org/officeDocument/2006/relationships" xmlns:m="http://schemas.openxmlformats.org/officeDocument/2006/math" xmlns:v="urn:schemas-microsoft-com:vml" xmlns:wp14="http://schemas.microsoft.com/office/word/2010/wordprocessingDrawing" xmlns:wp="http://schemas.openxmlformats.org/drawingml/2006/wordprocessingDrawing" xmlns:w10="urn:schemas-microsoft-com:office:word" xmlns:w="http://schemas.openxmlformats.org/wordprocessingml/2006/main" xmlns:w14="http://schemas.microsoft.com/office/word/2010/wordml" xmlns:w15="http://schemas.microsoft.com/office/word/2012/wordml" xmlns:w16cid="http://schemas.microsoft.com/office/word/2016/wordml/cid" xmlns:w16se="http://schemas.microsoft.com/office/word/2015/wordml/symex" xmlns:wpg="http://schemas.microsoft.com/office/word/2010/wordprocessingGroup" xmlns:wpi="http://schemas.microsoft.com/office/word/2010/wordprocessingInk" xmlns:wne="http://schemas.microsoft.com/office/word/2006/wordml" xmlns:wps="http://schemas.microsoft.com/office/word/2010/wordprocessingShape" mc:Ignorable="w14 w15 w16se w16cid wp14">
+<w:footnotes xmlns:wpc="http://schemas.microsoft.com/office/word/2010/wordprocessingCanvas" xmlns:cx="http://schemas.microsoft.com/office/drawing/2014/chartex" xmlns:cx1="http://schemas.microsoft.com/office/drawing/2015/9/8/chartex" xmlns:mc="http://schemas.openxmlformats.org/markup-compatibility/2006" xmlns:o="urn:schemas-microsoft-com:office:office" xmlns:r="http://schemas.openxmlformats.org/officeDocument/2006/relationships" xmlns:m="http://schemas.openxmlformats.org/officeDocument/2006/math" xmlns:v="urn:schemas-microsoft-com:vml" xmlns:wp14="http://schemas.microsoft.com/office/word/2010/wordprocessingDrawing" xmlns:wp="http://schemas.openxmlformats.org/drawingml/2006/wordprocessingDrawing" xmlns:w10="urn:schemas-microsoft-com:office:word" xmlns:w="http://schemas.openxmlformats.org/wordprocessingml/2006/main" xmlns:w14="http://schemas.microsoft.com/office/word/2010/wordml" xmlns:w15="http://schemas.microsoft.com/office/word/2012/wordml" xmlns:w16se="http://schemas.microsoft.com/office/word/2015/wordml/symex" xmlns:wpg="http://schemas.microsoft.com/office/word/2010/wordprocessingGroup" xmlns:wpi="http://schemas.microsoft.com/office/word/2010/wordprocessingInk" xmlns:wne="http://schemas.microsoft.com/office/word/2006/wordml" xmlns:wps="http://schemas.microsoft.com/office/word/2010/wordprocessingShape" mc:Ignorable="w14 w15 w16se wp14">
   <w:footnote w:type="separator" w:id="-1">
     <w:p>
       <w:r>
@@ -2032,20 +2412,20 @@
 </file>
 
 <file path=word/header1.xml><?xml version="1.0" encoding="utf-8"?>
-<w:hdr xmlns:wpc="http://schemas.microsoft.com/office/word/2010/wordprocessingCanvas" xmlns:cx="http://schemas.microsoft.com/office/drawing/2014/chartex" xmlns:cx1="http://schemas.microsoft.com/office/drawing/2015/9/8/chartex" xmlns:cx2="http://schemas.microsoft.com/office/drawing/2015/10/21/chartex" xmlns:cx3="http://schemas.microsoft.com/office/drawing/2016/5/9/chartex" xmlns:cx4="http://schemas.microsoft.com/office/drawing/2016/5/10/chartex" xmlns:cx5="http://schemas.microsoft.com/office/drawing/2016/5/11/chartex" xmlns:cx6="http://schemas.microsoft.com/office/drawing/2016/5/12/chartex" xmlns:cx7="http://schemas.microsoft.com/office/drawing/2016/5/13/chartex" xmlns:cx8="http://schemas.microsoft.com/office/drawing/2016/5/14/chartex" xmlns:mc="http://schemas.openxmlformats.org/markup-compatibility/2006" xmlns:aink="http://schemas.microsoft.com/office/drawing/2016/ink" xmlns:am3d="http://schemas.microsoft.com/office/drawing/2017/model3d" xmlns:o="urn:schemas-microsoft-com:office:office" xmlns:r="http://schemas.openxmlformats.org/officeDocument/2006/relationships" xmlns:m="http://schemas.openxmlformats.org/officeDocument/2006/math" xmlns:v="urn:schemas-microsoft-com:vml" xmlns:wp14="http://schemas.microsoft.com/office/word/2010/wordprocessingDrawing" xmlns:wp="http://schemas.openxmlformats.org/drawingml/2006/wordprocessingDrawing" xmlns:w10="urn:schemas-microsoft-com:office:word" xmlns:w="http://schemas.openxmlformats.org/wordprocessingml/2006/main" xmlns:w14="http://schemas.microsoft.com/office/word/2010/wordml" xmlns:w15="http://schemas.microsoft.com/office/word/2012/wordml" xmlns:w16cid="http://schemas.microsoft.com/office/word/2016/wordml/cid" xmlns:w16se="http://schemas.microsoft.com/office/word/2015/wordml/symex" xmlns:wpg="http://schemas.microsoft.com/office/word/2010/wordprocessingGroup" xmlns:wpi="http://schemas.microsoft.com/office/word/2010/wordprocessingInk" xmlns:wne="http://schemas.microsoft.com/office/word/2006/wordml" xmlns:wps="http://schemas.microsoft.com/office/word/2010/wordprocessingShape" mc:Ignorable="w14 w15 w16se w16cid wp14">
+<w:hdr xmlns:wpc="http://schemas.microsoft.com/office/word/2010/wordprocessingCanvas" xmlns:cx="http://schemas.microsoft.com/office/drawing/2014/chartex" xmlns:cx1="http://schemas.microsoft.com/office/drawing/2015/9/8/chartex" xmlns:mc="http://schemas.openxmlformats.org/markup-compatibility/2006" xmlns:o="urn:schemas-microsoft-com:office:office" xmlns:r="http://schemas.openxmlformats.org/officeDocument/2006/relationships" xmlns:m="http://schemas.openxmlformats.org/officeDocument/2006/math" xmlns:v="urn:schemas-microsoft-com:vml" xmlns:wp14="http://schemas.microsoft.com/office/word/2010/wordprocessingDrawing" xmlns:wp="http://schemas.openxmlformats.org/drawingml/2006/wordprocessingDrawing" xmlns:w10="urn:schemas-microsoft-com:office:word" xmlns:w="http://schemas.openxmlformats.org/wordprocessingml/2006/main" xmlns:w14="http://schemas.microsoft.com/office/word/2010/wordml" xmlns:w15="http://schemas.microsoft.com/office/word/2012/wordml" xmlns:w16se="http://schemas.microsoft.com/office/word/2015/wordml/symex" xmlns:wpg="http://schemas.microsoft.com/office/word/2010/wordprocessingGroup" xmlns:wpi="http://schemas.microsoft.com/office/word/2010/wordprocessingInk" xmlns:wne="http://schemas.microsoft.com/office/word/2006/wordml" xmlns:wps="http://schemas.microsoft.com/office/word/2010/wordprocessingShape" mc:Ignorable="w14 w15 w16se wp14">
   <w:p>
     <w:pPr>
-      <w:pStyle w:val="Kopfzeile"/>
+      <w:pStyle w:val="Header"/>
     </w:pPr>
   </w:p>
 </w:hdr>
 </file>
 
 <file path=word/header2.xml><?xml version="1.0" encoding="utf-8"?>
-<w:hdr xmlns:wpc="http://schemas.microsoft.com/office/word/2010/wordprocessingCanvas" xmlns:cx="http://schemas.microsoft.com/office/drawing/2014/chartex" xmlns:cx1="http://schemas.microsoft.com/office/drawing/2015/9/8/chartex" xmlns:cx2="http://schemas.microsoft.com/office/drawing/2015/10/21/chartex" xmlns:cx3="http://schemas.microsoft.com/office/drawing/2016/5/9/chartex" xmlns:cx4="http://schemas.microsoft.com/office/drawing/2016/5/10/chartex" xmlns:cx5="http://schemas.microsoft.com/office/drawing/2016/5/11/chartex" xmlns:cx6="http://schemas.microsoft.com/office/drawing/2016/5/12/chartex" xmlns:cx7="http://schemas.microsoft.com/office/drawing/2016/5/13/chartex" xmlns:cx8="http://schemas.microsoft.com/office/drawing/2016/5/14/chartex" xmlns:mc="http://schemas.openxmlformats.org/markup-compatibility/2006" xmlns:aink="http://schemas.microsoft.com/office/drawing/2016/ink" xmlns:am3d="http://schemas.microsoft.com/office/drawing/2017/model3d" xmlns:o="urn:schemas-microsoft-com:office:office" xmlns:r="http://schemas.openxmlformats.org/officeDocument/2006/relationships" xmlns:m="http://schemas.openxmlformats.org/officeDocument/2006/math" xmlns:v="urn:schemas-microsoft-com:vml" xmlns:wp14="http://schemas.microsoft.com/office/word/2010/wordprocessingDrawing" xmlns:wp="http://schemas.openxmlformats.org/drawingml/2006/wordprocessingDrawing" xmlns:w10="urn:schemas-microsoft-com:office:word" xmlns:w="http://schemas.openxmlformats.org/wordprocessingml/2006/main" xmlns:w14="http://schemas.microsoft.com/office/word/2010/wordml" xmlns:w15="http://schemas.microsoft.com/office/word/2012/wordml" xmlns:w16cid="http://schemas.microsoft.com/office/word/2016/wordml/cid" xmlns:w16se="http://schemas.microsoft.com/office/word/2015/wordml/symex" xmlns:wpg="http://schemas.microsoft.com/office/word/2010/wordprocessingGroup" xmlns:wpi="http://schemas.microsoft.com/office/word/2010/wordprocessingInk" xmlns:wne="http://schemas.microsoft.com/office/word/2006/wordml" xmlns:wps="http://schemas.microsoft.com/office/word/2010/wordprocessingShape" mc:Ignorable="w14 w15 w16se w16cid wp14">
+<w:hdr xmlns:wpc="http://schemas.microsoft.com/office/word/2010/wordprocessingCanvas" xmlns:cx="http://schemas.microsoft.com/office/drawing/2014/chartex" xmlns:cx1="http://schemas.microsoft.com/office/drawing/2015/9/8/chartex" xmlns:mc="http://schemas.openxmlformats.org/markup-compatibility/2006" xmlns:o="urn:schemas-microsoft-com:office:office" xmlns:r="http://schemas.openxmlformats.org/officeDocument/2006/relationships" xmlns:m="http://schemas.openxmlformats.org/officeDocument/2006/math" xmlns:v="urn:schemas-microsoft-com:vml" xmlns:wp14="http://schemas.microsoft.com/office/word/2010/wordprocessingDrawing" xmlns:wp="http://schemas.openxmlformats.org/drawingml/2006/wordprocessingDrawing" xmlns:w10="urn:schemas-microsoft-com:office:word" xmlns:w="http://schemas.openxmlformats.org/wordprocessingml/2006/main" xmlns:w14="http://schemas.microsoft.com/office/word/2010/wordml" xmlns:w15="http://schemas.microsoft.com/office/word/2012/wordml" xmlns:w16se="http://schemas.microsoft.com/office/word/2015/wordml/symex" xmlns:wpg="http://schemas.microsoft.com/office/word/2010/wordprocessingGroup" xmlns:wpi="http://schemas.microsoft.com/office/word/2010/wordprocessingInk" xmlns:wne="http://schemas.microsoft.com/office/word/2006/wordml" xmlns:wps="http://schemas.microsoft.com/office/word/2010/wordprocessingShape" mc:Ignorable="w14 w15 w16se wp14">
   <w:p>
     <w:pPr>
-      <w:pStyle w:val="Kopfzeile"/>
+      <w:pStyle w:val="Header"/>
       <w:rPr>
         <w:rFonts w:cs="Arial"/>
         <w:u w:val="single"/>
@@ -2074,7 +2454,7 @@
     </w:r>
     <w:r>
       <w:rPr>
-        <w:rStyle w:val="Seitenzahl"/>
+        <w:rStyle w:val="PageNumber"/>
         <w:rFonts w:cs="Arial"/>
         <w:u w:val="single"/>
       </w:rPr>
@@ -2082,7 +2462,7 @@
     </w:r>
     <w:r>
       <w:rPr>
-        <w:rStyle w:val="Seitenzahl"/>
+        <w:rStyle w:val="PageNumber"/>
         <w:rFonts w:cs="Arial"/>
         <w:u w:val="single"/>
       </w:rPr>
@@ -2090,7 +2470,7 @@
     </w:r>
     <w:r>
       <w:rPr>
-        <w:rStyle w:val="Seitenzahl"/>
+        <w:rStyle w:val="PageNumber"/>
         <w:rFonts w:cs="Arial"/>
         <w:u w:val="single"/>
       </w:rPr>
@@ -2098,16 +2478,16 @@
     </w:r>
     <w:r>
       <w:rPr>
-        <w:rStyle w:val="Seitenzahl"/>
+        <w:rStyle w:val="PageNumber"/>
         <w:rFonts w:cs="Arial"/>
         <w:noProof/>
         <w:u w:val="single"/>
       </w:rPr>
-      <w:t>2</w:t>
+      <w:t>3</w:t>
     </w:r>
     <w:r>
       <w:rPr>
-        <w:rStyle w:val="Seitenzahl"/>
+        <w:rStyle w:val="PageNumber"/>
         <w:rFonts w:cs="Arial"/>
         <w:u w:val="single"/>
       </w:rPr>
@@ -2116,7 +2496,7 @@
   </w:p>
   <w:p>
     <w:pPr>
-      <w:pStyle w:val="Kopfzeile"/>
+      <w:pStyle w:val="Header"/>
       <w:rPr>
         <w:rFonts w:ascii="Times New Roman" w:hAnsi="Times New Roman"/>
       </w:rPr>
@@ -2126,10 +2506,10 @@
 </file>
 
 <file path=word/header3.xml><?xml version="1.0" encoding="utf-8"?>
-<w:hdr xmlns:wpc="http://schemas.microsoft.com/office/word/2010/wordprocessingCanvas" xmlns:cx="http://schemas.microsoft.com/office/drawing/2014/chartex" xmlns:cx1="http://schemas.microsoft.com/office/drawing/2015/9/8/chartex" xmlns:cx2="http://schemas.microsoft.com/office/drawing/2015/10/21/chartex" xmlns:cx3="http://schemas.microsoft.com/office/drawing/2016/5/9/chartex" xmlns:cx4="http://schemas.microsoft.com/office/drawing/2016/5/10/chartex" xmlns:cx5="http://schemas.microsoft.com/office/drawing/2016/5/11/chartex" xmlns:cx6="http://schemas.microsoft.com/office/drawing/2016/5/12/chartex" xmlns:cx7="http://schemas.microsoft.com/office/drawing/2016/5/13/chartex" xmlns:cx8="http://schemas.microsoft.com/office/drawing/2016/5/14/chartex" xmlns:mc="http://schemas.openxmlformats.org/markup-compatibility/2006" xmlns:aink="http://schemas.microsoft.com/office/drawing/2016/ink" xmlns:am3d="http://schemas.microsoft.com/office/drawing/2017/model3d" xmlns:o="urn:schemas-microsoft-com:office:office" xmlns:r="http://schemas.openxmlformats.org/officeDocument/2006/relationships" xmlns:m="http://schemas.openxmlformats.org/officeDocument/2006/math" xmlns:v="urn:schemas-microsoft-com:vml" xmlns:wp14="http://schemas.microsoft.com/office/word/2010/wordprocessingDrawing" xmlns:wp="http://schemas.openxmlformats.org/drawingml/2006/wordprocessingDrawing" xmlns:w10="urn:schemas-microsoft-com:office:word" xmlns:w="http://schemas.openxmlformats.org/wordprocessingml/2006/main" xmlns:w14="http://schemas.microsoft.com/office/word/2010/wordml" xmlns:w15="http://schemas.microsoft.com/office/word/2012/wordml" xmlns:w16cid="http://schemas.microsoft.com/office/word/2016/wordml/cid" xmlns:w16se="http://schemas.microsoft.com/office/word/2015/wordml/symex" xmlns:wpg="http://schemas.microsoft.com/office/word/2010/wordprocessingGroup" xmlns:wpi="http://schemas.microsoft.com/office/word/2010/wordprocessingInk" xmlns:wne="http://schemas.microsoft.com/office/word/2006/wordml" xmlns:wps="http://schemas.microsoft.com/office/word/2010/wordprocessingShape" mc:Ignorable="w14 w15 w16se w16cid wp14">
+<w:hdr xmlns:wpc="http://schemas.microsoft.com/office/word/2010/wordprocessingCanvas" xmlns:cx="http://schemas.microsoft.com/office/drawing/2014/chartex" xmlns:cx1="http://schemas.microsoft.com/office/drawing/2015/9/8/chartex" xmlns:mc="http://schemas.openxmlformats.org/markup-compatibility/2006" xmlns:o="urn:schemas-microsoft-com:office:office" xmlns:r="http://schemas.openxmlformats.org/officeDocument/2006/relationships" xmlns:m="http://schemas.openxmlformats.org/officeDocument/2006/math" xmlns:v="urn:schemas-microsoft-com:vml" xmlns:wp14="http://schemas.microsoft.com/office/word/2010/wordprocessingDrawing" xmlns:wp="http://schemas.openxmlformats.org/drawingml/2006/wordprocessingDrawing" xmlns:w10="urn:schemas-microsoft-com:office:word" xmlns:w="http://schemas.openxmlformats.org/wordprocessingml/2006/main" xmlns:w14="http://schemas.microsoft.com/office/word/2010/wordml" xmlns:w15="http://schemas.microsoft.com/office/word/2012/wordml" xmlns:w16se="http://schemas.microsoft.com/office/word/2015/wordml/symex" xmlns:wpg="http://schemas.microsoft.com/office/word/2010/wordprocessingGroup" xmlns:wpi="http://schemas.microsoft.com/office/word/2010/wordprocessingInk" xmlns:wne="http://schemas.microsoft.com/office/word/2006/wordml" xmlns:wps="http://schemas.microsoft.com/office/word/2010/wordprocessingShape" mc:Ignorable="w14 w15 w16se wp14">
   <w:p>
     <w:pPr>
-      <w:pStyle w:val="Kopfzeile"/>
+      <w:pStyle w:val="Header"/>
       <w:rPr>
         <w:b/>
         <w:sz w:val="28"/>
@@ -2197,7 +2577,7 @@
                       <w:txbxContent>
                         <w:p>
                           <w:pPr>
-                            <w:pStyle w:val="Kopfzeile"/>
+                            <w:pStyle w:val="Header"/>
                             <w:jc w:val="left"/>
                             <w:rPr>
                               <w:b/>
@@ -2214,7 +2594,7 @@
                         </w:p>
                         <w:p>
                           <w:pPr>
-                            <w:pStyle w:val="Kopfzeile"/>
+                            <w:pStyle w:val="Header"/>
                             <w:jc w:val="left"/>
                             <w:rPr>
                               <w:szCs w:val="26"/>
@@ -2229,7 +2609,7 @@
                         </w:p>
                         <w:p>
                           <w:pPr>
-                            <w:pStyle w:val="Kopfzeile"/>
+                            <w:pStyle w:val="Header"/>
                             <w:jc w:val="left"/>
                             <w:rPr>
                               <w:szCs w:val="26"/>
@@ -2280,7 +2660,7 @@
                 <w:txbxContent>
                   <w:p>
                     <w:pPr>
-                      <w:pStyle w:val="Kopfzeile"/>
+                      <w:pStyle w:val="Header"/>
                       <w:jc w:val="left"/>
                       <w:rPr>
                         <w:b/>
@@ -2297,7 +2677,7 @@
                   </w:p>
                   <w:p>
                     <w:pPr>
-                      <w:pStyle w:val="Kopfzeile"/>
+                      <w:pStyle w:val="Header"/>
                       <w:jc w:val="left"/>
                       <w:rPr>
                         <w:szCs w:val="26"/>
@@ -2312,7 +2692,7 @@
                   </w:p>
                   <w:p>
                     <w:pPr>
-                      <w:pStyle w:val="Kopfzeile"/>
+                      <w:pStyle w:val="Header"/>
                       <w:jc w:val="left"/>
                       <w:rPr>
                         <w:szCs w:val="26"/>
@@ -2414,7 +2794,7 @@
 </file>
 
 <file path=word/numbering.xml><?xml version="1.0" encoding="utf-8"?>
-<w:numbering xmlns:wpc="http://schemas.microsoft.com/office/word/2010/wordprocessingCanvas" xmlns:cx="http://schemas.microsoft.com/office/drawing/2014/chartex" xmlns:cx1="http://schemas.microsoft.com/office/drawing/2015/9/8/chartex" xmlns:cx2="http://schemas.microsoft.com/office/drawing/2015/10/21/chartex" xmlns:cx3="http://schemas.microsoft.com/office/drawing/2016/5/9/chartex" xmlns:cx4="http://schemas.microsoft.com/office/drawing/2016/5/10/chartex" xmlns:cx5="http://schemas.microsoft.com/office/drawing/2016/5/11/chartex" xmlns:cx6="http://schemas.microsoft.com/office/drawing/2016/5/12/chartex" xmlns:cx7="http://schemas.microsoft.com/office/drawing/2016/5/13/chartex" xmlns:cx8="http://schemas.microsoft.com/office/drawing/2016/5/14/chartex" xmlns:mc="http://schemas.openxmlformats.org/markup-compatibility/2006" xmlns:aink="http://schemas.microsoft.com/office/drawing/2016/ink" xmlns:am3d="http://schemas.microsoft.com/office/drawing/2017/model3d" xmlns:o="urn:schemas-microsoft-com:office:office" xmlns:r="http://schemas.openxmlformats.org/officeDocument/2006/relationships" xmlns:m="http://schemas.openxmlformats.org/officeDocument/2006/math" xmlns:v="urn:schemas-microsoft-com:vml" xmlns:wp14="http://schemas.microsoft.com/office/word/2010/wordprocessingDrawing" xmlns:wp="http://schemas.openxmlformats.org/drawingml/2006/wordprocessingDrawing" xmlns:w10="urn:schemas-microsoft-com:office:word" xmlns:w="http://schemas.openxmlformats.org/wordprocessingml/2006/main" xmlns:w14="http://schemas.microsoft.com/office/word/2010/wordml" xmlns:w15="http://schemas.microsoft.com/office/word/2012/wordml" xmlns:w16cid="http://schemas.microsoft.com/office/word/2016/wordml/cid" xmlns:w16se="http://schemas.microsoft.com/office/word/2015/wordml/symex" xmlns:wpg="http://schemas.microsoft.com/office/word/2010/wordprocessingGroup" xmlns:wpi="http://schemas.microsoft.com/office/word/2010/wordprocessingInk" xmlns:wne="http://schemas.microsoft.com/office/word/2006/wordml" xmlns:wps="http://schemas.microsoft.com/office/word/2010/wordprocessingShape" mc:Ignorable="w14 w15 w16se w16cid wp14">
+<w:numbering xmlns:wpc="http://schemas.microsoft.com/office/word/2010/wordprocessingCanvas" xmlns:cx="http://schemas.microsoft.com/office/drawing/2014/chartex" xmlns:cx1="http://schemas.microsoft.com/office/drawing/2015/9/8/chartex" xmlns:mc="http://schemas.openxmlformats.org/markup-compatibility/2006" xmlns:o="urn:schemas-microsoft-com:office:office" xmlns:r="http://schemas.openxmlformats.org/officeDocument/2006/relationships" xmlns:m="http://schemas.openxmlformats.org/officeDocument/2006/math" xmlns:v="urn:schemas-microsoft-com:vml" xmlns:wp14="http://schemas.microsoft.com/office/word/2010/wordprocessingDrawing" xmlns:wp="http://schemas.openxmlformats.org/drawingml/2006/wordprocessingDrawing" xmlns:w10="urn:schemas-microsoft-com:office:word" xmlns:w="http://schemas.openxmlformats.org/wordprocessingml/2006/main" xmlns:w14="http://schemas.microsoft.com/office/word/2010/wordml" xmlns:w15="http://schemas.microsoft.com/office/word/2012/wordml" xmlns:w16se="http://schemas.microsoft.com/office/word/2015/wordml/symex" xmlns:wpg="http://schemas.microsoft.com/office/word/2010/wordprocessingGroup" xmlns:wpi="http://schemas.microsoft.com/office/word/2010/wordprocessingInk" xmlns:wne="http://schemas.microsoft.com/office/word/2006/wordml" xmlns:wps="http://schemas.microsoft.com/office/word/2010/wordprocessingShape" mc:Ignorable="w14 w15 w16se wp14">
   <w:abstractNum w:abstractNumId="0" w15:restartNumberingAfterBreak="0">
     <w:nsid w:val="FFFFFF7C"/>
     <w:multiLevelType w:val="singleLevel"/>
@@ -2422,7 +2802,7 @@
     <w:lvl w:ilvl="0">
       <w:start w:val="1"/>
       <w:numFmt w:val="decimal"/>
-      <w:pStyle w:val="Listennummer5"/>
+      <w:pStyle w:val="ListNumber5"/>
       <w:lvlText w:val="%1."/>
       <w:lvlJc w:val="left"/>
       <w:pPr>
@@ -2440,7 +2820,7 @@
     <w:lvl w:ilvl="0">
       <w:start w:val="1"/>
       <w:numFmt w:val="decimal"/>
-      <w:pStyle w:val="Listennummer4"/>
+      <w:pStyle w:val="ListNumber4"/>
       <w:lvlText w:val="%1."/>
       <w:lvlJc w:val="left"/>
       <w:pPr>
@@ -2458,7 +2838,7 @@
     <w:lvl w:ilvl="0">
       <w:start w:val="1"/>
       <w:numFmt w:val="decimal"/>
-      <w:pStyle w:val="Listennummer3"/>
+      <w:pStyle w:val="ListNumber3"/>
       <w:lvlText w:val="%1."/>
       <w:lvlJc w:val="left"/>
       <w:pPr>
@@ -2476,7 +2856,7 @@
     <w:lvl w:ilvl="0">
       <w:start w:val="1"/>
       <w:numFmt w:val="decimal"/>
-      <w:pStyle w:val="Listennummer2"/>
+      <w:pStyle w:val="ListNumber2"/>
       <w:lvlText w:val="%1."/>
       <w:lvlJc w:val="left"/>
       <w:pPr>
@@ -2494,7 +2874,7 @@
     <w:lvl w:ilvl="0">
       <w:start w:val="1"/>
       <w:numFmt w:val="bullet"/>
-      <w:pStyle w:val="Aufzhlungszeichen5"/>
+      <w:pStyle w:val="ListBullet5"/>
       <w:lvlText w:val=""/>
       <w:lvlJc w:val="left"/>
       <w:pPr>
@@ -2515,7 +2895,7 @@
     <w:lvl w:ilvl="0">
       <w:start w:val="1"/>
       <w:numFmt w:val="bullet"/>
-      <w:pStyle w:val="Aufzhlungszeichen4"/>
+      <w:pStyle w:val="ListBullet4"/>
       <w:lvlText w:val=""/>
       <w:lvlJc w:val="left"/>
       <w:pPr>
@@ -2536,7 +2916,7 @@
     <w:lvl w:ilvl="0">
       <w:start w:val="1"/>
       <w:numFmt w:val="bullet"/>
-      <w:pStyle w:val="Aufzhlungszeichen3"/>
+      <w:pStyle w:val="ListBullet3"/>
       <w:lvlText w:val=""/>
       <w:lvlJc w:val="left"/>
       <w:pPr>
@@ -2557,7 +2937,7 @@
     <w:lvl w:ilvl="0">
       <w:start w:val="1"/>
       <w:numFmt w:val="bullet"/>
-      <w:pStyle w:val="Aufzhlungszeichen2"/>
+      <w:pStyle w:val="ListBullet2"/>
       <w:lvlText w:val=""/>
       <w:lvlJc w:val="left"/>
       <w:pPr>
@@ -2578,7 +2958,7 @@
     <w:lvl w:ilvl="0">
       <w:start w:val="1"/>
       <w:numFmt w:val="decimal"/>
-      <w:pStyle w:val="Listennummer"/>
+      <w:pStyle w:val="ListNumber"/>
       <w:lvlText w:val="%1."/>
       <w:lvlJc w:val="left"/>
       <w:pPr>
@@ -2596,7 +2976,7 @@
     <w:lvl w:ilvl="0">
       <w:start w:val="1"/>
       <w:numFmt w:val="bullet"/>
-      <w:pStyle w:val="Aufzhlungszeichen"/>
+      <w:pStyle w:val="ListBullet"/>
       <w:lvlText w:val=""/>
       <w:lvlJc w:val="left"/>
       <w:pPr>
@@ -2616,7 +2996,7 @@
     <w:tmpl w:val="FFFFFFFF"/>
     <w:lvl w:ilvl="0">
       <w:numFmt w:val="decimal"/>
-      <w:pStyle w:val="berschrift1"/>
+      <w:pStyle w:val="Heading1"/>
       <w:lvlText w:val="%1"/>
       <w:legacy w:legacy="1" w:legacySpace="144" w:legacyIndent="0"/>
       <w:lvlJc w:val="left"/>
@@ -2624,7 +3004,7 @@
     <w:lvl w:ilvl="1">
       <w:start w:val="1"/>
       <w:numFmt w:val="decimal"/>
-      <w:pStyle w:val="berschrift2"/>
+      <w:pStyle w:val="Heading2"/>
       <w:lvlText w:val="%1.%2"/>
       <w:legacy w:legacy="1" w:legacySpace="144" w:legacyIndent="0"/>
       <w:lvlJc w:val="left"/>
@@ -2632,7 +3012,7 @@
     <w:lvl w:ilvl="2">
       <w:start w:val="1"/>
       <w:numFmt w:val="decimal"/>
-      <w:pStyle w:val="berschrift3"/>
+      <w:pStyle w:val="Heading3"/>
       <w:lvlText w:val="%1.%2.%3"/>
       <w:legacy w:legacy="1" w:legacySpace="144" w:legacyIndent="0"/>
       <w:lvlJc w:val="left"/>
@@ -2640,7 +3020,7 @@
     <w:lvl w:ilvl="3">
       <w:start w:val="1"/>
       <w:numFmt w:val="decimal"/>
-      <w:pStyle w:val="berschrift4"/>
+      <w:pStyle w:val="Heading4"/>
       <w:lvlText w:val="%1.%2.%3.%4"/>
       <w:legacy w:legacy="1" w:legacySpace="144" w:legacyIndent="0"/>
       <w:lvlJc w:val="left"/>
@@ -2648,7 +3028,7 @@
     <w:lvl w:ilvl="4">
       <w:start w:val="1"/>
       <w:numFmt w:val="decimal"/>
-      <w:pStyle w:val="berschrift5"/>
+      <w:pStyle w:val="Heading5"/>
       <w:lvlText w:val="%1.%2.%3.%4.%5"/>
       <w:legacy w:legacy="1" w:legacySpace="144" w:legacyIndent="0"/>
       <w:lvlJc w:val="left"/>
@@ -2656,7 +3036,7 @@
     <w:lvl w:ilvl="5">
       <w:start w:val="1"/>
       <w:numFmt w:val="decimal"/>
-      <w:pStyle w:val="berschrift6"/>
+      <w:pStyle w:val="Heading6"/>
       <w:lvlText w:val="%1.%2.%3.%4.%5.%6"/>
       <w:legacy w:legacy="1" w:legacySpace="144" w:legacyIndent="0"/>
       <w:lvlJc w:val="left"/>
@@ -2664,7 +3044,7 @@
     <w:lvl w:ilvl="6">
       <w:start w:val="1"/>
       <w:numFmt w:val="decimal"/>
-      <w:pStyle w:val="berschrift7"/>
+      <w:pStyle w:val="Heading7"/>
       <w:lvlText w:val="%1.%2.%3.%4.%5.%6.%7"/>
       <w:legacy w:legacy="1" w:legacySpace="144" w:legacyIndent="0"/>
       <w:lvlJc w:val="left"/>
@@ -2672,7 +3052,7 @@
     <w:lvl w:ilvl="7">
       <w:start w:val="1"/>
       <w:numFmt w:val="decimal"/>
-      <w:pStyle w:val="berschrift8"/>
+      <w:pStyle w:val="Heading8"/>
       <w:lvlText w:val="%1.%2.%3.%4.%5.%6.%7.%8"/>
       <w:legacy w:legacy="1" w:legacySpace="144" w:legacyIndent="0"/>
       <w:lvlJc w:val="left"/>
@@ -2680,7 +3060,7 @@
     <w:lvl w:ilvl="8">
       <w:start w:val="1"/>
       <w:numFmt w:val="decimal"/>
-      <w:pStyle w:val="berschrift9"/>
+      <w:pStyle w:val="Heading9"/>
       <w:lvlText w:val="%1.%2.%3.%4.%5.%6.%7.%8.%9"/>
       <w:legacy w:legacy="1" w:legacySpace="144" w:legacyIndent="0"/>
       <w:lvlJc w:val="left"/>
@@ -3875,7 +4255,7 @@
 </file>
 
 <file path=word/styles.xml><?xml version="1.0" encoding="utf-8"?>
-<w:styles xmlns:mc="http://schemas.openxmlformats.org/markup-compatibility/2006" xmlns:r="http://schemas.openxmlformats.org/officeDocument/2006/relationships" xmlns:w="http://schemas.openxmlformats.org/wordprocessingml/2006/main" xmlns:w14="http://schemas.microsoft.com/office/word/2010/wordml" xmlns:w15="http://schemas.microsoft.com/office/word/2012/wordml" xmlns:w16cid="http://schemas.microsoft.com/office/word/2016/wordml/cid" xmlns:w16se="http://schemas.microsoft.com/office/word/2015/wordml/symex" mc:Ignorable="w14 w15 w16se w16cid">
+<w:styles xmlns:mc="http://schemas.openxmlformats.org/markup-compatibility/2006" xmlns:r="http://schemas.openxmlformats.org/officeDocument/2006/relationships" xmlns:w="http://schemas.openxmlformats.org/wordprocessingml/2006/main" xmlns:w14="http://schemas.microsoft.com/office/word/2010/wordml" xmlns:w15="http://schemas.microsoft.com/office/word/2012/wordml" xmlns:w16se="http://schemas.microsoft.com/office/word/2015/wordml/symex" mc:Ignorable="w14 w15 w16se">
   <w:docDefaults>
     <w:rPrDefault>
       <w:rPr>
@@ -3885,7 +4265,7 @@
     </w:rPrDefault>
     <w:pPrDefault/>
   </w:docDefaults>
-  <w:latentStyles w:defLockedState="0" w:defUIPriority="0" w:defSemiHidden="0" w:defUnhideWhenUsed="0" w:defQFormat="0" w:count="375">
+  <w:latentStyles w:defLockedState="0" w:defUIPriority="0" w:defSemiHidden="0" w:defUnhideWhenUsed="0" w:defQFormat="0" w:count="371">
     <w:lsdException w:name="Normal" w:qFormat="1"/>
     <w:lsdException w:name="heading 1" w:qFormat="1"/>
     <w:lsdException w:name="heading 2" w:qFormat="1"/>
@@ -3985,6 +4365,7 @@
     <w:lsdException w:name="HTML Sample" w:semiHidden="1" w:unhideWhenUsed="1"/>
     <w:lsdException w:name="HTML Typewriter" w:semiHidden="1" w:unhideWhenUsed="1"/>
     <w:lsdException w:name="HTML Variable" w:semiHidden="1" w:unhideWhenUsed="1"/>
+    <w:lsdException w:name="Normal Table" w:semiHidden="1" w:unhideWhenUsed="1"/>
     <w:lsdException w:name="annotation subject" w:semiHidden="1" w:unhideWhenUsed="1"/>
     <w:lsdException w:name="No List" w:semiHidden="1" w:unhideWhenUsed="1"/>
     <w:lsdException w:name="Outline List 1" w:semiHidden="1" w:unhideWhenUsed="1"/>
@@ -4028,8 +4409,10 @@
     <w:lsdException w:name="Table Elegant" w:semiHidden="1" w:unhideWhenUsed="1"/>
     <w:lsdException w:name="Table Professional" w:semiHidden="1" w:unhideWhenUsed="1"/>
     <w:lsdException w:name="Table Subtle 1" w:semiHidden="1" w:unhideWhenUsed="1"/>
+    <w:lsdException w:name="Table Subtle 2" w:semiHidden="1" w:unhideWhenUsed="1"/>
     <w:lsdException w:name="Table Web 1" w:semiHidden="1" w:unhideWhenUsed="1"/>
     <w:lsdException w:name="Table Web 2" w:semiHidden="1" w:unhideWhenUsed="1"/>
+    <w:lsdException w:name="Table Web 3" w:semiHidden="1" w:unhideWhenUsed="1"/>
     <w:lsdException w:name="Balloon Text" w:semiHidden="1" w:unhideWhenUsed="1"/>
     <w:lsdException w:name="Table Grid" w:uiPriority="39"/>
     <w:lsdException w:name="Table Theme" w:semiHidden="1" w:unhideWhenUsed="1"/>
@@ -4248,12 +4631,8 @@
     <w:lsdException w:name="List Table 5 Dark Accent 6" w:uiPriority="50"/>
     <w:lsdException w:name="List Table 6 Colorful Accent 6" w:uiPriority="51"/>
     <w:lsdException w:name="List Table 7 Colorful Accent 6" w:uiPriority="52"/>
-    <w:lsdException w:name="Mention" w:semiHidden="1" w:uiPriority="99" w:unhideWhenUsed="1"/>
-    <w:lsdException w:name="Smart Hyperlink" w:semiHidden="1" w:uiPriority="99" w:unhideWhenUsed="1"/>
-    <w:lsdException w:name="Hashtag" w:semiHidden="1" w:uiPriority="99" w:unhideWhenUsed="1"/>
-    <w:lsdException w:name="Unresolved Mention" w:semiHidden="1" w:uiPriority="99" w:unhideWhenUsed="1"/>
   </w:latentStyles>
-  <w:style w:type="paragraph" w:default="1" w:styleId="Standard">
+  <w:style w:type="paragraph" w:default="1" w:styleId="Normal">
     <w:name w:val="Normal"/>
     <w:qFormat/>
     <w:rsid w:val="00456672"/>
@@ -4265,10 +4644,10 @@
       <w:sz w:val="24"/>
     </w:rPr>
   </w:style>
-  <w:style w:type="paragraph" w:styleId="berschrift1">
+  <w:style w:type="paragraph" w:styleId="Heading1">
     <w:name w:val="heading 1"/>
-    <w:basedOn w:val="Standard"/>
-    <w:next w:val="Standard"/>
+    <w:basedOn w:val="Normal"/>
+    <w:next w:val="Normal"/>
     <w:qFormat/>
     <w:rsid w:val="00AB1582"/>
     <w:pPr>
@@ -4285,10 +4664,10 @@
       <w:sz w:val="32"/>
     </w:rPr>
   </w:style>
-  <w:style w:type="paragraph" w:styleId="berschrift2">
+  <w:style w:type="paragraph" w:styleId="Heading2">
     <w:name w:val="heading 2"/>
-    <w:basedOn w:val="Standard"/>
-    <w:next w:val="Standard"/>
+    <w:basedOn w:val="Normal"/>
+    <w:next w:val="Normal"/>
     <w:qFormat/>
     <w:rsid w:val="00AB1582"/>
     <w:pPr>
@@ -4305,10 +4684,10 @@
       <w:sz w:val="28"/>
     </w:rPr>
   </w:style>
-  <w:style w:type="paragraph" w:styleId="berschrift3">
+  <w:style w:type="paragraph" w:styleId="Heading3">
     <w:name w:val="heading 3"/>
-    <w:basedOn w:val="Standard"/>
-    <w:next w:val="Standard"/>
+    <w:basedOn w:val="Normal"/>
+    <w:next w:val="Normal"/>
     <w:qFormat/>
     <w:rsid w:val="00AB1582"/>
     <w:pPr>
@@ -4324,10 +4703,10 @@
       <w:b/>
     </w:rPr>
   </w:style>
-  <w:style w:type="paragraph" w:styleId="berschrift4">
+  <w:style w:type="paragraph" w:styleId="Heading4">
     <w:name w:val="heading 4"/>
-    <w:basedOn w:val="Standard"/>
-    <w:next w:val="Standard"/>
+    <w:basedOn w:val="Normal"/>
+    <w:next w:val="Normal"/>
     <w:qFormat/>
     <w:rsid w:val="006E0FDA"/>
     <w:pPr>
@@ -4344,10 +4723,10 @@
       <w:i/>
     </w:rPr>
   </w:style>
-  <w:style w:type="paragraph" w:styleId="berschrift5">
+  <w:style w:type="paragraph" w:styleId="Heading5">
     <w:name w:val="heading 5"/>
-    <w:basedOn w:val="Standard"/>
-    <w:next w:val="Standard"/>
+    <w:basedOn w:val="Normal"/>
+    <w:next w:val="Normal"/>
     <w:qFormat/>
     <w:rsid w:val="006E0FDA"/>
     <w:pPr>
@@ -4362,10 +4741,10 @@
       <w:sz w:val="22"/>
     </w:rPr>
   </w:style>
-  <w:style w:type="paragraph" w:styleId="berschrift6">
+  <w:style w:type="paragraph" w:styleId="Heading6">
     <w:name w:val="heading 6"/>
-    <w:basedOn w:val="Standard"/>
-    <w:next w:val="Standard"/>
+    <w:basedOn w:val="Normal"/>
+    <w:next w:val="Normal"/>
     <w:qFormat/>
     <w:rsid w:val="006E0FDA"/>
     <w:pPr>
@@ -4381,10 +4760,10 @@
       <w:sz w:val="22"/>
     </w:rPr>
   </w:style>
-  <w:style w:type="paragraph" w:styleId="berschrift7">
+  <w:style w:type="paragraph" w:styleId="Heading7">
     <w:name w:val="heading 7"/>
-    <w:basedOn w:val="Standard"/>
-    <w:next w:val="Standard"/>
+    <w:basedOn w:val="Normal"/>
+    <w:next w:val="Normal"/>
     <w:qFormat/>
     <w:rsid w:val="006E0FDA"/>
     <w:pPr>
@@ -4396,10 +4775,10 @@
       <w:outlineLvl w:val="6"/>
     </w:pPr>
   </w:style>
-  <w:style w:type="paragraph" w:styleId="berschrift8">
+  <w:style w:type="paragraph" w:styleId="Heading8">
     <w:name w:val="heading 8"/>
-    <w:basedOn w:val="Standard"/>
-    <w:next w:val="Standard"/>
+    <w:basedOn w:val="Normal"/>
+    <w:next w:val="Normal"/>
     <w:qFormat/>
     <w:rsid w:val="006E0FDA"/>
     <w:pPr>
@@ -4414,10 +4793,10 @@
       <w:i/>
     </w:rPr>
   </w:style>
-  <w:style w:type="paragraph" w:styleId="berschrift9">
+  <w:style w:type="paragraph" w:styleId="Heading9">
     <w:name w:val="heading 9"/>
-    <w:basedOn w:val="Standard"/>
-    <w:next w:val="Standard"/>
+    <w:basedOn w:val="Normal"/>
+    <w:next w:val="Normal"/>
     <w:qFormat/>
     <w:rsid w:val="006E0FDA"/>
     <w:pPr>
@@ -4433,13 +4812,12 @@
       <w:sz w:val="18"/>
     </w:rPr>
   </w:style>
-  <w:style w:type="character" w:default="1" w:styleId="Absatz-Standardschriftart">
+  <w:style w:type="character" w:default="1" w:styleId="DefaultParagraphFont">
     <w:name w:val="Default Paragraph Font"/>
     <w:uiPriority w:val="1"/>
-    <w:semiHidden/>
     <w:unhideWhenUsed/>
   </w:style>
-  <w:style w:type="table" w:default="1" w:styleId="NormaleTabelle">
+  <w:style w:type="table" w:default="1" w:styleId="TableNormal">
     <w:name w:val="Normal Table"/>
     <w:uiPriority w:val="99"/>
     <w:semiHidden/>
@@ -4454,15 +4832,15 @@
       </w:tblCellMar>
     </w:tblPr>
   </w:style>
-  <w:style w:type="numbering" w:default="1" w:styleId="KeineListe">
+  <w:style w:type="numbering" w:default="1" w:styleId="NoList">
     <w:name w:val="No List"/>
     <w:uiPriority w:val="99"/>
     <w:semiHidden/>
     <w:unhideWhenUsed/>
   </w:style>
-  <w:style w:type="paragraph" w:styleId="Aufzhlungszeichen">
+  <w:style w:type="paragraph" w:styleId="ListBullet">
     <w:name w:val="List Bullet"/>
-    <w:basedOn w:val="Standard"/>
+    <w:basedOn w:val="Normal"/>
     <w:autoRedefine/>
     <w:rsid w:val="006E0FDA"/>
     <w:pPr>
@@ -4471,9 +4849,9 @@
       </w:numPr>
     </w:pPr>
   </w:style>
-  <w:style w:type="paragraph" w:styleId="Aufzhlungszeichen2">
+  <w:style w:type="paragraph" w:styleId="ListBullet2">
     <w:name w:val="List Bullet 2"/>
-    <w:basedOn w:val="Standard"/>
+    <w:basedOn w:val="Normal"/>
     <w:autoRedefine/>
     <w:rsid w:val="006E0FDA"/>
     <w:pPr>
@@ -4482,9 +4860,9 @@
       </w:numPr>
     </w:pPr>
   </w:style>
-  <w:style w:type="paragraph" w:styleId="Aufzhlungszeichen3">
+  <w:style w:type="paragraph" w:styleId="ListBullet3">
     <w:name w:val="List Bullet 3"/>
-    <w:basedOn w:val="Standard"/>
+    <w:basedOn w:val="Normal"/>
     <w:autoRedefine/>
     <w:rsid w:val="006E0FDA"/>
     <w:pPr>
@@ -4493,9 +4871,9 @@
       </w:numPr>
     </w:pPr>
   </w:style>
-  <w:style w:type="paragraph" w:styleId="Aufzhlungszeichen4">
+  <w:style w:type="paragraph" w:styleId="ListBullet4">
     <w:name w:val="List Bullet 4"/>
-    <w:basedOn w:val="Standard"/>
+    <w:basedOn w:val="Normal"/>
     <w:autoRedefine/>
     <w:rsid w:val="006E0FDA"/>
     <w:pPr>
@@ -4504,9 +4882,9 @@
       </w:numPr>
     </w:pPr>
   </w:style>
-  <w:style w:type="paragraph" w:styleId="Aufzhlungszeichen5">
+  <w:style w:type="paragraph" w:styleId="ListBullet5">
     <w:name w:val="List Bullet 5"/>
-    <w:basedOn w:val="Standard"/>
+    <w:basedOn w:val="Normal"/>
     <w:autoRedefine/>
     <w:rsid w:val="006E0FDA"/>
     <w:pPr>
@@ -4515,9 +4893,9 @@
       </w:numPr>
     </w:pPr>
   </w:style>
-  <w:style w:type="paragraph" w:styleId="Listennummer">
+  <w:style w:type="paragraph" w:styleId="ListNumber">
     <w:name w:val="List Number"/>
-    <w:basedOn w:val="Standard"/>
+    <w:basedOn w:val="Normal"/>
     <w:rsid w:val="006E0FDA"/>
     <w:pPr>
       <w:numPr>
@@ -4525,9 +4903,9 @@
       </w:numPr>
     </w:pPr>
   </w:style>
-  <w:style w:type="paragraph" w:styleId="Listennummer2">
+  <w:style w:type="paragraph" w:styleId="ListNumber2">
     <w:name w:val="List Number 2"/>
-    <w:basedOn w:val="Standard"/>
+    <w:basedOn w:val="Normal"/>
     <w:rsid w:val="006E0FDA"/>
     <w:pPr>
       <w:numPr>
@@ -4535,9 +4913,9 @@
       </w:numPr>
     </w:pPr>
   </w:style>
-  <w:style w:type="paragraph" w:styleId="Listennummer3">
+  <w:style w:type="paragraph" w:styleId="ListNumber3">
     <w:name w:val="List Number 3"/>
-    <w:basedOn w:val="Standard"/>
+    <w:basedOn w:val="Normal"/>
     <w:rsid w:val="006E0FDA"/>
     <w:pPr>
       <w:numPr>
@@ -4545,9 +4923,9 @@
       </w:numPr>
     </w:pPr>
   </w:style>
-  <w:style w:type="paragraph" w:styleId="Listennummer4">
+  <w:style w:type="paragraph" w:styleId="ListNumber4">
     <w:name w:val="List Number 4"/>
-    <w:basedOn w:val="Standard"/>
+    <w:basedOn w:val="Normal"/>
     <w:rsid w:val="006E0FDA"/>
     <w:pPr>
       <w:numPr>
@@ -4555,9 +4933,9 @@
       </w:numPr>
     </w:pPr>
   </w:style>
-  <w:style w:type="paragraph" w:styleId="Listennummer5">
+  <w:style w:type="paragraph" w:styleId="ListNumber5">
     <w:name w:val="List Number 5"/>
-    <w:basedOn w:val="Standard"/>
+    <w:basedOn w:val="Normal"/>
     <w:rsid w:val="006E0FDA"/>
     <w:pPr>
       <w:numPr>
@@ -4565,9 +4943,9 @@
       </w:numPr>
     </w:pPr>
   </w:style>
-  <w:style w:type="paragraph" w:styleId="Fuzeile">
+  <w:style w:type="paragraph" w:styleId="Footer">
     <w:name w:val="footer"/>
-    <w:basedOn w:val="Standard"/>
+    <w:basedOn w:val="Normal"/>
     <w:rsid w:val="006E0FDA"/>
     <w:pPr>
       <w:tabs>
@@ -4576,10 +4954,10 @@
       </w:tabs>
     </w:pPr>
   </w:style>
-  <w:style w:type="paragraph" w:styleId="Verzeichnis1">
+  <w:style w:type="paragraph" w:styleId="TOC1">
     <w:name w:val="toc 1"/>
-    <w:basedOn w:val="Standard"/>
-    <w:next w:val="Standard"/>
+    <w:basedOn w:val="Normal"/>
+    <w:next w:val="Normal"/>
     <w:autoRedefine/>
     <w:uiPriority w:val="39"/>
     <w:rsid w:val="006E0FDA"/>
@@ -4596,16 +4974,16 @@
   </w:style>
   <w:style w:type="paragraph" w:customStyle="1" w:styleId="Hngend">
     <w:name w:val="Hängend"/>
-    <w:basedOn w:val="Standard"/>
+    <w:basedOn w:val="Normal"/>
     <w:rsid w:val="006E0FDA"/>
     <w:pPr>
       <w:ind w:left="1134" w:hanging="1134"/>
     </w:pPr>
   </w:style>
-  <w:style w:type="paragraph" w:styleId="Beschriftung">
+  <w:style w:type="paragraph" w:styleId="Caption">
     <w:name w:val="caption"/>
-    <w:basedOn w:val="Standard"/>
-    <w:next w:val="Standard"/>
+    <w:basedOn w:val="Normal"/>
+    <w:next w:val="Normal"/>
     <w:qFormat/>
     <w:rsid w:val="006E0FDA"/>
     <w:pPr>
@@ -4615,17 +4993,17 @@
       <w:b/>
     </w:rPr>
   </w:style>
-  <w:style w:type="character" w:styleId="Seitenzahl">
+  <w:style w:type="character" w:styleId="PageNumber">
     <w:name w:val="page number"/>
-    <w:basedOn w:val="Absatz-Standardschriftart"/>
+    <w:basedOn w:val="DefaultParagraphFont"/>
     <w:rsid w:val="006E0FDA"/>
     <w:rPr>
       <w:rFonts w:ascii="Arial" w:hAnsi="Arial"/>
     </w:rPr>
   </w:style>
-  <w:style w:type="paragraph" w:styleId="Kopfzeile">
+  <w:style w:type="paragraph" w:styleId="Header">
     <w:name w:val="header"/>
-    <w:basedOn w:val="Standard"/>
+    <w:basedOn w:val="Normal"/>
     <w:rsid w:val="006E0FDA"/>
     <w:pPr>
       <w:tabs>
@@ -4634,18 +5012,18 @@
       </w:tabs>
     </w:pPr>
   </w:style>
-  <w:style w:type="paragraph" w:styleId="Textkrper">
+  <w:style w:type="paragraph" w:styleId="BodyText">
     <w:name w:val="Body Text"/>
-    <w:basedOn w:val="Standard"/>
+    <w:basedOn w:val="Normal"/>
     <w:rsid w:val="006E0FDA"/>
     <w:rPr>
       <w:i/>
     </w:rPr>
   </w:style>
-  <w:style w:type="paragraph" w:styleId="Verzeichnis2">
+  <w:style w:type="paragraph" w:styleId="TOC2">
     <w:name w:val="toc 2"/>
-    <w:basedOn w:val="Standard"/>
-    <w:next w:val="Standard"/>
+    <w:basedOn w:val="Normal"/>
+    <w:next w:val="Normal"/>
     <w:autoRedefine/>
     <w:uiPriority w:val="39"/>
     <w:rsid w:val="00667F7E"/>
@@ -4659,7 +5037,7 @@
   </w:style>
   <w:style w:type="paragraph" w:customStyle="1" w:styleId="text">
     <w:name w:val="text"/>
-    <w:basedOn w:val="Standard"/>
+    <w:basedOn w:val="Normal"/>
     <w:rsid w:val="006E0FDA"/>
     <w:pPr>
       <w:spacing w:before="60" w:after="60"/>
@@ -4670,7 +5048,7 @@
   </w:style>
   <w:style w:type="paragraph" w:customStyle="1" w:styleId="StandardKursiv">
     <w:name w:val="Standard + Kursiv"/>
-    <w:basedOn w:val="Standard"/>
+    <w:basedOn w:val="Normal"/>
     <w:link w:val="StandardKursivChar"/>
     <w:rsid w:val="00414D3C"/>
     <w:pPr>
@@ -4684,7 +5062,7 @@
   </w:style>
   <w:style w:type="character" w:customStyle="1" w:styleId="StandardKursivChar">
     <w:name w:val="Standard + Kursiv Char"/>
-    <w:basedOn w:val="Absatz-Standardschriftart"/>
+    <w:basedOn w:val="DefaultParagraphFont"/>
     <w:link w:val="StandardKursiv"/>
     <w:rsid w:val="00414D3C"/>
     <w:rPr>
@@ -4693,9 +5071,9 @@
       <w:lang w:val="de-DE" w:eastAsia="de-DE" w:bidi="ar-SA"/>
     </w:rPr>
   </w:style>
-  <w:style w:type="table" w:styleId="Tabellenraster">
+  <w:style w:type="table" w:styleId="TableGrid">
     <w:name w:val="Table Grid"/>
-    <w:basedOn w:val="NormaleTabelle"/>
+    <w:basedOn w:val="TableNormal"/>
     <w:uiPriority w:val="39"/>
     <w:rsid w:val="00CE1259"/>
     <w:pPr>
@@ -4712,9 +5090,9 @@
       </w:tblBorders>
     </w:tblPr>
   </w:style>
-  <w:style w:type="character" w:styleId="Kommentarzeichen">
+  <w:style w:type="character" w:styleId="CommentReference">
     <w:name w:val="annotation reference"/>
-    <w:basedOn w:val="Absatz-Standardschriftart"/>
+    <w:basedOn w:val="DefaultParagraphFont"/>
     <w:semiHidden/>
     <w:rsid w:val="00052D17"/>
     <w:rPr>
@@ -4722,19 +5100,19 @@
       <w:szCs w:val="16"/>
     </w:rPr>
   </w:style>
-  <w:style w:type="paragraph" w:styleId="Kommentartext">
+  <w:style w:type="paragraph" w:styleId="CommentText">
     <w:name w:val="annotation text"/>
-    <w:basedOn w:val="Standard"/>
+    <w:basedOn w:val="Normal"/>
     <w:semiHidden/>
     <w:rsid w:val="00052D17"/>
     <w:rPr>
       <w:sz w:val="20"/>
     </w:rPr>
   </w:style>
-  <w:style w:type="paragraph" w:styleId="Kommentarthema">
+  <w:style w:type="paragraph" w:styleId="CommentSubject">
     <w:name w:val="annotation subject"/>
-    <w:basedOn w:val="Kommentartext"/>
-    <w:next w:val="Kommentartext"/>
+    <w:basedOn w:val="CommentText"/>
+    <w:next w:val="CommentText"/>
     <w:semiHidden/>
     <w:rsid w:val="00052D17"/>
     <w:rPr>
@@ -4742,9 +5120,9 @@
       <w:bCs/>
     </w:rPr>
   </w:style>
-  <w:style w:type="paragraph" w:styleId="Sprechblasentext">
+  <w:style w:type="paragraph" w:styleId="BalloonText">
     <w:name w:val="Balloon Text"/>
-    <w:basedOn w:val="Standard"/>
+    <w:basedOn w:val="Normal"/>
     <w:semiHidden/>
     <w:rsid w:val="00052D17"/>
     <w:rPr>
@@ -4755,7 +5133,7 @@
   </w:style>
   <w:style w:type="table" w:customStyle="1" w:styleId="Uni-Designschwarz-wei">
     <w:name w:val="Uni-Design schwarz-weiß"/>
-    <w:basedOn w:val="NormaleTabelle"/>
+    <w:basedOn w:val="TableNormal"/>
     <w:uiPriority w:val="99"/>
     <w:rsid w:val="00A249CD"/>
     <w:rPr>
@@ -4824,9 +5202,9 @@
       </w:tcPr>
     </w:tblStylePr>
   </w:style>
-  <w:style w:type="table" w:styleId="Gitternetztabelle1hell">
+  <w:style w:type="table" w:styleId="GridTable1Light">
     <w:name w:val="Grid Table 1 Light"/>
-    <w:basedOn w:val="NormaleTabelle"/>
+    <w:basedOn w:val="TableNormal"/>
     <w:uiPriority w:val="46"/>
     <w:rsid w:val="00B65C50"/>
     <w:tblPr>
@@ -4878,11 +5256,11 @@
       </w:rPr>
     </w:tblStylePr>
   </w:style>
-  <w:style w:type="paragraph" w:styleId="Titel">
+  <w:style w:type="paragraph" w:styleId="Title">
     <w:name w:val="Title"/>
-    <w:basedOn w:val="Standard"/>
-    <w:next w:val="Standard"/>
-    <w:link w:val="TitelZchn"/>
+    <w:basedOn w:val="Normal"/>
+    <w:next w:val="Normal"/>
+    <w:link w:val="TitleChar"/>
     <w:qFormat/>
     <w:rsid w:val="00AB1582"/>
     <w:pPr>
@@ -4896,10 +5274,10 @@
       <w:szCs w:val="56"/>
     </w:rPr>
   </w:style>
-  <w:style w:type="character" w:customStyle="1" w:styleId="TitelZchn">
-    <w:name w:val="Titel Zchn"/>
-    <w:basedOn w:val="Absatz-Standardschriftart"/>
-    <w:link w:val="Titel"/>
+  <w:style w:type="character" w:customStyle="1" w:styleId="TitleChar">
+    <w:name w:val="Title Char"/>
+    <w:basedOn w:val="DefaultParagraphFont"/>
+    <w:link w:val="Title"/>
     <w:rsid w:val="00AB1582"/>
     <w:rPr>
       <w:rFonts w:ascii="Arial" w:eastAsiaTheme="majorEastAsia" w:hAnsi="Arial" w:cstheme="majorBidi"/>
@@ -4909,9 +5287,9 @@
       <w:szCs w:val="56"/>
     </w:rPr>
   </w:style>
-  <w:style w:type="paragraph" w:styleId="Listenabsatz">
+  <w:style w:type="paragraph" w:styleId="ListParagraph">
     <w:name w:val="List Paragraph"/>
-    <w:basedOn w:val="Standard"/>
+    <w:basedOn w:val="Normal"/>
     <w:uiPriority w:val="34"/>
     <w:qFormat/>
     <w:rsid w:val="00683884"/>
@@ -4923,10 +5301,10 @@
       <w:rFonts w:ascii="Times New Roman" w:hAnsi="Times New Roman"/>
     </w:rPr>
   </w:style>
-  <w:style w:type="paragraph" w:styleId="Verzeichnis3">
+  <w:style w:type="paragraph" w:styleId="TOC3">
     <w:name w:val="toc 3"/>
-    <w:basedOn w:val="Standard"/>
-    <w:next w:val="Standard"/>
+    <w:basedOn w:val="Normal"/>
+    <w:next w:val="Normal"/>
     <w:autoRedefine/>
     <w:uiPriority w:val="39"/>
     <w:unhideWhenUsed/>
@@ -4937,6 +5315,16 @@
     </w:pPr>
     <w:rPr>
       <w:sz w:val="20"/>
+    </w:rPr>
+  </w:style>
+  <w:style w:type="character" w:styleId="PlaceholderText">
+    <w:name w:val="Placeholder Text"/>
+    <w:basedOn w:val="DefaultParagraphFont"/>
+    <w:uiPriority w:val="99"/>
+    <w:semiHidden/>
+    <w:rsid w:val="00C20448"/>
+    <w:rPr>
+      <w:color w:val="808080"/>
     </w:rPr>
   </w:style>
 </w:styles>
@@ -5230,7 +5618,7 @@
 </file>
 
 <file path=customXml/itemProps1.xml><?xml version="1.0" encoding="utf-8"?>
-<ds:datastoreItem xmlns:ds="http://schemas.openxmlformats.org/officeDocument/2006/customXml" ds:itemID="{329877C4-3B55-4775-8B20-4BCCA40311D0}">
+<ds:datastoreItem xmlns:ds="http://schemas.openxmlformats.org/officeDocument/2006/customXml" ds:itemID="{243A23D8-0580-4E2C-9C2D-0C6A76CEDCD3}">
   <ds:schemaRefs>
     <ds:schemaRef ds:uri="http://schemas.openxmlformats.org/officeDocument/2006/bibliography"/>
   </ds:schemaRefs>

--- a/Dokumentation/ke-dok/Prototyping/ka-Prototypbeschreibung.docx
+++ b/Dokumentation/ke-dok/Prototyping/ka-Prototypbeschreibung.docx
@@ -977,6 +977,7 @@
         <w:rPr>
           <w:rFonts w:cs="Arial"/>
           <w:i/>
+          <w:color w:val="FF0000"/>
           <w:u w:val="single"/>
         </w:rPr>
       </w:pPr>
@@ -984,6 +985,7 @@
         <w:rPr>
           <w:rFonts w:cs="Arial"/>
           <w:i/>
+          <w:color w:val="FF0000"/>
           <w:u w:val="single"/>
         </w:rPr>
         <w:t>Allgemeine Hinweise zur Benutzung von IAS-VM Dokumentvorlagen</w:t>
@@ -994,12 +996,14 @@
         <w:rPr>
           <w:rFonts w:cs="Arial"/>
           <w:i/>
+          <w:color w:val="FF0000"/>
         </w:rPr>
       </w:pPr>
       <w:r>
         <w:rPr>
           <w:rFonts w:cs="Arial"/>
           <w:i/>
+          <w:color w:val="FF0000"/>
         </w:rPr>
         <w:t>Diese Hinweise und Erläuterungen in den einzelnen Kapiteln der Vorlage sind kursiv dargestellt und müssen im Dokument gelöscht werden.</w:t>
       </w:r>
@@ -1009,6 +1013,7 @@
         <w:rPr>
           <w:rFonts w:cs="Arial"/>
           <w:i/>
+          <w:color w:val="FF0000"/>
         </w:rPr>
       </w:pPr>
     </w:p>
@@ -1017,12 +1022,14 @@
         <w:rPr>
           <w:rFonts w:cs="Arial"/>
           <w:i/>
+          <w:color w:val="FF0000"/>
         </w:rPr>
       </w:pPr>
       <w:r>
         <w:rPr>
           <w:rFonts w:cs="Arial"/>
           <w:i/>
+          <w:color w:val="FF0000"/>
         </w:rPr>
         <w:t>Verwendete Symbole:</w:t>
       </w:r>
@@ -1032,12 +1039,14 @@
         <w:rPr>
           <w:rFonts w:cs="Arial"/>
           <w:i/>
+          <w:color w:val="FF0000"/>
         </w:rPr>
       </w:pPr>
       <w:r>
         <w:rPr>
           <w:rFonts w:cs="Arial"/>
           <w:i/>
+          <w:color w:val="FF0000"/>
         </w:rPr>
         <w:t>*</w:t>
       </w:r>
@@ -1045,6 +1054,7 @@
         <w:rPr>
           <w:rFonts w:cs="Arial"/>
           <w:i/>
+          <w:color w:val="FF0000"/>
         </w:rPr>
         <w:tab/>
         <w:t>generisch (kann mehrfach vorkommen)</w:t>
@@ -1055,12 +1065,14 @@
         <w:rPr>
           <w:rFonts w:cs="Arial"/>
           <w:i/>
+          <w:color w:val="FF0000"/>
         </w:rPr>
       </w:pPr>
       <w:r>
         <w:rPr>
           <w:rFonts w:cs="Arial"/>
           <w:i/>
+          <w:color w:val="FF0000"/>
         </w:rPr>
         <w:t>[...]</w:t>
       </w:r>
@@ -1068,6 +1080,7 @@
         <w:rPr>
           <w:rFonts w:cs="Arial"/>
           <w:i/>
+          <w:color w:val="FF0000"/>
         </w:rPr>
         <w:tab/>
         <w:t>optional (kann auch weggelassen werden)</w:t>
@@ -1078,12 +1091,14 @@
         <w:rPr>
           <w:rFonts w:cs="Arial"/>
           <w:i/>
+          <w:color w:val="FF0000"/>
         </w:rPr>
       </w:pPr>
       <w:r>
         <w:rPr>
           <w:rFonts w:cs="Arial"/>
           <w:i/>
+          <w:color w:val="FF0000"/>
         </w:rPr>
         <w:t>&lt;...&gt;</w:t>
       </w:r>
@@ -1091,6 +1106,7 @@
         <w:rPr>
           <w:rFonts w:cs="Arial"/>
           <w:i/>
+          <w:color w:val="FF0000"/>
         </w:rPr>
         <w:tab/>
         <w:t>Platzhalter (Bereich inklusive Klammern muss entsprechend ersetzt werden)</w:t>
@@ -1101,6 +1117,7 @@
         <w:rPr>
           <w:rFonts w:cs="Arial"/>
           <w:i/>
+          <w:color w:val="FF0000"/>
         </w:rPr>
       </w:pPr>
     </w:p>
@@ -1111,6 +1128,7 @@
           <w:rFonts w:cs="Arial"/>
           <w:b/>
           <w:i/>
+          <w:color w:val="FF0000"/>
         </w:rPr>
       </w:pPr>
       <w:r>
@@ -1118,6 +1136,7 @@
           <w:rFonts w:cs="Arial"/>
           <w:b/>
           <w:i/>
+          <w:color w:val="FF0000"/>
         </w:rPr>
         <w:t>Bitte ändern Sie die Formatierung des Deckblatts nicht sondern tragen Sie nur die abgefragten Daten ein!</w:t>
       </w:r>
@@ -1127,6 +1146,7 @@
         <w:rPr>
           <w:rFonts w:cs="Arial"/>
           <w:i/>
+          <w:color w:val="FF0000"/>
         </w:rPr>
       </w:pPr>
     </w:p>
@@ -1135,12 +1155,14 @@
         <w:rPr>
           <w:rFonts w:cs="Arial"/>
           <w:i/>
+          <w:color w:val="FF0000"/>
         </w:rPr>
       </w:pPr>
       <w:r>
         <w:rPr>
           <w:rFonts w:cs="Arial"/>
           <w:i/>
+          <w:color w:val="FF0000"/>
         </w:rPr>
         <w:t xml:space="preserve">Bei der Erstellung eines Dokumentes hat das Dokument zunächst den Status ‘in Bearb.’ und die Versionsnummer 0.1. Dokumente im Status ‘in Bearb.’ können beliebig geändert, gespeichert und gedruckt werden. Wichtige Änderungen sollten allerdings im Feld „Änderungen“ dokumentiert werden. Die erste fertige Version bekommt die Versionsnummer 1.0. Ab der Version 1.0 wird das Speichern im Zustand ‘vorgelegt’ erlaubt. Dokumente mit niedrigerer Versionsnummer dürfen nicht mit ‘vorgelegt’ gespeichert werden. </w:t>
       </w:r>
@@ -1149,6 +1171,7 @@
           <w:rFonts w:cs="Arial"/>
           <w:b/>
           <w:i/>
+          <w:color w:val="FF0000"/>
         </w:rPr>
         <w:t>Diese Informationen müssen manuell eingetragen werden.</w:t>
       </w:r>
@@ -1158,6 +1181,7 @@
         <w:rPr>
           <w:rFonts w:cs="Arial"/>
           <w:i/>
+          <w:color w:val="FF0000"/>
         </w:rPr>
       </w:pPr>
     </w:p>
@@ -1166,12 +1190,14 @@
         <w:rPr>
           <w:rFonts w:cs="Arial"/>
           <w:i/>
+          <w:color w:val="FF0000"/>
         </w:rPr>
       </w:pPr>
       <w:r>
         <w:rPr>
           <w:rFonts w:cs="Arial"/>
           <w:i/>
+          <w:color w:val="FF0000"/>
         </w:rPr>
         <w:t>Dokumente unterliegen ab dem Status ‘vorgelegt’ dem Konfigurationsmanagement und dürfen nicht mehr überschrieben werden. Nach einer Änderung muss das Dokument unter Angabe der durchgeführten Änderungen mit neuer Versionsnummer gespeichert werden. Die Versionsnummern muss dabei um 0.1 hochgezählt werden.</w:t>
       </w:r>
@@ -1181,6 +1207,7 @@
         <w:rPr>
           <w:rFonts w:cs="Arial"/>
           <w:i/>
+          <w:color w:val="FF0000"/>
         </w:rPr>
       </w:pPr>
     </w:p>
@@ -1188,11 +1215,13 @@
       <w:pPr>
         <w:rPr>
           <w:i/>
+          <w:color w:val="FF0000"/>
         </w:rPr>
       </w:pPr>
       <w:r>
         <w:rPr>
           <w:i/>
+          <w:color w:val="FF0000"/>
         </w:rPr>
         <w:t>Bei der Erstellung eines Dokuments ist folgendes zu beachten:</w:t>
       </w:r>
@@ -1209,6 +1238,7 @@
         <w:rPr>
           <w:rFonts w:ascii="Arial" w:hAnsi="Arial" w:cs="Arial"/>
           <w:i/>
+          <w:color w:val="FF0000"/>
         </w:rPr>
       </w:pPr>
       <w:bookmarkStart w:id="1" w:name="_Toc483391248"/>
@@ -1216,6 +1246,7 @@
         <w:rPr>
           <w:rFonts w:ascii="Arial" w:hAnsi="Arial" w:cs="Arial"/>
           <w:i/>
+          <w:color w:val="FF0000"/>
         </w:rPr>
         <w:t>Wurden anhand des Prototyps die wesentlichen Merkmale der Konzeption umgesetzt?</w:t>
       </w:r>
@@ -1232,12 +1263,14 @@
         <w:rPr>
           <w:rFonts w:ascii="Arial" w:hAnsi="Arial" w:cs="Arial"/>
           <w:i/>
+          <w:color w:val="FF0000"/>
         </w:rPr>
       </w:pPr>
       <w:r>
         <w:rPr>
           <w:rFonts w:ascii="Arial" w:hAnsi="Arial" w:cs="Arial"/>
           <w:i/>
+          <w:color w:val="FF0000"/>
         </w:rPr>
         <w:t>Kann anhand des Prototyps eine Evaluierung der Konzeption erfolgen?</w:t>
       </w:r>
@@ -1254,12 +1287,14 @@
         <w:rPr>
           <w:rFonts w:ascii="Arial" w:hAnsi="Arial" w:cs="Arial"/>
           <w:i/>
+          <w:color w:val="FF0000"/>
         </w:rPr>
       </w:pPr>
       <w:r>
         <w:rPr>
           <w:rFonts w:ascii="Arial" w:hAnsi="Arial" w:cs="Arial"/>
           <w:i/>
+          <w:color w:val="FF0000"/>
         </w:rPr>
         <w:t>Ist der Aufwand für die Erstellung des Prototyps berechtigt?</w:t>
       </w:r>
@@ -1276,12 +1311,14 @@
         <w:rPr>
           <w:rFonts w:ascii="Arial" w:hAnsi="Arial" w:cs="Arial"/>
           <w:i/>
+          <w:color w:val="FF0000"/>
         </w:rPr>
       </w:pPr>
       <w:r>
         <w:rPr>
           <w:rFonts w:ascii="Arial" w:hAnsi="Arial" w:cs="Arial"/>
           <w:i/>
+          <w:color w:val="FF0000"/>
         </w:rPr>
         <w:t>Verhält sich der Prototyp wie es in der Installations- und Benutzungsanleitung beschrieben ist?</w:t>
       </w:r>
@@ -1298,12 +1335,14 @@
         <w:rPr>
           <w:rFonts w:ascii="Arial" w:hAnsi="Arial" w:cs="Arial"/>
           <w:i/>
+          <w:color w:val="FF0000"/>
         </w:rPr>
       </w:pPr>
       <w:r>
         <w:rPr>
           <w:rFonts w:ascii="Arial" w:hAnsi="Arial" w:cs="Arial"/>
           <w:i/>
+          <w:color w:val="FF0000"/>
         </w:rPr>
         <w:t>Sind Installation und Inbetriebnahme verständlich beschrieben?</w:t>
       </w:r>
@@ -1320,12 +1359,14 @@
         <w:rPr>
           <w:rFonts w:ascii="Arial" w:hAnsi="Arial" w:cs="Arial"/>
           <w:i/>
+          <w:color w:val="FF0000"/>
         </w:rPr>
       </w:pPr>
       <w:r>
         <w:rPr>
           <w:rFonts w:ascii="Arial" w:hAnsi="Arial" w:cs="Arial"/>
           <w:i/>
+          <w:color w:val="FF0000"/>
         </w:rPr>
         <w:t>Sind all</w:t>
       </w:r>
@@ -1333,6 +1374,7 @@
         <w:rPr>
           <w:rFonts w:ascii="Arial" w:hAnsi="Arial" w:cs="Arial"/>
           <w:i/>
+          <w:color w:val="FF0000"/>
         </w:rPr>
         <w:t>e</w:t>
       </w:r>
@@ -1340,6 +1382,7 @@
         <w:rPr>
           <w:rFonts w:ascii="Arial" w:hAnsi="Arial" w:cs="Arial"/>
           <w:i/>
+          <w:color w:val="FF0000"/>
         </w:rPr>
         <w:t xml:space="preserve"> wichtigen Funktionen ausreichend beschrieben?</w:t>
       </w:r>
@@ -1348,7 +1391,7 @@
       <w:pPr>
         <w:pStyle w:val="berschrift1"/>
       </w:pPr>
-      <w:bookmarkStart w:id="2" w:name="_Toc16089862"/>
+      <w:bookmarkStart w:id="2" w:name="_Toc16174638"/>
       <w:bookmarkEnd w:id="1"/>
       <w:r>
         <w:t>Inhaltsverzeichnis</w:t>
@@ -1430,7 +1473,7 @@
         <w:rPr>
           <w:noProof/>
         </w:rPr>
-        <w:instrText xml:space="preserve"> PAGEREF _Toc16089862 \h </w:instrText>
+        <w:instrText xml:space="preserve"> PAGEREF _Toc16174638 \h </w:instrText>
       </w:r>
       <w:r>
         <w:rPr>
@@ -1510,7 +1553,7 @@
         <w:rPr>
           <w:noProof/>
         </w:rPr>
-        <w:instrText xml:space="preserve"> PAGEREF _Toc16089863 \h </w:instrText>
+        <w:instrText xml:space="preserve"> PAGEREF _Toc16174639 \h </w:instrText>
       </w:r>
       <w:r>
         <w:rPr>
@@ -1590,7 +1633,7 @@
         <w:rPr>
           <w:noProof/>
         </w:rPr>
-        <w:instrText xml:space="preserve"> PAGEREF _Toc16089864 \h </w:instrText>
+        <w:instrText xml:space="preserve"> PAGEREF _Toc16174640 \h </w:instrText>
       </w:r>
       <w:r>
         <w:rPr>
@@ -1668,7 +1711,7 @@
         <w:rPr>
           <w:noProof/>
         </w:rPr>
-        <w:instrText xml:space="preserve"> PAGEREF _Toc16089865 \h </w:instrText>
+        <w:instrText xml:space="preserve"> PAGEREF _Toc16174641 \h </w:instrText>
       </w:r>
       <w:r>
         <w:rPr>
@@ -1747,7 +1790,7 @@
         <w:rPr>
           <w:noProof/>
         </w:rPr>
-        <w:instrText xml:space="preserve"> PAGEREF _Toc16089866 \h </w:instrText>
+        <w:instrText xml:space="preserve"> PAGEREF _Toc16174642 \h </w:instrText>
       </w:r>
       <w:r>
         <w:rPr>
@@ -1825,7 +1868,7 @@
         <w:rPr>
           <w:noProof/>
         </w:rPr>
-        <w:instrText xml:space="preserve"> PAGEREF _Toc16089867 \h </w:instrText>
+        <w:instrText xml:space="preserve"> PAGEREF _Toc16174643 \h </w:instrText>
       </w:r>
       <w:r>
         <w:rPr>
@@ -1903,7 +1946,7 @@
         <w:rPr>
           <w:noProof/>
         </w:rPr>
-        <w:instrText xml:space="preserve"> PAGEREF _Toc16089868 \h </w:instrText>
+        <w:instrText xml:space="preserve"> PAGEREF _Toc16174644 \h </w:instrText>
       </w:r>
       <w:r>
         <w:rPr>
@@ -1981,7 +2024,7 @@
         <w:rPr>
           <w:noProof/>
         </w:rPr>
-        <w:instrText xml:space="preserve"> PAGEREF _Toc16089869 \h </w:instrText>
+        <w:instrText xml:space="preserve"> PAGEREF _Toc16174645 \h </w:instrText>
       </w:r>
       <w:r>
         <w:rPr>
@@ -2059,7 +2102,7 @@
         <w:rPr>
           <w:noProof/>
         </w:rPr>
-        <w:instrText xml:space="preserve"> PAGEREF _Toc16089870 \h </w:instrText>
+        <w:instrText xml:space="preserve"> PAGEREF _Toc16174646 \h </w:instrText>
       </w:r>
       <w:r>
         <w:rPr>
@@ -2137,7 +2180,7 @@
         <w:rPr>
           <w:noProof/>
         </w:rPr>
-        <w:instrText xml:space="preserve"> PAGEREF _Toc16089871 \h </w:instrText>
+        <w:instrText xml:space="preserve"> PAGEREF _Toc16174647 \h </w:instrText>
       </w:r>
       <w:r>
         <w:rPr>
@@ -2215,7 +2258,7 @@
         <w:rPr>
           <w:noProof/>
         </w:rPr>
-        <w:instrText xml:space="preserve"> PAGEREF _Toc16089872 \h </w:instrText>
+        <w:instrText xml:space="preserve"> PAGEREF _Toc16174648 \h </w:instrText>
       </w:r>
       <w:r>
         <w:rPr>
@@ -2295,7 +2338,7 @@
         <w:rPr>
           <w:noProof/>
         </w:rPr>
-        <w:instrText xml:space="preserve"> PAGEREF _Toc16089873 \h </w:instrText>
+        <w:instrText xml:space="preserve"> PAGEREF _Toc16174649 \h </w:instrText>
       </w:r>
       <w:r>
         <w:rPr>
@@ -2333,7 +2376,7 @@
         <w:fldChar w:fldCharType="end"/>
       </w:r>
       <w:bookmarkStart w:id="3" w:name="_Ref15918152"/>
-      <w:bookmarkStart w:id="4" w:name="_Toc16089863"/>
+      <w:bookmarkStart w:id="4" w:name="_Toc16174639"/>
       <w:r>
         <w:t>Systemarchitektur</w:t>
       </w:r>
@@ -2344,23 +2387,27 @@
       <w:pPr>
         <w:rPr>
           <w:i/>
+          <w:color w:val="FF0000"/>
         </w:rPr>
       </w:pPr>
       <w:r>
         <w:rPr>
           <w:i/>
+          <w:color w:val="FF0000"/>
         </w:rPr>
         <w:t>Grafische Darstellung der Komponenten und Beziehungen untereinander (</w:t>
       </w:r>
       <w:r>
         <w:rPr>
           <w:i/>
+          <w:color w:val="FF0000"/>
         </w:rPr>
         <w:t>z. B.</w:t>
       </w:r>
       <w:r>
         <w:rPr>
           <w:i/>
+          <w:color w:val="FF0000"/>
         </w:rPr>
         <w:t xml:space="preserve"> Daten</w:t>
       </w:r>
@@ -2369,32 +2416,22 @@
       <w:pPr>
         <w:rPr>
           <w:i/>
+          <w:color w:val="FF0000"/>
         </w:rPr>
       </w:pPr>
       <w:r>
         <w:rPr>
           <w:i/>
-        </w:rPr>
-        <w:t>/Kontrollflüsse). Komponenten und Schnittstellen zwischen</w:t>
-      </w:r>
-      <w:r>
+          <w:color w:val="FF0000"/>
+        </w:rPr>
+        <w:t>/Kontrollflüsse). Komponenten und Schnittstellen zwischen Komponenten sind zu benennen. (Visio-Diagramm)</w:t>
+      </w:r>
+    </w:p>
+    <w:p>
+      <w:pPr>
         <w:rPr>
           <w:i/>
         </w:rPr>
-        <w:t xml:space="preserve"> Komponenten sind zu benennen. </w:t>
-      </w:r>
-      <w:r>
-        <w:rPr>
-          <w:i/>
-        </w:rPr>
-        <w:t>(Visio-Diagramm)</w:t>
-      </w:r>
-    </w:p>
-    <w:p>
-      <w:pPr>
-        <w:rPr>
-          <w:i/>
-        </w:rPr>
       </w:pPr>
     </w:p>
     <w:p>
@@ -2429,16 +2466,37 @@
         <w:t xml:space="preserve">werden </w:t>
       </w:r>
       <w:r>
+        <w:t xml:space="preserve">in diesem Abschnitt </w:t>
+      </w:r>
+      <w:r>
         <w:t>benannt.</w:t>
       </w:r>
       <w:r>
-        <w:t xml:space="preserve"> Die einzelnen Komponenten sind nicht eins zu eins</w:t>
-      </w:r>
-      <w:r>
-        <w:t xml:space="preserve"> getrennt</w:t>
-      </w:r>
-      <w:r>
-        <w:t xml:space="preserve"> in der SW wiederzufinden, jedoch lassen sich einzelne Funktionen</w:t>
+        <w:t xml:space="preserve"> </w:t>
+      </w:r>
+      <w:r>
+        <w:t>Die Software</w:t>
+      </w:r>
+      <w:r>
+        <w:t xml:space="preserve"> </w:t>
+      </w:r>
+      <w:r>
+        <w:t xml:space="preserve">ist nicht </w:t>
+      </w:r>
+      <w:r>
+        <w:t>komplett identisch</w:t>
+      </w:r>
+      <w:r>
+        <w:t xml:space="preserve"> </w:t>
+      </w:r>
+      <w:r>
+        <w:t xml:space="preserve">zu </w:t>
+      </w:r>
+      <w:r>
+        <w:t>den Komponenten aufgebaut</w:t>
+      </w:r>
+      <w:r>
+        <w:t>, jedoch lassen sich einzelne Funktionen</w:t>
       </w:r>
       <w:r>
         <w:t>/Klassen</w:t>
@@ -2456,7 +2514,13 @@
         <w:t xml:space="preserve">zuordnen. </w:t>
       </w:r>
       <w:r>
-        <w:t xml:space="preserve">Für eine erste Übersicht ist in </w:t>
+        <w:t xml:space="preserve">Für eine </w:t>
+      </w:r>
+      <w:r>
+        <w:t xml:space="preserve">graphische </w:t>
+      </w:r>
+      <w:r>
+        <w:t xml:space="preserve">Übersicht ist in </w:t>
       </w:r>
       <w:r>
         <w:fldChar w:fldCharType="begin"/>
@@ -2519,7 +2583,7 @@
         <w:t xml:space="preserve"> Pfeile stellen Funktionsaufrufe </w:t>
       </w:r>
       <w:r>
-        <w:t xml:space="preserve">und damit auch </w:t>
+        <w:t xml:space="preserve">und damit </w:t>
       </w:r>
       <w:r>
         <w:t>Datenflüsse dar.</w:t>
@@ -2554,7 +2618,7 @@
           <v:shape id="_x0000_i1025" type="#_x0000_t75" style="width:372.75pt;height:391.5pt" o:ole="">
             <v:imagedata r:id="rId14" o:title=""/>
           </v:shape>
-          <o:OLEObject Type="Embed" ProgID="Visio.Drawing.15" ShapeID="_x0000_i1025" DrawAspect="Content" ObjectID="_1626707039" r:id="rId15"/>
+          <o:OLEObject Type="Embed" ProgID="Visio.Drawing.15" ShapeID="_x0000_i1025" DrawAspect="Content" ObjectID="_1626787893" r:id="rId15"/>
         </w:object>
       </w:r>
     </w:p>
@@ -2636,7 +2700,19 @@
         <w:t>Main-Funktion</w:t>
       </w:r>
       <w:r>
-        <w:t xml:space="preserve"> gesteuert. Aus dieser Funktion heraus werden alle Komponenten sowie deren Funktionen aufgerufen. Hier werden zudem auch Parameter zentral gesetzt, die im weiteren Verlauf genutzt werden, z.B. die Anzahl an Trainingsbildern pro Klasse.</w:t>
+        <w:t xml:space="preserve"> gesteuert. Aus dieser Funktion heraus werden alle Komponenten sowie deren Funktionen aufgerufen. Hier werden zudem </w:t>
+      </w:r>
+      <w:r>
+        <w:t xml:space="preserve">alle einstellbaren </w:t>
+      </w:r>
+      <w:r>
+        <w:t xml:space="preserve">Parameter, die im weiteren Verlauf genutzt werden, </w:t>
+      </w:r>
+      <w:r>
+        <w:t xml:space="preserve">zentral gesetzt, </w:t>
+      </w:r>
+      <w:r>
+        <w:t>z.B. die Anzahl an Trainingsbildern pro Klasse.</w:t>
       </w:r>
     </w:p>
     <w:p/>
@@ -2651,13 +2727,43 @@
         <w:t>Input-Funktion</w:t>
       </w:r>
       <w:r>
-        <w:t xml:space="preserve"> wird der ausgewählte Datensatz gel</w:t>
+        <w:t xml:space="preserve"> </w:t>
+      </w:r>
+      <w:r>
+        <w:t>werden</w:t>
+      </w:r>
+      <w:r>
+        <w:t xml:space="preserve"> </w:t>
+      </w:r>
+      <w:r>
+        <w:t xml:space="preserve">die </w:t>
+      </w:r>
+      <w:r>
+        <w:t>ausgewählte</w:t>
+      </w:r>
+      <w:r>
+        <w:t>n</w:t>
+      </w:r>
+      <w:r>
+        <w:t xml:space="preserve"> Daten</w:t>
+      </w:r>
+      <w:r>
+        <w:t xml:space="preserve"> </w:t>
+      </w:r>
+      <w:r>
+        <w:t>gel</w:t>
       </w:r>
       <w:r>
         <w:t xml:space="preserve">aden, </w:t>
       </w:r>
       <w:r>
-        <w:t>vorbereitet und separate Datensätze</w:t>
+        <w:t xml:space="preserve">vorbereitet </w:t>
+      </w:r>
+      <w:r>
+        <w:t>und separate</w:t>
+      </w:r>
+      <w:r>
+        <w:t xml:space="preserve"> Datensätze</w:t>
       </w:r>
       <w:r>
         <w:t xml:space="preserve"> für die Trainings- und Testdaten an die Main-Funktion</w:t>
@@ -2669,7 +2775,13 @@
         <w:t>zurückgegeben</w:t>
       </w:r>
       <w:r>
-        <w:t xml:space="preserve">. Zusätzlich kann ein zufälliges Trainingsbild vor und nach einer möglichen Bild-Augmentation visualisiert werden um den Einfluss </w:t>
+        <w:t xml:space="preserve">. Zusätzlich kann ein zufälliges Trainingsbild vor und nach </w:t>
+      </w:r>
+      <w:r>
+        <w:t>der</w:t>
+      </w:r>
+      <w:r>
+        <w:t xml:space="preserve"> Bild-Augmentation visualisiert werden um den Einfluss </w:t>
       </w:r>
       <w:r>
         <w:t xml:space="preserve">dieses Schrittes </w:t>
@@ -2681,50 +2793,62 @@
     <w:p/>
     <w:p>
       <w:r>
+        <w:t xml:space="preserve">In </w:t>
+      </w:r>
+      <w:r>
+        <w:rPr>
+          <w:b/>
+        </w:rPr>
+        <w:t>Modul A</w:t>
+      </w:r>
+      <w:r>
+        <w:t xml:space="preserve"> wird das vortrainierte CNN zur Feature-Extraktion geladen und eine Instanz dieser Klasse </w:t>
+      </w:r>
+      <w:r>
+        <w:t xml:space="preserve">initialisiert und an die Main-Funktion </w:t>
+      </w:r>
+      <w:r>
+        <w:t xml:space="preserve">zurückgegeben. Als </w:t>
+      </w:r>
+      <w:r>
         <w:lastRenderedPageBreak/>
-        <w:t xml:space="preserve">In </w:t>
+        <w:t xml:space="preserve">Eingabeparameter wird die Bildgröße </w:t>
+      </w:r>
+      <w:r>
+        <w:t>benötigt</w:t>
+      </w:r>
+      <w:r>
+        <w:t xml:space="preserve">, da abhängig </w:t>
+      </w:r>
+      <w:r>
+        <w:t xml:space="preserve">davon unterschiedliche </w:t>
+      </w:r>
+      <w:r>
+        <w:t>Gewichte des CNNs geladen werden.</w:t>
+      </w:r>
+    </w:p>
+    <w:p/>
+    <w:p>
+      <w:r>
+        <w:t>Innerhalb von</w:t>
+      </w:r>
+      <w:r>
+        <w:t xml:space="preserve"> </w:t>
       </w:r>
       <w:r>
         <w:rPr>
           <w:b/>
         </w:rPr>
-        <w:t>Modul A</w:t>
-      </w:r>
-      <w:r>
-        <w:t xml:space="preserve"> wird das vortrainierte CNN zur Feature-Extraktion geladen und eine Instanz dieser Klasse </w:t>
-      </w:r>
-      <w:r>
-        <w:t xml:space="preserve">initialisiert und and die Main-Funktion </w:t>
-      </w:r>
-      <w:r>
-        <w:t xml:space="preserve">zurückgegeben. Als Eingabeparameter wird die Bildgröße angegeben, da abhängig </w:t>
-      </w:r>
-      <w:r>
-        <w:t xml:space="preserve">davon </w:t>
-      </w:r>
-      <w:r>
-        <w:t xml:space="preserve">unterschiedliche </w:t>
-      </w:r>
-      <w:r>
-        <w:t>Gewichte des CNNs geladen werden.</w:t>
-      </w:r>
-    </w:p>
-    <w:p/>
-    <w:p>
-      <w:r>
-        <w:t>Innerhalb von</w:t>
+        <w:t>Modul B</w:t>
       </w:r>
       <w:r>
         <w:t xml:space="preserve"> </w:t>
       </w:r>
       <w:r>
-        <w:rPr>
-          <w:b/>
-        </w:rPr>
-        <w:t>Modul B</w:t>
-      </w:r>
-      <w:r>
-        <w:t xml:space="preserve"> wird eine oder </w:t>
+        <w:t>werden</w:t>
+      </w:r>
+      <w:r>
+        <w:t xml:space="preserve"> eine oder </w:t>
       </w:r>
       <w:r>
         <w:t>mehrere Instanzen</w:t>
@@ -2766,15 +2890,7 @@
         </m:r>
       </m:oMath>
       <w:r>
-        <w:t>, der Vig</w:t>
-      </w:r>
-      <w:proofErr w:type="spellStart"/>
-      <w:r>
-        <w:t>ilance</w:t>
-      </w:r>
-      <w:proofErr w:type="spellEnd"/>
-      <w:r>
-        <w:t xml:space="preserve">-Parameter </w:t>
+        <w:t xml:space="preserve">, der Vigilance-Parameter </w:t>
       </w:r>
       <m:oMath>
         <m:r>
@@ -2857,7 +2973,7 @@
         <w:t xml:space="preserve">Die Übergabe der Parameter erfolgt mithilfe des angelegten Parameter-Dictionary. </w:t>
       </w:r>
       <w:r>
-        <w:t>An die Main-Funktion werden dann die Features sowie die Labels der einzelnen Bilder in Listen pro Klasse zurückgegeben, aufgeteilt in eine Trainings- und Testliste.</w:t>
+        <w:t>An die Main-Funktion werden die Features sowie die Labels der einzelnen Bilder in Listen pro Klasse zurückgegeben, aufgeteilt in eine Trainings- und Testliste.</w:t>
       </w:r>
     </w:p>
     <w:p/>
@@ -2878,7 +2994,49 @@
         <w:t xml:space="preserve"> </w:t>
       </w:r>
       <w:r>
-        <w:t>wird abhängig vom gewählten Anwendungsfall kontinuierliches Lernen auf einem Gerät oder auf verteilten Geräten (Instanzen) durchgeführt. Es werden die extrahierten und separierten Trainings- und Testdaten sowie deren Labels mit den initialisierten Instanzen des Moduls B übergeben. In diesem Modul findet das Training und Testen</w:t>
+        <w:t xml:space="preserve">wird abhängig vom gewählten Anwendungsfall kontinuierliches Lernen auf einem Gerät oder auf </w:t>
+      </w:r>
+      <w:r>
+        <w:t>mehreren (verteilten)</w:t>
+      </w:r>
+      <w:r>
+        <w:t xml:space="preserve"> Geräten durchgeführt</w:t>
+      </w:r>
+      <w:r>
+        <w:t xml:space="preserve"> (in diesem SW-Prototyp durch mehrere Instanzen von Modul B umgesetzt)</w:t>
+      </w:r>
+      <w:r>
+        <w:t xml:space="preserve">. Es werden die extrahierten und separierten Trainings- und Testdaten </w:t>
+      </w:r>
+      <w:r>
+        <w:t>mit dazugehörigen</w:t>
+      </w:r>
+      <w:r>
+        <w:t xml:space="preserve"> Labels </w:t>
+      </w:r>
+      <w:r>
+        <w:t>sowie die</w:t>
+      </w:r>
+      <w:r>
+        <w:t xml:space="preserve"> Instanzen </w:t>
+      </w:r>
+      <w:r>
+        <w:t>von</w:t>
+      </w:r>
+      <w:r>
+        <w:t xml:space="preserve"> Moduls B übergeben. </w:t>
+      </w:r>
+      <w:r>
+        <w:t>In dieser Komponente</w:t>
+      </w:r>
+      <w:r>
+        <w:t xml:space="preserve"> findet das </w:t>
+      </w:r>
+      <w:r>
+        <w:t xml:space="preserve">gesamte </w:t>
+      </w:r>
+      <w:r>
+        <w:t>Training und Testen</w:t>
       </w:r>
       <w:r>
         <w:t xml:space="preserve"> des inkrementellen Klassifikators</w:t>
@@ -2919,19 +3077,11 @@
       <w:r>
         <w:t xml:space="preserve"> werden die Ergebnisse visualisiert und gegebenenfalls weitere Metriken berechnet. Implementiert ist die Darstellung einer </w:t>
       </w:r>
-      <w:proofErr w:type="spellStart"/>
       <w:r>
         <w:rPr>
           <w:i/>
         </w:rPr>
-        <w:t>Confusion</w:t>
-      </w:r>
-      <w:proofErr w:type="spellEnd"/>
-      <w:r>
-        <w:rPr>
-          <w:i/>
-        </w:rPr>
-        <w:t xml:space="preserve"> Matrix</w:t>
+        <w:t>Confusion Matrix</w:t>
       </w:r>
       <w:r>
         <w:t xml:space="preserve"> pro Instanz von Modul B sowie das Darstellen der Klassifikationsgenauigkeit über die Anzahl an erlernten Klassen.</w:t>
@@ -2943,7 +3093,7 @@
       </w:pPr>
       <w:bookmarkStart w:id="6" w:name="_Ref15908681"/>
       <w:bookmarkStart w:id="7" w:name="_Ref15908686"/>
-      <w:bookmarkStart w:id="8" w:name="_Toc16089864"/>
+      <w:bookmarkStart w:id="8" w:name="_Toc16174640"/>
       <w:r>
         <w:t>Beschreibung der Systemkomponenten</w:t>
       </w:r>
@@ -2955,11 +3105,13 @@
       <w:pPr>
         <w:rPr>
           <w:i/>
+          <w:color w:val="FF0000"/>
         </w:rPr>
       </w:pPr>
       <w:r>
         <w:rPr>
           <w:i/>
+          <w:color w:val="FF0000"/>
         </w:rPr>
         <w:t>Grobe Gliederung des Systems in Systemkomponenten. Beschreibung der Aufgabe jeder Komponente.</w:t>
       </w:r>
@@ -2997,6 +3149,9 @@
         <w:t xml:space="preserve">hinsichtlich ihrer Aufgabe </w:t>
       </w:r>
       <w:r>
+        <w:t xml:space="preserve">und Umsetzung </w:t>
+      </w:r>
+      <w:r>
         <w:t>beschrieben</w:t>
       </w:r>
       <w:r>
@@ -3012,10 +3167,7 @@
         <w:t xml:space="preserve"> </w:t>
       </w:r>
       <w:r>
-        <w:t>soweit möglich</w:t>
-      </w:r>
-      <w:r>
-        <w:t xml:space="preserve">, </w:t>
+        <w:t xml:space="preserve">soweit möglich, </w:t>
       </w:r>
       <w:r>
         <w:t>zugeordnet.</w:t>
@@ -3023,19 +3175,12 @@
     </w:p>
     <w:p>
       <w:pPr>
-        <w:rPr>
-          <w:rStyle w:val="Fett"/>
-        </w:rPr>
-      </w:pPr>
-    </w:p>
-    <w:p>
-      <w:pPr>
         <w:pStyle w:val="berschrift2"/>
         <w:rPr>
           <w:rStyle w:val="Fett"/>
         </w:rPr>
       </w:pPr>
-      <w:bookmarkStart w:id="9" w:name="_Toc16089865"/>
+      <w:bookmarkStart w:id="9" w:name="_Toc16174641"/>
       <w:r>
         <w:rPr>
           <w:rStyle w:val="Fett"/>
@@ -3104,7 +3249,36 @@
           <w:rStyle w:val="Fett"/>
           <w:b w:val="0"/>
         </w:rPr>
-        <w:t xml:space="preserve"> alle relevanten Parameter hier gesetzt. </w:t>
+        <w:t xml:space="preserve"> alle relevanten Parameter hier </w:t>
+      </w:r>
+      <w:r>
+        <w:rPr>
+          <w:rStyle w:val="Fett"/>
+          <w:b w:val="0"/>
+        </w:rPr>
+        <w:t xml:space="preserve">zentral in einem </w:t>
+      </w:r>
+      <w:r>
+        <w:rPr>
+          <w:rStyle w:val="Fett"/>
+          <w:b w:val="0"/>
+          <w:i/>
+        </w:rPr>
+        <w:t>Dictionary</w:t>
+      </w:r>
+      <w:r>
+        <w:rPr>
+          <w:rStyle w:val="Fett"/>
+          <w:b w:val="0"/>
+        </w:rPr>
+        <w:t xml:space="preserve"> gebündelt und beschrieben</w:t>
+      </w:r>
+      <w:r>
+        <w:rPr>
+          <w:rStyle w:val="Fett"/>
+          <w:b w:val="0"/>
+        </w:rPr>
+        <w:t xml:space="preserve">. </w:t>
       </w:r>
       <w:r>
         <w:rPr>
@@ -3132,15 +3306,7 @@
           <w:rStyle w:val="Fett"/>
           <w:b w:val="0"/>
         </w:rPr>
-        <w:t xml:space="preserve"> und importiert lediglich Funktionen aus </w:t>
-      </w:r>
-      <w:r>
-        <w:rPr>
-          <w:rStyle w:val="Fett"/>
-          <w:b w:val="0"/>
-        </w:rPr>
-        <w:lastRenderedPageBreak/>
-        <w:t>anderen Komponenten. Parameter, die hier gesetzt werden können sind im Folgenden aufgelistet:</w:t>
+        <w:t xml:space="preserve"> und importiert Funktionen aus anderen Komponenten. Parameter, die hier gesetzt werden können sind im Folgenden aufgelistet:</w:t>
       </w:r>
     </w:p>
     <w:p>
@@ -3158,9 +3324,65 @@
       <w:r>
         <w:rPr>
           <w:rStyle w:val="Fett"/>
-          <w:b w:val="0"/>
-        </w:rPr>
-        <w:t xml:space="preserve">Parameter zum ein- und ausschalten der Speicherung </w:t>
+        </w:rPr>
+        <w:lastRenderedPageBreak/>
+        <w:t>Save</w:t>
+      </w:r>
+      <w:r>
+        <w:rPr>
+          <w:rStyle w:val="Fett"/>
+          <w:b w:val="0"/>
+        </w:rPr>
+        <w:t xml:space="preserve"> – </w:t>
+      </w:r>
+      <w:r>
+        <w:rPr>
+          <w:rStyle w:val="Fett"/>
+          <w:b w:val="0"/>
+        </w:rPr>
+        <w:t>Parameter</w:t>
+      </w:r>
+      <w:r>
+        <w:rPr>
+          <w:rStyle w:val="Fett"/>
+          <w:b w:val="0"/>
+        </w:rPr>
+        <w:t xml:space="preserve"> </w:t>
+      </w:r>
+      <w:r>
+        <w:rPr>
+          <w:rStyle w:val="Fett"/>
+          <w:b w:val="0"/>
+        </w:rPr>
+        <w:t xml:space="preserve">zum </w:t>
+      </w:r>
+      <w:r>
+        <w:rPr>
+          <w:rStyle w:val="Fett"/>
+          <w:b w:val="0"/>
+        </w:rPr>
+        <w:t>E</w:t>
+      </w:r>
+      <w:r>
+        <w:rPr>
+          <w:rStyle w:val="Fett"/>
+          <w:b w:val="0"/>
+        </w:rPr>
+        <w:t xml:space="preserve">in- und </w:t>
+      </w:r>
+      <w:r>
+        <w:rPr>
+          <w:rStyle w:val="Fett"/>
+          <w:b w:val="0"/>
+        </w:rPr>
+        <w:t>A</w:t>
+      </w:r>
+      <w:r>
+        <w:rPr>
+          <w:rStyle w:val="Fett"/>
+          <w:b w:val="0"/>
+        </w:rPr>
+        <w:t xml:space="preserve">usschalten der Speicherung </w:t>
       </w:r>
       <w:r>
         <w:rPr>
@@ -3174,21 +3396,14 @@
           <w:rStyle w:val="Fett"/>
           <w:b w:val="0"/>
         </w:rPr>
-        <w:t xml:space="preserve"> Parameter</w:t>
-      </w:r>
-      <w:r>
-        <w:rPr>
-          <w:rStyle w:val="Fett"/>
-          <w:b w:val="0"/>
-        </w:rPr>
-        <w:t>n</w:t>
-      </w:r>
-      <w:r>
-        <w:rPr>
-          <w:rStyle w:val="Fett"/>
-          <w:b w:val="0"/>
-        </w:rPr>
-        <w:t xml:space="preserve"> sowie Ergebnisse</w:t>
+        <w:t xml:space="preserve"> </w:t>
+      </w:r>
+      <w:r>
+        <w:rPr>
+          <w:rStyle w:val="Fett"/>
+          <w:b w:val="0"/>
+        </w:rPr>
+        <w:t>Parametern, Ergebnisse und erstellten Graphiken</w:t>
       </w:r>
     </w:p>
     <w:p>
@@ -3206,6 +3421,19 @@
       <w:r>
         <w:rPr>
           <w:rStyle w:val="Fett"/>
+        </w:rPr>
+        <w:t>Dir2save</w:t>
+      </w:r>
+      <w:r>
+        <w:rPr>
+          <w:rStyle w:val="Fett"/>
+          <w:b w:val="0"/>
+        </w:rPr>
+        <w:t xml:space="preserve"> – </w:t>
+      </w:r>
+      <w:r>
+        <w:rPr>
+          <w:rStyle w:val="Fett"/>
           <w:b w:val="0"/>
         </w:rPr>
         <w:t>Speicherp</w:t>
@@ -3229,7 +3457,35 @@
           <w:rStyle w:val="Fett"/>
           <w:b w:val="0"/>
         </w:rPr>
-        <w:t xml:space="preserve"> in dem die Ergebnisse und Parameter dieses Durchlaufes gespeichert werden sollen (Nur </w:t>
+        <w:t xml:space="preserve"> in dem die </w:t>
+      </w:r>
+      <w:r>
+        <w:rPr>
+          <w:rStyle w:val="Fett"/>
+          <w:b w:val="0"/>
+        </w:rPr>
+        <w:t>Parameter, Ergebnisse und Graphiken des</w:t>
+      </w:r>
+      <w:r>
+        <w:rPr>
+          <w:rStyle w:val="Fett"/>
+          <w:b w:val="0"/>
+        </w:rPr>
+        <w:t xml:space="preserve"> </w:t>
+      </w:r>
+      <w:r>
+        <w:rPr>
+          <w:rStyle w:val="Fett"/>
+          <w:b w:val="0"/>
+        </w:rPr>
+        <w:t>Tests</w:t>
+      </w:r>
+      <w:r>
+        <w:rPr>
+          <w:rStyle w:val="Fett"/>
+          <w:b w:val="0"/>
+        </w:rPr>
+        <w:t xml:space="preserve"> gespeichert werden sollen (Nur </w:t>
       </w:r>
       <w:r>
         <w:rPr>
@@ -3276,9 +3532,36 @@
       <w:r>
         <w:rPr>
           <w:rStyle w:val="Fett"/>
-          <w:b w:val="0"/>
-        </w:rPr>
-        <w:t xml:space="preserve">Anzahl an Klassen des Datensatzes </w:t>
+        </w:rPr>
+        <w:t>No_classes</w:t>
+      </w:r>
+      <w:r>
+        <w:rPr>
+          <w:rStyle w:val="Fett"/>
+          <w:b w:val="0"/>
+        </w:rPr>
+        <w:t xml:space="preserve"> – </w:t>
+      </w:r>
+      <w:r>
+        <w:rPr>
+          <w:rStyle w:val="Fett"/>
+          <w:b w:val="0"/>
+        </w:rPr>
+        <w:t>Anzahl</w:t>
+      </w:r>
+      <w:r>
+        <w:rPr>
+          <w:rStyle w:val="Fett"/>
+          <w:b w:val="0"/>
+        </w:rPr>
+        <w:t xml:space="preserve"> </w:t>
+      </w:r>
+      <w:r>
+        <w:rPr>
+          <w:rStyle w:val="Fett"/>
+          <w:b w:val="0"/>
+        </w:rPr>
+        <w:t xml:space="preserve">an Klassen des Datensatzes </w:t>
       </w:r>
     </w:p>
     <w:p>
@@ -3296,9 +3579,36 @@
       <w:r>
         <w:rPr>
           <w:rStyle w:val="Fett"/>
-          <w:b w:val="0"/>
-        </w:rPr>
-        <w:t>Anzahl an Gruppen,</w:t>
+        </w:rPr>
+        <w:t>No_groups</w:t>
+      </w:r>
+      <w:r>
+        <w:rPr>
+          <w:rStyle w:val="Fett"/>
+          <w:b w:val="0"/>
+        </w:rPr>
+        <w:t xml:space="preserve"> – </w:t>
+      </w:r>
+      <w:r>
+        <w:rPr>
+          <w:rStyle w:val="Fett"/>
+          <w:b w:val="0"/>
+        </w:rPr>
+        <w:t>Anzahl</w:t>
+      </w:r>
+      <w:r>
+        <w:rPr>
+          <w:rStyle w:val="Fett"/>
+          <w:b w:val="0"/>
+        </w:rPr>
+        <w:t xml:space="preserve"> </w:t>
+      </w:r>
+      <w:r>
+        <w:rPr>
+          <w:rStyle w:val="Fett"/>
+          <w:b w:val="0"/>
+        </w:rPr>
+        <w:t>an Gruppen,</w:t>
       </w:r>
       <w:r>
         <w:rPr>
@@ -3344,9 +3654,36 @@
       <w:r>
         <w:rPr>
           <w:rStyle w:val="Fett"/>
-          <w:b w:val="0"/>
-        </w:rPr>
-        <w:t>Anzahl an Trainingsbildern pro Klasse</w:t>
+        </w:rPr>
+        <w:t>Train_img_per_class</w:t>
+      </w:r>
+      <w:r>
+        <w:rPr>
+          <w:rStyle w:val="Fett"/>
+          <w:b w:val="0"/>
+        </w:rPr>
+        <w:t xml:space="preserve"> – </w:t>
+      </w:r>
+      <w:r>
+        <w:rPr>
+          <w:rStyle w:val="Fett"/>
+          <w:b w:val="0"/>
+        </w:rPr>
+        <w:t>Anzahl</w:t>
+      </w:r>
+      <w:r>
+        <w:rPr>
+          <w:rStyle w:val="Fett"/>
+          <w:b w:val="0"/>
+        </w:rPr>
+        <w:t xml:space="preserve"> </w:t>
+      </w:r>
+      <w:r>
+        <w:rPr>
+          <w:rStyle w:val="Fett"/>
+          <w:b w:val="0"/>
+        </w:rPr>
+        <w:t>an Trainingsbildern pro Klasse</w:t>
       </w:r>
     </w:p>
     <w:p>
@@ -3364,9 +3701,42 @@
       <w:r>
         <w:rPr>
           <w:rStyle w:val="Fett"/>
-          <w:b w:val="0"/>
-        </w:rPr>
-        <w:t>Anzahl an Testbildern pro Klasse</w:t>
+        </w:rPr>
+        <w:t>Test</w:t>
+      </w:r>
+      <w:r>
+        <w:rPr>
+          <w:rStyle w:val="Fett"/>
+        </w:rPr>
+        <w:t>_img_per_class</w:t>
+      </w:r>
+      <w:r>
+        <w:rPr>
+          <w:rStyle w:val="Fett"/>
+          <w:b w:val="0"/>
+        </w:rPr>
+        <w:t xml:space="preserve"> – </w:t>
+      </w:r>
+      <w:r>
+        <w:rPr>
+          <w:rStyle w:val="Fett"/>
+          <w:b w:val="0"/>
+        </w:rPr>
+        <w:t>Anzahl</w:t>
+      </w:r>
+      <w:r>
+        <w:rPr>
+          <w:rStyle w:val="Fett"/>
+          <w:b w:val="0"/>
+        </w:rPr>
+        <w:t xml:space="preserve"> </w:t>
+      </w:r>
+      <w:r>
+        <w:rPr>
+          <w:rStyle w:val="Fett"/>
+          <w:b w:val="0"/>
+        </w:rPr>
+        <w:t>an Testbildern pro Klasse</w:t>
       </w:r>
     </w:p>
     <w:p>
@@ -3384,9 +3754,36 @@
       <w:r>
         <w:rPr>
           <w:rStyle w:val="Fett"/>
-          <w:b w:val="0"/>
-        </w:rPr>
-        <w:t>Anzahl an Endgeräten (relevant für den Anwendungsfall des verteilten Lernens)</w:t>
+        </w:rPr>
+        <w:t>No_edge_devices</w:t>
+      </w:r>
+      <w:r>
+        <w:rPr>
+          <w:rStyle w:val="Fett"/>
+          <w:b w:val="0"/>
+        </w:rPr>
+        <w:t xml:space="preserve"> – </w:t>
+      </w:r>
+      <w:r>
+        <w:rPr>
+          <w:rStyle w:val="Fett"/>
+          <w:b w:val="0"/>
+        </w:rPr>
+        <w:t>Anzahl</w:t>
+      </w:r>
+      <w:r>
+        <w:rPr>
+          <w:rStyle w:val="Fett"/>
+          <w:b w:val="0"/>
+        </w:rPr>
+        <w:t xml:space="preserve"> </w:t>
+      </w:r>
+      <w:r>
+        <w:rPr>
+          <w:rStyle w:val="Fett"/>
+          <w:b w:val="0"/>
+        </w:rPr>
+        <w:t>an Endgeräten (relevant für den Anwendungsfall des verteilten Lernens)</w:t>
       </w:r>
     </w:p>
     <w:p>
@@ -3404,9 +3801,36 @@
       <w:r>
         <w:rPr>
           <w:rStyle w:val="Fett"/>
-          <w:b w:val="0"/>
-        </w:rPr>
-        <w:t>Gewünschter Testfall (zur Auswahl stehen „kontinuierlich“ und „verteilt“</w:t>
+        </w:rPr>
+        <w:t>Test_case</w:t>
+      </w:r>
+      <w:r>
+        <w:rPr>
+          <w:rStyle w:val="Fett"/>
+          <w:b w:val="0"/>
+        </w:rPr>
+        <w:t xml:space="preserve"> – </w:t>
+      </w:r>
+      <w:r>
+        <w:rPr>
+          <w:rStyle w:val="Fett"/>
+          <w:b w:val="0"/>
+        </w:rPr>
+        <w:t>Gewünschter</w:t>
+      </w:r>
+      <w:r>
+        <w:rPr>
+          <w:rStyle w:val="Fett"/>
+          <w:b w:val="0"/>
+        </w:rPr>
+        <w:t xml:space="preserve"> </w:t>
+      </w:r>
+      <w:r>
+        <w:rPr>
+          <w:rStyle w:val="Fett"/>
+          <w:b w:val="0"/>
+        </w:rPr>
+        <w:t>Testfall (zur Auswahl stehen „kontinuierlich“ und „verteilt“</w:t>
       </w:r>
       <w:r>
         <w:rPr>
@@ -3423,6 +3847,14 @@
           <w:b w:val="0"/>
         </w:rPr>
       </w:pPr>
+    </w:p>
+    <w:p>
+      <w:pPr>
+        <w:rPr>
+          <w:rStyle w:val="Fett"/>
+          <w:b w:val="0"/>
+        </w:rPr>
+      </w:pPr>
       <w:r>
         <w:rPr>
           <w:rStyle w:val="Fett"/>
@@ -3435,14 +3867,14 @@
           <w:rStyle w:val="Fett"/>
           <w:b w:val="0"/>
         </w:rPr>
-        <w:t>zur späteren</w:t>
-      </w:r>
-      <w:r>
-        <w:rPr>
-          <w:rStyle w:val="Fett"/>
-          <w:b w:val="0"/>
-        </w:rPr>
-        <w:t xml:space="preserve"> Nachvollziehbarkeit der Ergebnisse in einer </w:t>
+        <w:t xml:space="preserve">zur </w:t>
+      </w:r>
+      <w:r>
+        <w:rPr>
+          <w:rStyle w:val="Fett"/>
+          <w:b w:val="0"/>
+        </w:rPr>
+        <w:t xml:space="preserve">Nachvollziehbarkeit der Ergebnisse in einer </w:t>
       </w:r>
       <w:proofErr w:type="spellStart"/>
       <w:r>
@@ -3535,7 +3967,35 @@
           <w:rStyle w:val="Fett"/>
           <w:b w:val="0"/>
         </w:rPr>
-        <w:t xml:space="preserve"> zentrale Funktion </w:t>
+        <w:t xml:space="preserve"> </w:t>
+      </w:r>
+      <w:r>
+        <w:rPr>
+          <w:rStyle w:val="Fett"/>
+          <w:b w:val="0"/>
+        </w:rPr>
+        <w:t>beschriebene</w:t>
+      </w:r>
+      <w:r>
+        <w:rPr>
+          <w:rStyle w:val="Fett"/>
+          <w:b w:val="0"/>
+        </w:rPr>
+        <w:t xml:space="preserve"> Funktion</w:t>
+      </w:r>
+      <w:r>
+        <w:rPr>
+          <w:rStyle w:val="Fett"/>
+          <w:b w:val="0"/>
+        </w:rPr>
+        <w:t>alität</w:t>
+      </w:r>
+      <w:r>
+        <w:rPr>
+          <w:rStyle w:val="Fett"/>
+          <w:b w:val="0"/>
+        </w:rPr>
+        <w:t xml:space="preserve"> </w:t>
       </w:r>
       <w:r>
         <w:rPr>
@@ -3576,20 +4036,12 @@
     </w:p>
     <w:p>
       <w:pPr>
-        <w:rPr>
-          <w:rStyle w:val="Fett"/>
-          <w:b w:val="0"/>
-        </w:rPr>
-      </w:pPr>
-    </w:p>
-    <w:p>
-      <w:pPr>
         <w:pStyle w:val="berschrift2"/>
         <w:rPr>
           <w:rStyle w:val="Fett"/>
         </w:rPr>
       </w:pPr>
-      <w:bookmarkStart w:id="10" w:name="_Toc16089866"/>
+      <w:bookmarkStart w:id="10" w:name="_Toc16174642"/>
       <w:r>
         <w:rPr>
           <w:rStyle w:val="Fett"/>
@@ -4072,16 +4524,22 @@
           <w:rStyle w:val="Fett"/>
           <w:b w:val="0"/>
         </w:rPr>
-        <w:t>realisiert.</w:t>
-      </w:r>
-    </w:p>
-    <w:p>
-      <w:pPr>
-        <w:rPr>
-          <w:rStyle w:val="Fett"/>
-          <w:b w:val="0"/>
-        </w:rPr>
-      </w:pPr>
+        <w:t>realisiert</w:t>
+      </w:r>
+      <w:r>
+        <w:rPr>
+          <w:rStyle w:val="Fett"/>
+          <w:b w:val="0"/>
+        </w:rPr>
+        <w:t xml:space="preserve"> und an die Main-Funktion wird der Trainings- und Test-Datensatz zur weiteren Verwendung zurückgegeben</w:t>
+      </w:r>
+      <w:r>
+        <w:rPr>
+          <w:rStyle w:val="Fett"/>
+          <w:b w:val="0"/>
+        </w:rPr>
+        <w:t>.</w:t>
+      </w:r>
     </w:p>
     <w:p>
       <w:pPr>
@@ -4090,7 +4548,7 @@
           <w:rStyle w:val="Fett"/>
         </w:rPr>
       </w:pPr>
-      <w:bookmarkStart w:id="11" w:name="_Toc16089867"/>
+      <w:bookmarkStart w:id="11" w:name="_Toc16174643"/>
       <w:r>
         <w:rPr>
           <w:rStyle w:val="Fett"/>
@@ -4111,7 +4569,21 @@
           <w:rStyle w:val="Fett"/>
           <w:b w:val="0"/>
         </w:rPr>
-        <w:t xml:space="preserve">Modul A dient im L DNN Algorithmus der Feature-Extraktion aus den ursprünglichen Eingangsbildern. Dieses Modul ist fixiert, d.h. </w:t>
+        <w:t xml:space="preserve">Modul A dient im L DNN Algorithmus </w:t>
+      </w:r>
+      <w:r>
+        <w:rPr>
+          <w:rStyle w:val="Fett"/>
+          <w:b w:val="0"/>
+        </w:rPr>
+        <w:t>zur</w:t>
+      </w:r>
+      <w:r>
+        <w:rPr>
+          <w:rStyle w:val="Fett"/>
+          <w:b w:val="0"/>
+        </w:rPr>
+        <w:t xml:space="preserve"> Feature-Extraktion aus den ursprünglichen Eingangsbildern. Dieses Modul ist fixiert, d.h. </w:t>
       </w:r>
       <w:r>
         <w:rPr>
@@ -4201,7 +4673,21 @@
           <w:rStyle w:val="Fett"/>
           <w:b w:val="0"/>
         </w:rPr>
-        <w:t xml:space="preserve"> geladen werden. Gesammelt sind diese Modelle in </w:t>
+        <w:t xml:space="preserve"> geladen werden. Gesammelt sind diese </w:t>
+      </w:r>
+      <w:r>
+        <w:rPr>
+          <w:rStyle w:val="Fett"/>
+          <w:b w:val="0"/>
+        </w:rPr>
+        <w:t xml:space="preserve">vortrainierten </w:t>
+      </w:r>
+      <w:r>
+        <w:rPr>
+          <w:rStyle w:val="Fett"/>
+          <w:b w:val="0"/>
+        </w:rPr>
+        <w:t xml:space="preserve">Modelle in </w:t>
       </w:r>
       <w:proofErr w:type="spellStart"/>
       <w:proofErr w:type="gramStart"/>
@@ -4228,14 +4714,22 @@
           <w:rStyle w:val="Fett"/>
           <w:b w:val="0"/>
         </w:rPr>
-        <w:t xml:space="preserve"> (Doku unter </w:t>
+        <w:t xml:space="preserve"> </w:t>
+      </w:r>
+      <w:r>
+        <w:rPr>
+          <w:rStyle w:val="Fett"/>
+          <w:b w:val="0"/>
+        </w:rPr>
+        <w:lastRenderedPageBreak/>
+        <w:t xml:space="preserve">(Doku unter </w:t>
       </w:r>
       <w:hyperlink r:id="rId16" w:history="1">
         <w:r>
           <w:rPr>
             <w:rStyle w:val="Hyperlink"/>
           </w:rPr>
-          <w:t>https://www.tensorflow.org/versions/r2.0/api_docs/python/tf/keras/applications</w:t>
+          <w:t>https://www.tensorflow.org/tf/keras/applications</w:t>
         </w:r>
       </w:hyperlink>
       <w:r>
@@ -4243,29 +4737,35 @@
           <w:rStyle w:val="Fett"/>
           <w:b w:val="0"/>
         </w:rPr>
-        <w:t xml:space="preserve">). Wie in der Konzeption beschrieben, wird das CNN MobileNet-V2 ohne die </w:t>
-      </w:r>
-      <w:r>
-        <w:rPr>
-          <w:rStyle w:val="Fett"/>
-          <w:b w:val="0"/>
-        </w:rPr>
-        <w:lastRenderedPageBreak/>
-        <w:t>Klassifikationsschichten</w:t>
-      </w:r>
-      <w:r>
-        <w:rPr>
-          <w:rStyle w:val="Fett"/>
-          <w:b w:val="0"/>
-        </w:rPr>
-        <w:t xml:space="preserve"> am Ende des CNNs</w:t>
-      </w:r>
-      <w:r>
-        <w:rPr>
-          <w:rStyle w:val="Fett"/>
-          <w:b w:val="0"/>
-        </w:rPr>
-        <w:t xml:space="preserve"> genutzt. Es werden die Gewichte übernommen, die auf Basis des gesamten </w:t>
+        <w:t>). Wie in der Konzeption beschrieben, wird das CNN MobileNet-V2 ohne die Klassifikationsschichten</w:t>
+      </w:r>
+      <w:r>
+        <w:rPr>
+          <w:rStyle w:val="Fett"/>
+          <w:b w:val="0"/>
+        </w:rPr>
+        <w:t xml:space="preserve"> </w:t>
+      </w:r>
+      <w:r>
+        <w:rPr>
+          <w:rStyle w:val="Fett"/>
+          <w:b w:val="0"/>
+        </w:rPr>
+        <w:t xml:space="preserve">genutzt. Es werden die Gewichte übernommen, </w:t>
+      </w:r>
+      <w:r>
+        <w:rPr>
+          <w:rStyle w:val="Fett"/>
+          <w:b w:val="0"/>
+        </w:rPr>
+        <w:t>welche</w:t>
+      </w:r>
+      <w:r>
+        <w:rPr>
+          <w:rStyle w:val="Fett"/>
+          <w:b w:val="0"/>
+        </w:rPr>
+        <w:t xml:space="preserve"> auf Basis des gesamten </w:t>
       </w:r>
       <w:proofErr w:type="spellStart"/>
       <w:r>
@@ -4288,7 +4788,21 @@
           <w:rStyle w:val="Fett"/>
           <w:b w:val="0"/>
         </w:rPr>
-        <w:t xml:space="preserve">. Im Programm wird eine Instanz der MobileNet-V2 Klasse gebildet, die unterschiedliche Methoden bereithält. Das Attribut </w:t>
+        <w:t xml:space="preserve">. Im Programm wird eine Instanz der MobileNet-V2 Klasse gebildet, die unterschiedliche Methoden </w:t>
+      </w:r>
+      <w:r>
+        <w:rPr>
+          <w:rStyle w:val="Fett"/>
+          <w:b w:val="0"/>
+        </w:rPr>
+        <w:t xml:space="preserve">und Attribute </w:t>
+      </w:r>
+      <w:r>
+        <w:rPr>
+          <w:rStyle w:val="Fett"/>
+          <w:b w:val="0"/>
+        </w:rPr>
+        <w:t xml:space="preserve">bereithält. Das Attribut </w:t>
       </w:r>
       <w:proofErr w:type="spellStart"/>
       <w:r>
@@ -4389,14 +4903,28 @@
           <w:rStyle w:val="Fett"/>
           <w:b w:val="0"/>
         </w:rPr>
-        <w:t xml:space="preserve"> auf Basis von übergebenen Eingangsdaten die Features </w:t>
-      </w:r>
-      <w:r>
-        <w:rPr>
-          <w:rStyle w:val="Fett"/>
-          <w:b w:val="0"/>
-        </w:rPr>
-        <w:t xml:space="preserve">für die separate Klassifikation </w:t>
+        <w:t xml:space="preserve"> auf Basis von Eingangsdaten die Features </w:t>
+      </w:r>
+      <w:r>
+        <w:rPr>
+          <w:rStyle w:val="Fett"/>
+          <w:b w:val="0"/>
+        </w:rPr>
+        <w:t xml:space="preserve">für die </w:t>
+      </w:r>
+      <w:r>
+        <w:rPr>
+          <w:rStyle w:val="Fett"/>
+          <w:b w:val="0"/>
+        </w:rPr>
+        <w:t>spätere</w:t>
+      </w:r>
+      <w:r>
+        <w:rPr>
+          <w:rStyle w:val="Fett"/>
+          <w:b w:val="0"/>
+        </w:rPr>
+        <w:t xml:space="preserve"> Klassifikation </w:t>
       </w:r>
       <w:r>
         <w:rPr>
@@ -4435,7 +4963,21 @@
           <w:rStyle w:val="Fett"/>
           <w:b w:val="0"/>
         </w:rPr>
-        <w:t xml:space="preserve">Das Erstellen der Instanz sowie das fixieren des Netzwerks und eine mögliche Ausgabe der </w:t>
+        <w:t xml:space="preserve">Das Erstellen der Instanz sowie das </w:t>
+      </w:r>
+      <w:r>
+        <w:rPr>
+          <w:rStyle w:val="Fett"/>
+          <w:b w:val="0"/>
+        </w:rPr>
+        <w:t>F</w:t>
+      </w:r>
+      <w:r>
+        <w:rPr>
+          <w:rStyle w:val="Fett"/>
+          <w:b w:val="0"/>
+        </w:rPr>
+        <w:t xml:space="preserve">ixieren des Netzwerks und eine mögliche Ausgabe der </w:t>
       </w:r>
       <w:r>
         <w:rPr>
@@ -4449,7 +4991,21 @@
           <w:rStyle w:val="Fett"/>
           <w:b w:val="0"/>
         </w:rPr>
-        <w:t xml:space="preserve"> über das Netzwerk findet innerhalb von </w:t>
+        <w:t xml:space="preserve"> über das Netzwerk </w:t>
+      </w:r>
+      <w:r>
+        <w:rPr>
+          <w:rStyle w:val="Fett"/>
+          <w:b w:val="0"/>
+        </w:rPr>
+        <w:t>ist</w:t>
+      </w:r>
+      <w:r>
+        <w:rPr>
+          <w:rStyle w:val="Fett"/>
+          <w:b w:val="0"/>
+        </w:rPr>
+        <w:t xml:space="preserve"> innerhalb von </w:t>
       </w:r>
       <w:r>
         <w:rPr>
@@ -4464,7 +5020,21 @@
           <w:rStyle w:val="Fett"/>
           <w:b w:val="0"/>
         </w:rPr>
-        <w:t xml:space="preserve"> statt. Das </w:t>
+        <w:t xml:space="preserve"> </w:t>
+      </w:r>
+      <w:r>
+        <w:rPr>
+          <w:rStyle w:val="Fett"/>
+          <w:b w:val="0"/>
+        </w:rPr>
+        <w:t>implementiert</w:t>
+      </w:r>
+      <w:r>
+        <w:rPr>
+          <w:rStyle w:val="Fett"/>
+          <w:b w:val="0"/>
+        </w:rPr>
+        <w:t xml:space="preserve">. Das </w:t>
       </w:r>
       <w:r>
         <w:rPr>
@@ -4483,20 +5053,12 @@
     </w:p>
     <w:p>
       <w:pPr>
-        <w:rPr>
-          <w:rStyle w:val="Fett"/>
-          <w:b w:val="0"/>
-        </w:rPr>
-      </w:pPr>
-    </w:p>
-    <w:p>
-      <w:pPr>
         <w:pStyle w:val="berschrift2"/>
         <w:rPr>
           <w:rStyle w:val="Fett"/>
         </w:rPr>
       </w:pPr>
-      <w:bookmarkStart w:id="12" w:name="_Toc16089868"/>
+      <w:bookmarkStart w:id="12" w:name="_Toc16174644"/>
       <w:r>
         <w:rPr>
           <w:rStyle w:val="Fett"/>
@@ -4559,21 +5121,14 @@
           <w:rStyle w:val="Fett"/>
           <w:b w:val="0"/>
         </w:rPr>
-        <w:t xml:space="preserve">, </w:t>
-      </w:r>
-      <w:r>
-        <w:rPr>
-          <w:rStyle w:val="Fett"/>
-          <w:b w:val="0"/>
-        </w:rPr>
-        <w:t xml:space="preserve">der in dieser Arbeit </w:t>
-      </w:r>
-      <w:r>
-        <w:rPr>
-          <w:rStyle w:val="Fett"/>
-          <w:b w:val="0"/>
-        </w:rPr>
-        <w:t xml:space="preserve">ein </w:t>
+        <w:t xml:space="preserve"> (</w:t>
+      </w:r>
+      <w:r>
+        <w:rPr>
+          <w:rStyle w:val="Fett"/>
+          <w:b w:val="0"/>
+        </w:rPr>
+        <w:t xml:space="preserve">in dieser Arbeit ein </w:t>
       </w:r>
       <w:proofErr w:type="spellStart"/>
       <w:r>
@@ -4596,7 +5151,14 @@
           <w:rStyle w:val="Fett"/>
           <w:b w:val="0"/>
         </w:rPr>
-        <w:t xml:space="preserve"> ist, </w:t>
+        <w:t>)</w:t>
+      </w:r>
+      <w:r>
+        <w:rPr>
+          <w:rStyle w:val="Fett"/>
+          <w:b w:val="0"/>
+        </w:rPr>
+        <w:t xml:space="preserve"> </w:t>
       </w:r>
       <w:r>
         <w:rPr>
@@ -5198,14 +5760,7 @@
             <w:rStyle w:val="Fett"/>
             <w:rFonts w:ascii="Cambria Math" w:hAnsi="Cambria Math"/>
           </w:rPr>
-          <m:t>ρ</m:t>
-        </m:r>
-        <m:r>
-          <w:rPr>
-            <w:rStyle w:val="Fett"/>
-            <w:rFonts w:ascii="Cambria Math" w:hAnsi="Cambria Math"/>
-          </w:rPr>
-          <m:t>∈[0,1]</m:t>
+          <m:t>ρ∈[0,1]</m:t>
         </m:r>
       </m:oMath>
       <w:r>
@@ -5239,7 +5794,7 @@
           <w:rStyle w:val="Fett"/>
           <w:b w:val="0"/>
         </w:rPr>
-        <w:t>Ist der Schwellwert</w:t>
+        <w:t>Schwellwert</w:t>
       </w:r>
       <w:r>
         <w:rPr>
@@ -5519,7 +6074,21 @@
           <w:rStyle w:val="Fett"/>
           <w:b w:val="0"/>
         </w:rPr>
-        <w:t>-Konzept um eine eindeutige Gewinnerkategorie zu erhalten (Details siehe Konzeption)</w:t>
+        <w:t>-Konzept um eine eindeutige Gewinnerkategorie zu erhalten</w:t>
+      </w:r>
+      <w:r>
+        <w:rPr>
+          <w:rStyle w:val="Fett"/>
+          <w:b w:val="0"/>
+        </w:rPr>
+        <w:t xml:space="preserve"> und neue Kategorien erkennen zu können</w:t>
+      </w:r>
+      <w:r>
+        <w:rPr>
+          <w:rStyle w:val="Fett"/>
+          <w:b w:val="0"/>
+        </w:rPr>
+        <w:t xml:space="preserve"> (Details siehe Konzeption)</w:t>
       </w:r>
     </w:p>
     <w:p>
@@ -5576,6 +6145,7 @@
           <w:rStyle w:val="Fett"/>
           <w:b w:val="0"/>
         </w:rPr>
+        <w:lastRenderedPageBreak/>
         <w:t>Anzahl Training True Positives:</w:t>
       </w:r>
     </w:p>
@@ -5593,8 +6163,35 @@
           <w:rStyle w:val="Fett"/>
           <w:b w:val="0"/>
         </w:rPr>
-        <w:lastRenderedPageBreak/>
-        <w:t>Attribut zum Erfassen der korrekt klassifizierten Trainingsdaten um während dem Training ein Anhaltspunkt über die Performanz zu erhalten</w:t>
+        <w:t>Attribut zum Erfassen der korrekt klassifizierten Trainingsdaten um während dem Training ein</w:t>
+      </w:r>
+      <w:r>
+        <w:rPr>
+          <w:rStyle w:val="Fett"/>
+          <w:b w:val="0"/>
+        </w:rPr>
+        <w:t>e</w:t>
+      </w:r>
+      <w:r>
+        <w:rPr>
+          <w:rStyle w:val="Fett"/>
+          <w:b w:val="0"/>
+        </w:rPr>
+        <w:t xml:space="preserve"> </w:t>
+      </w:r>
+      <w:r>
+        <w:rPr>
+          <w:rStyle w:val="Fett"/>
+          <w:b w:val="0"/>
+        </w:rPr>
+        <w:t>Information</w:t>
+      </w:r>
+      <w:r>
+        <w:rPr>
+          <w:rStyle w:val="Fett"/>
+          <w:b w:val="0"/>
+        </w:rPr>
+        <w:t xml:space="preserve"> über die Performanz zu erhalten</w:t>
       </w:r>
     </w:p>
     <w:p>
@@ -5672,7 +6269,21 @@
           <w:rStyle w:val="Fett"/>
           <w:b w:val="0"/>
         </w:rPr>
-        <w:t>-Werte der Eingangsdaten errechnet und darauf aufbauend die Klasse bestimmt.</w:t>
+        <w:t>-Werte der Eingangsdaten errechnet und darauf aufbauend die Klasse</w:t>
+      </w:r>
+      <w:r>
+        <w:rPr>
+          <w:rStyle w:val="Fett"/>
+          <w:b w:val="0"/>
+        </w:rPr>
+        <w:t>n</w:t>
+      </w:r>
+      <w:r>
+        <w:rPr>
+          <w:rStyle w:val="Fett"/>
+          <w:b w:val="0"/>
+        </w:rPr>
+        <w:t xml:space="preserve"> bestimmt.</w:t>
       </w:r>
     </w:p>
     <w:p>
@@ -6591,7 +7202,7 @@
           <w:b w:val="0"/>
           <w:bCs w:val="0"/>
         </w:rPr>
-        <w:t xml:space="preserve"> eingestellten Schwellwert verglichen. Während des Trainings ist auch ein Label </w:t>
+        <w:t xml:space="preserve"> eingestellten Schwellwert verglichen. Während des Trainings ist ein Label </w:t>
       </w:r>
       <m:oMath>
         <m:r>
@@ -6650,7 +7261,7 @@
           <w:b w:val="0"/>
           <w:bCs w:val="0"/>
         </w:rPr>
-        <w:t xml:space="preserve"> (Unbekannt) und</w:t>
+        <w:t xml:space="preserve"> (Unbekannt)</w:t>
       </w:r>
       <w:r>
         <w:rPr>
@@ -6658,7 +7269,7 @@
           <w:b w:val="0"/>
           <w:bCs w:val="0"/>
         </w:rPr>
-        <w:t xml:space="preserve"> ansonsten den internen Index der Gewinner-Repräsentation</w:t>
+        <w:t xml:space="preserve"> </w:t>
       </w:r>
       <w:r>
         <w:rPr>
@@ -6666,7 +7277,7 @@
           <w:b w:val="0"/>
           <w:bCs w:val="0"/>
         </w:rPr>
-        <w:t xml:space="preserve"> zurück</w:t>
+        <w:t>zurück</w:t>
       </w:r>
       <w:r>
         <w:rPr>
@@ -6674,7 +7285,31 @@
           <w:b w:val="0"/>
           <w:bCs w:val="0"/>
         </w:rPr>
-        <w:t>.</w:t>
+        <w:t xml:space="preserve"> und</w:t>
+      </w:r>
+      <w:r>
+        <w:rPr>
+          <w:rStyle w:val="Fett"/>
+          <w:b w:val="0"/>
+          <w:bCs w:val="0"/>
+        </w:rPr>
+        <w:t xml:space="preserve"> </w:t>
+      </w:r>
+      <w:r>
+        <w:rPr>
+          <w:rStyle w:val="Fett"/>
+          <w:b w:val="0"/>
+          <w:bCs w:val="0"/>
+        </w:rPr>
+        <w:t>sonst</w:t>
+      </w:r>
+      <w:r>
+        <w:rPr>
+          <w:rStyle w:val="Fett"/>
+          <w:b w:val="0"/>
+          <w:bCs w:val="0"/>
+        </w:rPr>
+        <w:t xml:space="preserve"> den internen Index der Gewinner-Repräsentation.</w:t>
       </w:r>
     </w:p>
     <w:p>
@@ -6709,7 +7344,41 @@
           <w:b w:val="0"/>
           <w:bCs w:val="0"/>
         </w:rPr>
-        <w:t xml:space="preserve"> vorhanden. Hier wird der Index der Gewinner-Repräsentation zurückgegeben. Falls der Schwellwert nicht erreicht wird, wird ebenfalls ein „-1“ zurückgegeben.</w:t>
+        <w:t xml:space="preserve"> vorhanden. Hier wird der Index der Gewinner-Repräsentation zurückgegeben. Falls der Schwellwert nicht erreicht wird, wird ebenfalls ein „-1“ zurückgegeben</w:t>
+      </w:r>
+      <w:r>
+        <w:rPr>
+          <w:rStyle w:val="Fett"/>
+          <w:b w:val="0"/>
+          <w:bCs w:val="0"/>
+        </w:rPr>
+        <w:t xml:space="preserve"> und das „Nothing I </w:t>
+      </w:r>
+      <w:proofErr w:type="spellStart"/>
+      <w:r>
+        <w:rPr>
+          <w:rStyle w:val="Fett"/>
+          <w:b w:val="0"/>
+          <w:bCs w:val="0"/>
+        </w:rPr>
+        <w:t>Know</w:t>
+      </w:r>
+      <w:proofErr w:type="spellEnd"/>
+      <w:r>
+        <w:rPr>
+          <w:rStyle w:val="Fett"/>
+          <w:b w:val="0"/>
+          <w:bCs w:val="0"/>
+        </w:rPr>
+        <w:t>“ findet Anwendung</w:t>
+      </w:r>
+      <w:r>
+        <w:rPr>
+          <w:rStyle w:val="Fett"/>
+          <w:b w:val="0"/>
+          <w:bCs w:val="0"/>
+        </w:rPr>
+        <w:t>.</w:t>
       </w:r>
     </w:p>
     <w:p>
@@ -7002,7 +7671,16 @@
           <w:b w:val="0"/>
           <w:bCs w:val="0"/>
         </w:rPr>
-        <w:t xml:space="preserve"> angelegt. Ansonsten wird das Gewicht der erhaltene</w:t>
+        <w:t xml:space="preserve"> angelegt. </w:t>
+      </w:r>
+      <w:r>
+        <w:rPr>
+          <w:rStyle w:val="Fett"/>
+          <w:b w:val="0"/>
+          <w:bCs w:val="0"/>
+        </w:rPr>
+        <w:lastRenderedPageBreak/>
+        <w:t>Ansonsten wird das Gewicht der erhaltene</w:t>
       </w:r>
       <w:r>
         <w:rPr>
@@ -7121,7 +7799,6 @@
           <w:bCs w:val="0"/>
           <w:i/>
         </w:rPr>
-        <w:lastRenderedPageBreak/>
         <w:t>Test(</w:t>
       </w:r>
       <w:proofErr w:type="spellStart"/>
@@ -7443,7 +8120,21 @@
           <w:rStyle w:val="Fett"/>
           <w:b w:val="0"/>
         </w:rPr>
-        <w:t xml:space="preserve">Mit dieser Funktion können die Top-Down Gewichte, und damit die Repräsentationen der einzelnen Kategorie konsolidiert werden. Es werden dabei alle Repräsentationen einer Kategorie (Klasse) zu einer Repräsentation für diese Instanz zusammengefasst. Dies kann in realen Anwendungen relevant sein, wenn der Speicher begrenzt ist und viele Kategorien </w:t>
+        <w:t>Mit dieser Funktion können die Top-Down Gewichte, und damit die Repräsentationen der einzelnen Kategorie</w:t>
+      </w:r>
+      <w:r>
+        <w:rPr>
+          <w:rStyle w:val="Fett"/>
+          <w:b w:val="0"/>
+        </w:rPr>
+        <w:t>n,</w:t>
+      </w:r>
+      <w:r>
+        <w:rPr>
+          <w:rStyle w:val="Fett"/>
+          <w:b w:val="0"/>
+        </w:rPr>
+        <w:t xml:space="preserve"> konsolidiert werden. Es werden dabei alle Repräsentationen einer Kategorie (Klasse) zu einer Repräsentation für diese Instanz zusammengefasst. Dies kann in realen Anwendungen relevant sein, wenn der Speicher begrenzt ist und viele Kategorien </w:t>
       </w:r>
       <w:r>
         <w:rPr>
@@ -7578,7 +8269,35 @@
           <w:rStyle w:val="Fett"/>
           <w:b w:val="0"/>
         </w:rPr>
-        <w:t xml:space="preserve">. Dies ist für den Anwendungsfall des verteilten Lernens interessant, wenn unterschiedliche Instanzen unterschiedliche Klassen erlernt haben. Durch das </w:t>
+        <w:t xml:space="preserve">. Dies ist für den Anwendungsfall des verteilten Lernens </w:t>
+      </w:r>
+      <w:r>
+        <w:rPr>
+          <w:rStyle w:val="Fett"/>
+          <w:b w:val="0"/>
+        </w:rPr>
+        <w:t>relevant</w:t>
+      </w:r>
+      <w:r>
+        <w:rPr>
+          <w:rStyle w:val="Fett"/>
+          <w:b w:val="0"/>
+        </w:rPr>
+        <w:t>, wenn unterschiedliche Instanzen unterschiedliche Klassen</w:t>
+      </w:r>
+      <w:r>
+        <w:rPr>
+          <w:rStyle w:val="Fett"/>
+          <w:b w:val="0"/>
+        </w:rPr>
+        <w:t xml:space="preserve"> (und damit verschiedenes Wissen)</w:t>
+      </w:r>
+      <w:r>
+        <w:rPr>
+          <w:rStyle w:val="Fett"/>
+          <w:b w:val="0"/>
+        </w:rPr>
+        <w:t xml:space="preserve"> erlernt haben. Durch das </w:t>
       </w:r>
       <w:proofErr w:type="spellStart"/>
       <w:r>
@@ -7664,20 +8383,12 @@
     </w:p>
     <w:p>
       <w:pPr>
-        <w:rPr>
-          <w:rStyle w:val="Fett"/>
-          <w:b w:val="0"/>
-        </w:rPr>
-      </w:pPr>
-    </w:p>
-    <w:p>
-      <w:pPr>
         <w:pStyle w:val="berschrift2"/>
         <w:rPr>
           <w:rStyle w:val="Fett"/>
         </w:rPr>
       </w:pPr>
-      <w:bookmarkStart w:id="16" w:name="_Toc16089869"/>
+      <w:bookmarkStart w:id="16" w:name="_Toc16174645"/>
       <w:r>
         <w:rPr>
           <w:rStyle w:val="Fett"/>
@@ -7894,7 +8605,14 @@
           <w:rStyle w:val="Fett"/>
           <w:b w:val="0"/>
         </w:rPr>
-        <w:t xml:space="preserve">Innerhalb dieser Komponente wird </w:t>
+        <w:t>Es</w:t>
+      </w:r>
+      <w:r>
+        <w:rPr>
+          <w:rStyle w:val="Fett"/>
+          <w:b w:val="0"/>
+        </w:rPr>
+        <w:t xml:space="preserve"> wird </w:t>
       </w:r>
       <w:r>
         <w:rPr>
@@ -8349,6 +9067,7 @@
           <w:rStyle w:val="Fett"/>
           <w:b w:val="0"/>
         </w:rPr>
+        <w:lastRenderedPageBreak/>
         <w:t xml:space="preserve">Pro Klasse wird eine separate Liste angelegt, </w:t>
       </w:r>
       <w:r>
@@ -8384,7 +9103,1012 @@
           <w:rStyle w:val="Fett"/>
           <w:b w:val="0"/>
         </w:rPr>
-        <w:t xml:space="preserve"> Mit dieser Konstruktion können später im Training und </w:t>
+        <w:t xml:space="preserve"> Mit dieser Konstruktion können später im Training und Testfall des kontinuierlichen und verteilten Lernens die einzelnen Klasse </w:t>
+      </w:r>
+      <w:r>
+        <w:rPr>
+          <w:rStyle w:val="Fett"/>
+          <w:b w:val="0"/>
+        </w:rPr>
+        <w:t xml:space="preserve">einfach </w:t>
+      </w:r>
+      <w:r>
+        <w:rPr>
+          <w:rStyle w:val="Fett"/>
+          <w:b w:val="0"/>
+        </w:rPr>
+        <w:t xml:space="preserve">inkrementell </w:t>
+      </w:r>
+      <w:r>
+        <w:rPr>
+          <w:rStyle w:val="Fett"/>
+          <w:b w:val="0"/>
+        </w:rPr>
+        <w:t>dem Netzwerk zugeführt</w:t>
+      </w:r>
+      <w:r>
+        <w:rPr>
+          <w:rStyle w:val="Fett"/>
+          <w:b w:val="0"/>
+        </w:rPr>
+        <w:t xml:space="preserve"> werden. Für die Labels wird ebenfalls eine verkettete Liste für den Trainings- und Test-Datensatz angelegt. Die Komponente gibt vier verkettete Listen zurück</w:t>
+      </w:r>
+      <w:r>
+        <w:rPr>
+          <w:rStyle w:val="Fett"/>
+          <w:b w:val="0"/>
+        </w:rPr>
+        <w:t>:</w:t>
+      </w:r>
+      <w:r>
+        <w:rPr>
+          <w:rStyle w:val="Fett"/>
+          <w:b w:val="0"/>
+        </w:rPr>
+        <w:t xml:space="preserve"> </w:t>
+      </w:r>
+      <w:r>
+        <w:rPr>
+          <w:rStyle w:val="Fett"/>
+          <w:b w:val="0"/>
+        </w:rPr>
+        <w:t>D</w:t>
+      </w:r>
+      <w:r>
+        <w:rPr>
+          <w:rStyle w:val="Fett"/>
+          <w:b w:val="0"/>
+        </w:rPr>
+        <w:t>ie Feature-Liste</w:t>
+      </w:r>
+      <w:r>
+        <w:rPr>
+          <w:rStyle w:val="Fett"/>
+          <w:b w:val="0"/>
+        </w:rPr>
+        <w:t>n</w:t>
+      </w:r>
+      <w:r>
+        <w:rPr>
+          <w:rStyle w:val="Fett"/>
+          <w:b w:val="0"/>
+        </w:rPr>
+        <w:t xml:space="preserve"> für die Trainings</w:t>
+      </w:r>
+      <w:r>
+        <w:rPr>
+          <w:rStyle w:val="Fett"/>
+          <w:b w:val="0"/>
+        </w:rPr>
+        <w:t>-</w:t>
+      </w:r>
+      <w:r>
+        <w:rPr>
+          <w:rStyle w:val="Fett"/>
+          <w:b w:val="0"/>
+        </w:rPr>
+        <w:t xml:space="preserve"> (</w:t>
+      </w:r>
+      <w:proofErr w:type="spellStart"/>
+      <w:r>
+        <w:rPr>
+          <w:rStyle w:val="Fett"/>
+          <w:b w:val="0"/>
+          <w:i/>
+        </w:rPr>
+        <w:t>feature_list_train</w:t>
+      </w:r>
+      <w:proofErr w:type="spellEnd"/>
+      <w:r>
+        <w:rPr>
+          <w:rStyle w:val="Fett"/>
+          <w:b w:val="0"/>
+        </w:rPr>
+        <w:t>)</w:t>
+      </w:r>
+      <w:r>
+        <w:rPr>
+          <w:rStyle w:val="Fett"/>
+          <w:b w:val="0"/>
+        </w:rPr>
+        <w:t xml:space="preserve"> und </w:t>
+      </w:r>
+      <w:r>
+        <w:rPr>
+          <w:rStyle w:val="Fett"/>
+          <w:b w:val="0"/>
+        </w:rPr>
+        <w:t>Test</w:t>
+      </w:r>
+      <w:r>
+        <w:rPr>
+          <w:rStyle w:val="Fett"/>
+          <w:b w:val="0"/>
+        </w:rPr>
+        <w:t>-D</w:t>
+      </w:r>
+      <w:r>
+        <w:rPr>
+          <w:rStyle w:val="Fett"/>
+          <w:b w:val="0"/>
+        </w:rPr>
+        <w:t>aten (</w:t>
+      </w:r>
+      <w:proofErr w:type="spellStart"/>
+      <w:r>
+        <w:rPr>
+          <w:rStyle w:val="Fett"/>
+          <w:b w:val="0"/>
+          <w:i/>
+        </w:rPr>
+        <w:t>feature_list_test</w:t>
+      </w:r>
+      <w:proofErr w:type="spellEnd"/>
+      <w:r>
+        <w:rPr>
+          <w:rStyle w:val="Fett"/>
+          <w:b w:val="0"/>
+        </w:rPr>
+        <w:t xml:space="preserve">), sowie die </w:t>
+      </w:r>
+      <w:r>
+        <w:rPr>
+          <w:rStyle w:val="Fett"/>
+          <w:b w:val="0"/>
+        </w:rPr>
+        <w:t>dazugehörigen</w:t>
+      </w:r>
+      <w:r>
+        <w:rPr>
+          <w:rStyle w:val="Fett"/>
+          <w:b w:val="0"/>
+        </w:rPr>
+        <w:t xml:space="preserve"> Label-listen (</w:t>
+      </w:r>
+      <w:proofErr w:type="spellStart"/>
+      <w:r>
+        <w:rPr>
+          <w:rStyle w:val="Fett"/>
+          <w:b w:val="0"/>
+          <w:i/>
+        </w:rPr>
+        <w:t>label_list_train</w:t>
+      </w:r>
+      <w:proofErr w:type="spellEnd"/>
+      <w:r>
+        <w:rPr>
+          <w:rStyle w:val="Fett"/>
+          <w:b w:val="0"/>
+          <w:i/>
+        </w:rPr>
+        <w:t xml:space="preserve"> </w:t>
+      </w:r>
+      <w:r>
+        <w:rPr>
+          <w:rStyle w:val="Fett"/>
+          <w:b w:val="0"/>
+        </w:rPr>
+        <w:t xml:space="preserve">und </w:t>
+      </w:r>
+      <w:proofErr w:type="spellStart"/>
+      <w:r>
+        <w:rPr>
+          <w:rStyle w:val="Fett"/>
+          <w:b w:val="0"/>
+          <w:i/>
+        </w:rPr>
+        <w:t>label_list_test</w:t>
+      </w:r>
+      <w:proofErr w:type="spellEnd"/>
+      <w:r>
+        <w:rPr>
+          <w:rStyle w:val="Fett"/>
+          <w:b w:val="0"/>
+        </w:rPr>
+        <w:t>).</w:t>
+      </w:r>
+    </w:p>
+    <w:p>
+      <w:pPr>
+        <w:pStyle w:val="berschrift2"/>
+        <w:rPr>
+          <w:rStyle w:val="Fett"/>
+        </w:rPr>
+      </w:pPr>
+      <w:bookmarkStart w:id="18" w:name="_Toc16174646"/>
+      <w:r>
+        <w:rPr>
+          <w:rStyle w:val="Fett"/>
+        </w:rPr>
+        <w:t>Kontinuierliches Lernen</w:t>
+      </w:r>
+      <w:bookmarkEnd w:id="18"/>
+    </w:p>
+    <w:p>
+      <w:pPr>
+        <w:rPr>
+          <w:rStyle w:val="Fett"/>
+          <w:b w:val="0"/>
+        </w:rPr>
+      </w:pPr>
+      <w:r>
+        <w:rPr>
+          <w:rStyle w:val="Fett"/>
+          <w:b w:val="0"/>
+        </w:rPr>
+        <w:t xml:space="preserve">In dieser Komponente wird der Anwendungsfall des kontinuierlichen Lernens ausgeführt. </w:t>
+      </w:r>
+      <w:r>
+        <w:rPr>
+          <w:rStyle w:val="Fett"/>
+          <w:b w:val="0"/>
+        </w:rPr>
+        <w:t>D</w:t>
+      </w:r>
+      <w:r>
+        <w:rPr>
+          <w:rStyle w:val="Fett"/>
+          <w:b w:val="0"/>
+        </w:rPr>
+        <w:t>as kontinuierliche und das verteilte Lernen</w:t>
+      </w:r>
+      <w:r>
+        <w:rPr>
+          <w:rStyle w:val="Fett"/>
+          <w:b w:val="0"/>
+        </w:rPr>
+        <w:t xml:space="preserve"> </w:t>
+      </w:r>
+      <w:proofErr w:type="gramStart"/>
+      <w:r>
+        <w:rPr>
+          <w:rStyle w:val="Fett"/>
+          <w:b w:val="0"/>
+        </w:rPr>
+        <w:t>wird</w:t>
+      </w:r>
+      <w:proofErr w:type="gramEnd"/>
+      <w:r>
+        <w:rPr>
+          <w:rStyle w:val="Fett"/>
+          <w:b w:val="0"/>
+        </w:rPr>
+        <w:t xml:space="preserve"> in der SW-Umsetzung getrennt, jedoch </w:t>
+      </w:r>
+      <w:r>
+        <w:rPr>
+          <w:rStyle w:val="Fett"/>
+          <w:b w:val="0"/>
+        </w:rPr>
+        <w:t>wird</w:t>
+      </w:r>
+      <w:r>
+        <w:rPr>
+          <w:rStyle w:val="Fett"/>
+          <w:b w:val="0"/>
+        </w:rPr>
+        <w:t xml:space="preserve"> es in einer graphischen Darstellung wie </w:t>
+      </w:r>
+      <w:r>
+        <w:rPr>
+          <w:rStyle w:val="Fett"/>
+          <w:b w:val="0"/>
+        </w:rPr>
+        <w:fldChar w:fldCharType="begin"/>
+      </w:r>
+      <w:r>
+        <w:rPr>
+          <w:rStyle w:val="Fett"/>
+          <w:b w:val="0"/>
+        </w:rPr>
+        <w:instrText xml:space="preserve"> REF _Ref15908634 \h </w:instrText>
+      </w:r>
+      <w:r>
+        <w:rPr>
+          <w:rStyle w:val="Fett"/>
+          <w:b w:val="0"/>
+        </w:rPr>
+      </w:r>
+      <w:r>
+        <w:rPr>
+          <w:rStyle w:val="Fett"/>
+          <w:b w:val="0"/>
+        </w:rPr>
+        <w:fldChar w:fldCharType="separate"/>
+      </w:r>
+      <w:r>
+        <w:t xml:space="preserve">Abbildung </w:t>
+      </w:r>
+      <w:r>
+        <w:rPr>
+          <w:noProof/>
+        </w:rPr>
+        <w:t>1</w:t>
+      </w:r>
+      <w:r>
+        <w:rPr>
+          <w:rStyle w:val="Fett"/>
+          <w:b w:val="0"/>
+        </w:rPr>
+        <w:fldChar w:fldCharType="end"/>
+      </w:r>
+      <w:r>
+        <w:rPr>
+          <w:rStyle w:val="Fett"/>
+          <w:b w:val="0"/>
+        </w:rPr>
+        <w:t xml:space="preserve"> als eine Komponente zusammengefasst, da immer nur eine von beiden Anwendungen ausgewählt werden kann. Das kontinuierliche Lernen ist innerhalb von </w:t>
+      </w:r>
+      <w:r>
+        <w:rPr>
+          <w:rStyle w:val="Fett"/>
+          <w:b w:val="0"/>
+          <w:i/>
+        </w:rPr>
+        <w:t xml:space="preserve">Continual_Learning.py </w:t>
+      </w:r>
+      <w:r>
+        <w:rPr>
+          <w:rStyle w:val="Fett"/>
+          <w:b w:val="0"/>
+        </w:rPr>
+        <w:t>mit</w:t>
+      </w:r>
+      <w:r>
+        <w:rPr>
+          <w:rStyle w:val="Fett"/>
+          <w:b w:val="0"/>
+        </w:rPr>
+        <w:t xml:space="preserve"> der Funktion </w:t>
+      </w:r>
+      <w:proofErr w:type="spellStart"/>
+      <w:r>
+        <w:rPr>
+          <w:rStyle w:val="Fett"/>
+          <w:b w:val="0"/>
+          <w:i/>
+        </w:rPr>
+        <w:t>continual_learning_</w:t>
+      </w:r>
+      <w:proofErr w:type="gramStart"/>
+      <w:r>
+        <w:rPr>
+          <w:rStyle w:val="Fett"/>
+          <w:b w:val="0"/>
+          <w:i/>
+        </w:rPr>
+        <w:t>fun</w:t>
+      </w:r>
+      <w:proofErr w:type="spellEnd"/>
+      <w:r>
+        <w:rPr>
+          <w:rStyle w:val="Fett"/>
+          <w:b w:val="0"/>
+          <w:i/>
+        </w:rPr>
+        <w:t>(</w:t>
+      </w:r>
+      <w:proofErr w:type="gramEnd"/>
+      <w:r>
+        <w:rPr>
+          <w:rStyle w:val="Fett"/>
+          <w:b w:val="0"/>
+          <w:i/>
+        </w:rPr>
+        <w:t>)</w:t>
+      </w:r>
+      <w:r>
+        <w:rPr>
+          <w:rStyle w:val="Fett"/>
+          <w:b w:val="0"/>
+        </w:rPr>
+        <w:t xml:space="preserve"> umgesetzt.</w:t>
+      </w:r>
+      <w:r>
+        <w:rPr>
+          <w:rStyle w:val="Fett"/>
+          <w:b w:val="0"/>
+        </w:rPr>
+        <w:t xml:space="preserve"> Als Übergabeparameter erhält die Funktion Werte aus den zuvor beschriebenen Komponenten</w:t>
+      </w:r>
+      <w:r>
+        <w:rPr>
+          <w:rStyle w:val="Fett"/>
+          <w:b w:val="0"/>
+        </w:rPr>
+        <w:t>:</w:t>
+      </w:r>
+      <w:r>
+        <w:rPr>
+          <w:rStyle w:val="Fett"/>
+          <w:b w:val="0"/>
+        </w:rPr>
+        <w:t xml:space="preserve"> </w:t>
+      </w:r>
+      <w:r>
+        <w:rPr>
+          <w:rStyle w:val="Fett"/>
+          <w:b w:val="0"/>
+        </w:rPr>
+        <w:t xml:space="preserve">Eine </w:t>
+      </w:r>
+      <w:r>
+        <w:rPr>
+          <w:rStyle w:val="Fett"/>
+          <w:b w:val="0"/>
+        </w:rPr>
+        <w:t>Instanz von Modul B, die Feature-Listen der Trainings- und Testdaten</w:t>
+      </w:r>
+      <w:r>
+        <w:rPr>
+          <w:rStyle w:val="Fett"/>
+          <w:b w:val="0"/>
+        </w:rPr>
+        <w:t>,</w:t>
+      </w:r>
+      <w:r>
+        <w:rPr>
+          <w:rStyle w:val="Fett"/>
+          <w:b w:val="0"/>
+        </w:rPr>
+        <w:t xml:space="preserve"> die dazugehörigen Labels</w:t>
+      </w:r>
+      <w:r>
+        <w:rPr>
+          <w:rStyle w:val="Fett"/>
+          <w:b w:val="0"/>
+        </w:rPr>
+        <w:t>,</w:t>
+      </w:r>
+      <w:r>
+        <w:rPr>
+          <w:rStyle w:val="Fett"/>
+          <w:b w:val="0"/>
+        </w:rPr>
+        <w:t xml:space="preserve"> die Anzahl an Klassen des Datensatzes und die Anzahl an Gruppen, in welche die vorhandenen Klassen eingeteilt werden sollen.</w:t>
+      </w:r>
+    </w:p>
+    <w:p>
+      <w:pPr>
+        <w:rPr>
+          <w:rStyle w:val="Fett"/>
+          <w:b w:val="0"/>
+        </w:rPr>
+      </w:pPr>
+      <w:r>
+        <w:rPr>
+          <w:rStyle w:val="Fett"/>
+          <w:b w:val="0"/>
+        </w:rPr>
+        <w:t>Für die Umsetzung des kontinuierlichen Lernens wird über die Anzahl an festgelegten Gruppen iteriert. Dafür wird zu Beginn die Gruppengröße berechnet, um die korrekte Anzahl an Klassen für das Training bereit zu stellen und alle Klassen</w:t>
+      </w:r>
+      <w:r>
+        <w:rPr>
+          <w:rStyle w:val="Fett"/>
+          <w:b w:val="0"/>
+        </w:rPr>
+        <w:t xml:space="preserve"> zu</w:t>
+      </w:r>
+      <w:r>
+        <w:rPr>
+          <w:rStyle w:val="Fett"/>
+          <w:b w:val="0"/>
+        </w:rPr>
+        <w:t xml:space="preserve"> trainieren. Mithilfe der Gruppengröße werden dann aus der Liste der Klassen die benötigte Anzahl an Klassen </w:t>
+      </w:r>
+      <w:r>
+        <w:rPr>
+          <w:rStyle w:val="Fett"/>
+          <w:b w:val="0"/>
+        </w:rPr>
+        <w:t xml:space="preserve">zufällig </w:t>
+      </w:r>
+      <w:r>
+        <w:rPr>
+          <w:rStyle w:val="Fett"/>
+          <w:b w:val="0"/>
+        </w:rPr>
+        <w:t xml:space="preserve">gezogen und für das Training von Modul B benutzt. Zudem wird eine </w:t>
+      </w:r>
+      <w:r>
+        <w:rPr>
+          <w:rStyle w:val="Fett"/>
+          <w:b w:val="0"/>
+        </w:rPr>
+        <w:t>zusammengefügte Test-Liste (</w:t>
+      </w:r>
+      <w:proofErr w:type="spellStart"/>
+      <w:r>
+        <w:rPr>
+          <w:rStyle w:val="Fett"/>
+          <w:b w:val="0"/>
+          <w:i/>
+        </w:rPr>
+        <w:t>feature_list_test</w:t>
+      </w:r>
+      <w:r>
+        <w:rPr>
+          <w:rStyle w:val="Fett"/>
+          <w:b w:val="0"/>
+          <w:i/>
+        </w:rPr>
+        <w:t>_merged</w:t>
+      </w:r>
+      <w:proofErr w:type="spellEnd"/>
+      <w:r>
+        <w:rPr>
+          <w:rStyle w:val="Fett"/>
+          <w:b w:val="0"/>
+        </w:rPr>
+        <w:t xml:space="preserve">) </w:t>
+      </w:r>
+      <w:r>
+        <w:rPr>
+          <w:rStyle w:val="Fett"/>
+          <w:b w:val="0"/>
+        </w:rPr>
+        <w:t>erstellt</w:t>
+      </w:r>
+      <w:r>
+        <w:rPr>
+          <w:rStyle w:val="Fett"/>
+          <w:b w:val="0"/>
+        </w:rPr>
+        <w:t xml:space="preserve">, </w:t>
+      </w:r>
+      <w:r>
+        <w:rPr>
+          <w:rStyle w:val="Fett"/>
+          <w:b w:val="0"/>
+        </w:rPr>
+        <w:t>in der</w:t>
+      </w:r>
+      <w:r>
+        <w:rPr>
+          <w:rStyle w:val="Fett"/>
+          <w:b w:val="0"/>
+        </w:rPr>
+        <w:t xml:space="preserve"> alle bereits trainierten Klassen </w:t>
+      </w:r>
+      <w:r>
+        <w:rPr>
+          <w:rStyle w:val="Fett"/>
+          <w:b w:val="0"/>
+        </w:rPr>
+        <w:t>für</w:t>
+      </w:r>
+      <w:r>
+        <w:rPr>
+          <w:rStyle w:val="Fett"/>
+          <w:b w:val="0"/>
+        </w:rPr>
+        <w:t xml:space="preserve"> </w:t>
+      </w:r>
+      <w:r>
+        <w:rPr>
+          <w:rStyle w:val="Fett"/>
+          <w:b w:val="0"/>
+        </w:rPr>
+        <w:t>die Test-Funktion zusammengefasst sind</w:t>
+      </w:r>
+      <w:r>
+        <w:rPr>
+          <w:rStyle w:val="Fett"/>
+          <w:b w:val="0"/>
+        </w:rPr>
+        <w:t xml:space="preserve">. Nach </w:t>
+      </w:r>
+      <w:r>
+        <w:rPr>
+          <w:rStyle w:val="Fett"/>
+          <w:b w:val="0"/>
+        </w:rPr>
+        <w:t xml:space="preserve">dem </w:t>
+      </w:r>
+      <w:r>
+        <w:rPr>
+          <w:rStyle w:val="Fett"/>
+          <w:b w:val="0"/>
+        </w:rPr>
+        <w:t xml:space="preserve">Training </w:t>
+      </w:r>
+      <w:r>
+        <w:rPr>
+          <w:rStyle w:val="Fett"/>
+          <w:b w:val="0"/>
+        </w:rPr>
+        <w:t xml:space="preserve">einer Gruppe </w:t>
+      </w:r>
+      <w:r>
+        <w:rPr>
+          <w:rStyle w:val="Fett"/>
+          <w:b w:val="0"/>
+        </w:rPr>
+        <w:t xml:space="preserve">von Modul B wird mit dieser Test-Liste die </w:t>
+      </w:r>
+      <w:r>
+        <w:rPr>
+          <w:rStyle w:val="Fett"/>
+          <w:b w:val="0"/>
+          <w:i/>
+        </w:rPr>
+        <w:t>test</w:t>
+      </w:r>
+      <w:r>
+        <w:rPr>
+          <w:rStyle w:val="Fett"/>
+          <w:b w:val="0"/>
+        </w:rPr>
+        <w:t>-Funktion von Modul B aufgerufen und die Klassifikationsgenauigkeit des Netzwerks</w:t>
+      </w:r>
+      <w:r>
+        <w:rPr>
+          <w:rStyle w:val="Fett"/>
+          <w:b w:val="0"/>
+        </w:rPr>
+        <w:t xml:space="preserve"> </w:t>
+      </w:r>
+      <w:r>
+        <w:rPr>
+          <w:rStyle w:val="Fett"/>
+          <w:b w:val="0"/>
+        </w:rPr>
+        <w:t>zu d</w:t>
+      </w:r>
+      <w:r>
+        <w:rPr>
+          <w:rStyle w:val="Fett"/>
+          <w:b w:val="0"/>
+        </w:rPr>
+        <w:t>ies</w:t>
+      </w:r>
+      <w:r>
+        <w:rPr>
+          <w:rStyle w:val="Fett"/>
+          <w:b w:val="0"/>
+        </w:rPr>
+        <w:t>em Zeitpunkt</w:t>
+      </w:r>
+      <w:r>
+        <w:rPr>
+          <w:rStyle w:val="Fett"/>
+          <w:b w:val="0"/>
+        </w:rPr>
+        <w:t xml:space="preserve"> bestimmt und gespeichert. Nachdem jede Gruppe trainiert und getestet wurde, werden am Ende die Prädiktionen und Labels der gesamten Testdaten zurückgegeben. Zusätzlich wird ein Vektor mit de</w:t>
+      </w:r>
+      <w:r>
+        <w:rPr>
+          <w:rStyle w:val="Fett"/>
+          <w:b w:val="0"/>
+        </w:rPr>
+        <w:t>r</w:t>
+      </w:r>
+      <w:r>
+        <w:rPr>
+          <w:rStyle w:val="Fett"/>
+          <w:b w:val="0"/>
+        </w:rPr>
+        <w:t xml:space="preserve"> Klassifikationsgenauigkeit über die einzelnen Iterationen zurückgegeben.</w:t>
+      </w:r>
+    </w:p>
+    <w:p>
+      <w:pPr>
+        <w:pStyle w:val="berschrift2"/>
+        <w:rPr>
+          <w:rStyle w:val="Fett"/>
+        </w:rPr>
+      </w:pPr>
+      <w:bookmarkStart w:id="19" w:name="_Toc16174647"/>
+      <w:r>
+        <w:rPr>
+          <w:rStyle w:val="Fett"/>
+        </w:rPr>
+        <w:t>Verteiltes Lernen</w:t>
+      </w:r>
+      <w:bookmarkEnd w:id="19"/>
+    </w:p>
+    <w:p>
+      <w:pPr>
+        <w:rPr>
+          <w:rStyle w:val="Fett"/>
+          <w:b w:val="0"/>
+        </w:rPr>
+      </w:pPr>
+      <w:r>
+        <w:rPr>
+          <w:rStyle w:val="Fett"/>
+          <w:b w:val="0"/>
+        </w:rPr>
+        <w:t xml:space="preserve">Die Umsetzung des Verteilten Lernens findet innerhalb von </w:t>
+      </w:r>
+      <w:r>
+        <w:rPr>
+          <w:rStyle w:val="Fett"/>
+          <w:b w:val="0"/>
+          <w:i/>
+        </w:rPr>
+        <w:t>Distributed_Learning.py</w:t>
+      </w:r>
+      <w:r>
+        <w:rPr>
+          <w:rStyle w:val="Fett"/>
+          <w:b w:val="0"/>
+        </w:rPr>
+        <w:t xml:space="preserve"> in der Funktion </w:t>
+      </w:r>
+      <w:proofErr w:type="spellStart"/>
+      <w:r>
+        <w:rPr>
+          <w:rStyle w:val="Fett"/>
+          <w:b w:val="0"/>
+          <w:i/>
+        </w:rPr>
+        <w:t>distributed_learning_</w:t>
+      </w:r>
+      <w:proofErr w:type="gramStart"/>
+      <w:r>
+        <w:rPr>
+          <w:rStyle w:val="Fett"/>
+          <w:b w:val="0"/>
+          <w:i/>
+        </w:rPr>
+        <w:t>fun</w:t>
+      </w:r>
+      <w:proofErr w:type="spellEnd"/>
+      <w:r>
+        <w:rPr>
+          <w:rStyle w:val="Fett"/>
+          <w:b w:val="0"/>
+          <w:i/>
+        </w:rPr>
+        <w:t>(</w:t>
+      </w:r>
+      <w:proofErr w:type="gramEnd"/>
+      <w:r>
+        <w:rPr>
+          <w:rStyle w:val="Fett"/>
+          <w:b w:val="0"/>
+          <w:i/>
+        </w:rPr>
+        <w:t>)</w:t>
+      </w:r>
+      <w:r>
+        <w:rPr>
+          <w:rStyle w:val="Fett"/>
+          <w:b w:val="0"/>
+        </w:rPr>
+        <w:t xml:space="preserve"> statt. Die Übergabeparameter sind identisch zu der Funktion des kontinuierlichen Lernens (siehe oben). Der grundlegende Aufbau und Ablauf sind ähnlich zu dem Fall des kontinuierlichen Lernens, jedoch mit einigen Erweiterungen und Änderungen </w:t>
+      </w:r>
+      <w:r>
+        <w:rPr>
+          <w:rStyle w:val="Fett"/>
+          <w:b w:val="0"/>
+        </w:rPr>
+        <w:t>um die</w:t>
+      </w:r>
+      <w:r>
+        <w:rPr>
+          <w:rStyle w:val="Fett"/>
+          <w:b w:val="0"/>
+        </w:rPr>
+        <w:t xml:space="preserve"> verteilten Instanzen (Geräte)</w:t>
+      </w:r>
+      <w:r>
+        <w:rPr>
+          <w:rStyle w:val="Fett"/>
+          <w:b w:val="0"/>
+        </w:rPr>
+        <w:t xml:space="preserve"> </w:t>
+      </w:r>
+      <w:r>
+        <w:rPr>
+          <w:rStyle w:val="Fett"/>
+          <w:b w:val="0"/>
+        </w:rPr>
+        <w:t xml:space="preserve">unabhängig voneinander </w:t>
+      </w:r>
+      <w:r>
+        <w:rPr>
+          <w:rStyle w:val="Fett"/>
+          <w:b w:val="0"/>
+        </w:rPr>
+        <w:t xml:space="preserve">zu </w:t>
+      </w:r>
+      <w:r>
+        <w:rPr>
+          <w:rStyle w:val="Fett"/>
+          <w:b w:val="0"/>
+        </w:rPr>
+        <w:t>trainier</w:t>
+      </w:r>
+      <w:r>
+        <w:rPr>
+          <w:rStyle w:val="Fett"/>
+          <w:b w:val="0"/>
+        </w:rPr>
+        <w:t>en</w:t>
+      </w:r>
+      <w:r>
+        <w:rPr>
+          <w:rStyle w:val="Fett"/>
+          <w:b w:val="0"/>
+        </w:rPr>
+        <w:t>. Zu Beginn werden die Gruppen</w:t>
+      </w:r>
+      <w:r>
+        <w:rPr>
+          <w:rStyle w:val="Fett"/>
+          <w:b w:val="0"/>
+        </w:rPr>
+        <w:t xml:space="preserve"> </w:t>
+      </w:r>
+      <w:r>
+        <w:rPr>
+          <w:rStyle w:val="Fett"/>
+          <w:b w:val="0"/>
+        </w:rPr>
+        <w:t>gleichmäßig auf die Anzahl an Geräten</w:t>
+      </w:r>
+      <w:r>
+        <w:rPr>
+          <w:rStyle w:val="Fett"/>
+          <w:b w:val="0"/>
+        </w:rPr>
+        <w:t xml:space="preserve"> aufgeteilt. Weiter wird wie beim kontinuierlichen über die unterschiedlichen Gruppen iteriert. </w:t>
+      </w:r>
+    </w:p>
+    <w:p>
+      <w:pPr>
+        <w:rPr>
+          <w:rStyle w:val="Fett"/>
+          <w:b w:val="0"/>
+        </w:rPr>
+      </w:pPr>
+      <w:r>
+        <w:rPr>
+          <w:rStyle w:val="Fett"/>
+          <w:b w:val="0"/>
+        </w:rPr>
+        <w:t xml:space="preserve">Wenn </w:t>
+      </w:r>
+      <w:r>
+        <w:rPr>
+          <w:rStyle w:val="Fett"/>
+          <w:b w:val="0"/>
+        </w:rPr>
+        <w:t>die berechnete Anzahl an</w:t>
+      </w:r>
+      <w:r>
+        <w:rPr>
+          <w:rStyle w:val="Fett"/>
+          <w:b w:val="0"/>
+        </w:rPr>
+        <w:t xml:space="preserve"> </w:t>
+      </w:r>
+      <w:proofErr w:type="gramStart"/>
+      <w:r>
+        <w:rPr>
+          <w:rStyle w:val="Fett"/>
+          <w:b w:val="0"/>
+        </w:rPr>
+        <w:t>Gruppen</w:t>
+      </w:r>
+      <w:proofErr w:type="gramEnd"/>
+      <w:r>
+        <w:rPr>
+          <w:rStyle w:val="Fett"/>
+          <w:b w:val="0"/>
+        </w:rPr>
+        <w:t xml:space="preserve"> für das eine Gerät trainiert wurden</w:t>
+      </w:r>
+      <w:r>
+        <w:rPr>
+          <w:rStyle w:val="Fett"/>
+          <w:b w:val="0"/>
+        </w:rPr>
+        <w:t>,</w:t>
+      </w:r>
+      <w:r>
+        <w:rPr>
+          <w:rStyle w:val="Fett"/>
+          <w:b w:val="0"/>
+        </w:rPr>
+        <w:t xml:space="preserve"> wird ein Geräte-Index erhöht und die nächste Instanz von Modul B wird für das Training</w:t>
+      </w:r>
+      <w:r>
+        <w:rPr>
+          <w:rStyle w:val="Fett"/>
+          <w:b w:val="0"/>
+        </w:rPr>
+        <w:t xml:space="preserve"> </w:t>
+      </w:r>
+      <w:r>
+        <w:rPr>
+          <w:rStyle w:val="Fett"/>
+          <w:b w:val="0"/>
+        </w:rPr>
+        <w:t>ausgewählt</w:t>
+      </w:r>
+      <w:r>
+        <w:rPr>
+          <w:rStyle w:val="Fett"/>
+          <w:b w:val="0"/>
+        </w:rPr>
+        <w:t xml:space="preserve">. Das Training pro Instanz folgt dem Ablauf des kontinuierlichen Lernens, lediglich mit einer </w:t>
+      </w:r>
+      <w:r>
+        <w:rPr>
+          <w:rStyle w:val="Fett"/>
+          <w:b w:val="0"/>
+        </w:rPr>
+        <w:t>geänderten</w:t>
+      </w:r>
+      <w:r>
+        <w:rPr>
+          <w:rStyle w:val="Fett"/>
+          <w:b w:val="0"/>
+        </w:rPr>
+        <w:t xml:space="preserve"> Anzahl an Gruppen (Klassen).</w:t>
+      </w:r>
+    </w:p>
+    <w:p>
+      <w:pPr>
+        <w:rPr>
+          <w:rStyle w:val="Fett"/>
+          <w:b w:val="0"/>
+        </w:rPr>
+      </w:pPr>
+      <w:r>
+        <w:rPr>
+          <w:rStyle w:val="Fett"/>
+          <w:b w:val="0"/>
+        </w:rPr>
+        <w:t>Wenn alle Gruppen durchlaufen sind</w:t>
+      </w:r>
+      <w:r>
+        <w:rPr>
+          <w:rStyle w:val="Fett"/>
+          <w:b w:val="0"/>
+        </w:rPr>
+        <w:t xml:space="preserve"> wird das erlernte Wissen der </w:t>
+      </w:r>
+      <w:r>
+        <w:rPr>
+          <w:rStyle w:val="Fett"/>
+          <w:b w:val="0"/>
+        </w:rPr>
+        <w:t xml:space="preserve">unterschiedlichen Geräte mithilfe der </w:t>
+      </w:r>
+      <w:proofErr w:type="spellStart"/>
+      <w:r>
+        <w:rPr>
+          <w:rStyle w:val="Fett"/>
+          <w:b w:val="0"/>
+          <w:i/>
+        </w:rPr>
+        <w:t>melding</w:t>
+      </w:r>
+      <w:proofErr w:type="spellEnd"/>
+      <w:r>
+        <w:rPr>
+          <w:rStyle w:val="Fett"/>
+          <w:b w:val="0"/>
+        </w:rPr>
+        <w:t xml:space="preserve">-Funktion von Modul B </w:t>
+      </w:r>
+      <w:r>
+        <w:rPr>
+          <w:rStyle w:val="Fett"/>
+          <w:b w:val="0"/>
+        </w:rPr>
+        <w:t>kombiniert</w:t>
+      </w:r>
+      <w:r>
+        <w:rPr>
+          <w:rStyle w:val="Fett"/>
+          <w:b w:val="0"/>
+        </w:rPr>
+        <w:t xml:space="preserve">, ohne dabei die Trainingsdaten austauschen zu müssen. Zum Schluss findet mit diesen </w:t>
       </w:r>
       <w:r>
         <w:rPr>
@@ -8392,28 +10116,63 @@
           <w:b w:val="0"/>
         </w:rPr>
         <w:lastRenderedPageBreak/>
-        <w:t xml:space="preserve">Testfall des kontinuierlichen und verteilten Lernens die einzelnen Klasse ohne großen Aufwand korrekt inkrementell </w:t>
-      </w:r>
-      <w:r>
-        <w:rPr>
-          <w:rStyle w:val="Fett"/>
-          <w:b w:val="0"/>
-        </w:rPr>
-        <w:t>dem Netzwerk zugeführt</w:t>
-      </w:r>
-      <w:r>
-        <w:rPr>
-          <w:rStyle w:val="Fett"/>
-          <w:b w:val="0"/>
-        </w:rPr>
-        <w:t xml:space="preserve"> werden. Für die Labels wird ebenfalls eine verkettete Liste für den Trainings- und Test-Datensatz angelegt. Die Komponente gibt vier verkettete Listen zurück</w:t>
-      </w:r>
-      <w:r>
-        <w:rPr>
-          <w:rStyle w:val="Fett"/>
-          <w:b w:val="0"/>
-        </w:rPr>
-        <w:t>:</w:t>
+        <w:t>zusammengefügten</w:t>
+      </w:r>
+      <w:r>
+        <w:rPr>
+          <w:rStyle w:val="Fett"/>
+          <w:b w:val="0"/>
+        </w:rPr>
+        <w:t xml:space="preserve"> Netzwerken ein weiteres Testen auf Basis aller Testdaten statt. Die Funktion gibt schließlich die Labels, Prädiktionen und die Genauigkeiten der einzelnen Iterationen zurück. Hier werden jeweils Listen mit separaten Einträgen für die einzelnen Geräte und </w:t>
+      </w:r>
+      <w:r>
+        <w:rPr>
+          <w:rStyle w:val="Fett"/>
+          <w:b w:val="0"/>
+        </w:rPr>
+        <w:t>des</w:t>
+      </w:r>
+      <w:r>
+        <w:rPr>
+          <w:rStyle w:val="Fett"/>
+          <w:b w:val="0"/>
+        </w:rPr>
+        <w:t xml:space="preserve"> fusionierte</w:t>
+      </w:r>
+      <w:r>
+        <w:rPr>
+          <w:rStyle w:val="Fett"/>
+          <w:b w:val="0"/>
+        </w:rPr>
+        <w:t>n</w:t>
+      </w:r>
+      <w:r>
+        <w:rPr>
+          <w:rStyle w:val="Fett"/>
+          <w:b w:val="0"/>
+        </w:rPr>
+        <w:t xml:space="preserve"> Netzwerk</w:t>
+      </w:r>
+      <w:r>
+        <w:rPr>
+          <w:rStyle w:val="Fett"/>
+          <w:b w:val="0"/>
+        </w:rPr>
+        <w:t>s</w:t>
+      </w:r>
+      <w:r>
+        <w:rPr>
+          <w:rStyle w:val="Fett"/>
+          <w:b w:val="0"/>
+        </w:rPr>
+        <w:t xml:space="preserve"> zurückgegeben, um die einzelnen Geräte und den Einfluss </w:t>
+      </w:r>
+      <w:r>
+        <w:rPr>
+          <w:rStyle w:val="Fett"/>
+          <w:b w:val="0"/>
+        </w:rPr>
+        <w:t>der</w:t>
       </w:r>
       <w:r>
         <w:rPr>
@@ -8427,35 +10186,254 @@
           <w:rStyle w:val="Fett"/>
           <w:b w:val="0"/>
         </w:rPr>
-        <w:t>D</w:t>
-      </w:r>
-      <w:r>
-        <w:rPr>
-          <w:rStyle w:val="Fett"/>
-          <w:b w:val="0"/>
-        </w:rPr>
-        <w:t>ie Feature-Liste</w:t>
-      </w:r>
-      <w:r>
-        <w:rPr>
-          <w:rStyle w:val="Fett"/>
-          <w:b w:val="0"/>
-        </w:rPr>
-        <w:t>n</w:t>
-      </w:r>
-      <w:r>
-        <w:rPr>
-          <w:rStyle w:val="Fett"/>
-          <w:b w:val="0"/>
-        </w:rPr>
-        <w:t xml:space="preserve"> für die Trainings</w:t>
-      </w:r>
-      <w:r>
-        <w:rPr>
-          <w:rStyle w:val="Fett"/>
-          <w:b w:val="0"/>
-        </w:rPr>
-        <w:t>-</w:t>
+        <w:t xml:space="preserve">Fusion </w:t>
+      </w:r>
+      <w:r>
+        <w:rPr>
+          <w:rStyle w:val="Fett"/>
+          <w:b w:val="0"/>
+        </w:rPr>
+        <w:t>bewerten zu können.</w:t>
+      </w:r>
+      <w:r>
+        <w:rPr>
+          <w:rStyle w:val="Fett"/>
+          <w:b w:val="0"/>
+        </w:rPr>
+        <w:t xml:space="preserve"> Zusätzlich wird die Klassifikationsgenauigkeit der zusammengefügten Netzwerke zurückgegeben.</w:t>
+      </w:r>
+    </w:p>
+    <w:p>
+      <w:pPr>
+        <w:pStyle w:val="berschrift2"/>
+        <w:rPr>
+          <w:rStyle w:val="Fett"/>
+        </w:rPr>
+      </w:pPr>
+      <w:bookmarkStart w:id="20" w:name="_Toc16174648"/>
+      <w:r>
+        <w:rPr>
+          <w:rStyle w:val="Fett"/>
+        </w:rPr>
+        <w:t>Berechnung und Visualisierung der Metriken</w:t>
+      </w:r>
+      <w:bookmarkEnd w:id="20"/>
+    </w:p>
+    <w:p>
+      <w:pPr>
+        <w:rPr>
+          <w:rStyle w:val="Fett"/>
+          <w:b w:val="0"/>
+        </w:rPr>
+      </w:pPr>
+      <w:r>
+        <w:rPr>
+          <w:rStyle w:val="Fett"/>
+          <w:b w:val="0"/>
+        </w:rPr>
+        <w:t>In dieser</w:t>
+      </w:r>
+      <w:r>
+        <w:rPr>
+          <w:rStyle w:val="Fett"/>
+          <w:b w:val="0"/>
+        </w:rPr>
+        <w:t xml:space="preserve"> Komponente </w:t>
+      </w:r>
+      <w:proofErr w:type="gramStart"/>
+      <w:r>
+        <w:rPr>
+          <w:rStyle w:val="Fett"/>
+          <w:b w:val="0"/>
+        </w:rPr>
+        <w:t>werden</w:t>
+      </w:r>
+      <w:proofErr w:type="gramEnd"/>
+      <w:r>
+        <w:rPr>
+          <w:rStyle w:val="Fett"/>
+          <w:b w:val="0"/>
+        </w:rPr>
+        <w:t xml:space="preserve"> finale Metriken erstellt und visualisiert. Dafür werden die zuvor </w:t>
+      </w:r>
+      <w:r>
+        <w:rPr>
+          <w:rStyle w:val="Fett"/>
+          <w:b w:val="0"/>
+        </w:rPr>
+        <w:t>bestimmten</w:t>
+      </w:r>
+      <w:r>
+        <w:rPr>
+          <w:rStyle w:val="Fett"/>
+          <w:b w:val="0"/>
+        </w:rPr>
+        <w:t xml:space="preserve"> Genauigkeiten und Prädiktionen genutzt.</w:t>
+      </w:r>
+      <w:r>
+        <w:rPr>
+          <w:rStyle w:val="Fett"/>
+          <w:b w:val="0"/>
+        </w:rPr>
+        <w:t xml:space="preserve"> Es wird eine </w:t>
+      </w:r>
+      <w:r>
+        <w:rPr>
+          <w:rStyle w:val="Fett"/>
+          <w:b w:val="0"/>
+          <w:i/>
+        </w:rPr>
+        <w:t xml:space="preserve">Confusion Matrix </w:t>
+      </w:r>
+      <w:r>
+        <w:rPr>
+          <w:rStyle w:val="Fett"/>
+          <w:b w:val="0"/>
+        </w:rPr>
+        <w:t xml:space="preserve">mithilfe der Funktion </w:t>
+      </w:r>
+      <w:proofErr w:type="spellStart"/>
+      <w:r>
+        <w:rPr>
+          <w:rStyle w:val="Fett"/>
+          <w:b w:val="0"/>
+          <w:i/>
+        </w:rPr>
+        <w:t>confusion_matrix_</w:t>
+      </w:r>
+      <w:proofErr w:type="gramStart"/>
+      <w:r>
+        <w:rPr>
+          <w:rStyle w:val="Fett"/>
+          <w:b w:val="0"/>
+          <w:i/>
+        </w:rPr>
+        <w:t>plot</w:t>
+      </w:r>
+      <w:proofErr w:type="spellEnd"/>
+      <w:r>
+        <w:rPr>
+          <w:rStyle w:val="Fett"/>
+          <w:b w:val="0"/>
+          <w:i/>
+        </w:rPr>
+        <w:t>(</w:t>
+      </w:r>
+      <w:proofErr w:type="gramEnd"/>
+      <w:r>
+        <w:rPr>
+          <w:rStyle w:val="Fett"/>
+          <w:b w:val="0"/>
+          <w:i/>
+        </w:rPr>
+        <w:t>)</w:t>
+      </w:r>
+      <w:r>
+        <w:rPr>
+          <w:rStyle w:val="Fett"/>
+          <w:b w:val="0"/>
+        </w:rPr>
+        <w:t xml:space="preserve"> (in </w:t>
+      </w:r>
+      <w:r>
+        <w:rPr>
+          <w:rStyle w:val="Fett"/>
+          <w:b w:val="0"/>
+          <w:i/>
+        </w:rPr>
+        <w:t>Helper.</w:t>
+      </w:r>
+      <w:r>
+        <w:rPr>
+          <w:rStyle w:val="Fett"/>
+          <w:b w:val="0"/>
+          <w:i/>
+        </w:rPr>
+        <w:t>py</w:t>
+      </w:r>
+      <w:r>
+        <w:rPr>
+          <w:rStyle w:val="Fett"/>
+          <w:b w:val="0"/>
+        </w:rPr>
+        <w:t>) aus den erhaltenen Label-Listen und den Prädiktionen des Netzwerks</w:t>
+      </w:r>
+      <w:r>
+        <w:rPr>
+          <w:rStyle w:val="Fett"/>
+          <w:b w:val="0"/>
+        </w:rPr>
+        <w:t xml:space="preserve"> erstellt</w:t>
+      </w:r>
+      <w:r>
+        <w:rPr>
+          <w:rStyle w:val="Fett"/>
+          <w:b w:val="0"/>
+        </w:rPr>
+        <w:t xml:space="preserve">. </w:t>
+      </w:r>
+      <w:r>
+        <w:rPr>
+          <w:rStyle w:val="Fett"/>
+          <w:b w:val="0"/>
+        </w:rPr>
+        <w:t>P</w:t>
+      </w:r>
+      <w:r>
+        <w:rPr>
+          <w:rStyle w:val="Fett"/>
+          <w:b w:val="0"/>
+        </w:rPr>
+        <w:t xml:space="preserve">ro initialisierte </w:t>
+      </w:r>
+      <w:r>
+        <w:rPr>
+          <w:rStyle w:val="Fett"/>
+          <w:b w:val="0"/>
+        </w:rPr>
+        <w:t xml:space="preserve">Instanz wird </w:t>
+      </w:r>
+      <w:r>
+        <w:rPr>
+          <w:rStyle w:val="Fett"/>
+          <w:b w:val="0"/>
+        </w:rPr>
+        <w:t xml:space="preserve">eine Confusion Matrix erstellt. Bei dem Anwendungsfall des verteilten Lernens wird eine </w:t>
+      </w:r>
+      <w:r>
+        <w:rPr>
+          <w:rStyle w:val="Fett"/>
+          <w:b w:val="0"/>
+        </w:rPr>
+        <w:t xml:space="preserve">zusätzliche </w:t>
+      </w:r>
+      <w:r>
+        <w:rPr>
+          <w:rStyle w:val="Fett"/>
+          <w:b w:val="0"/>
+        </w:rPr>
+        <w:t>Matrix de</w:t>
+      </w:r>
+      <w:r>
+        <w:rPr>
+          <w:rStyle w:val="Fett"/>
+          <w:b w:val="0"/>
+        </w:rPr>
+        <w:t>s</w:t>
+      </w:r>
+      <w:r>
+        <w:rPr>
+          <w:rStyle w:val="Fett"/>
+          <w:b w:val="0"/>
+        </w:rPr>
+        <w:t xml:space="preserve"> </w:t>
+      </w:r>
+      <w:r>
+        <w:rPr>
+          <w:rStyle w:val="Fett"/>
+          <w:b w:val="0"/>
+        </w:rPr>
+        <w:t>kombinierten</w:t>
       </w:r>
       <w:r>
         <w:rPr>
@@ -8471,7 +10449,7 @@
           <w:b w:val="0"/>
           <w:i/>
         </w:rPr>
-        <w:t>feature_list_train</w:t>
+        <w:t>melded</w:t>
       </w:r>
       <w:proofErr w:type="spellEnd"/>
       <w:r>
@@ -8479,6 +10457,157 @@
           <w:rStyle w:val="Fett"/>
           <w:b w:val="0"/>
         </w:rPr>
+        <w:t>) Netzwerk</w:t>
+      </w:r>
+      <w:r>
+        <w:rPr>
+          <w:rStyle w:val="Fett"/>
+          <w:b w:val="0"/>
+        </w:rPr>
+        <w:t>s</w:t>
+      </w:r>
+      <w:r>
+        <w:rPr>
+          <w:rStyle w:val="Fett"/>
+          <w:b w:val="0"/>
+        </w:rPr>
+        <w:t xml:space="preserve"> erstellt.</w:t>
+      </w:r>
+    </w:p>
+    <w:p>
+      <w:pPr>
+        <w:rPr>
+          <w:rStyle w:val="Fett"/>
+          <w:b w:val="0"/>
+        </w:rPr>
+      </w:pPr>
+      <w:r>
+        <w:rPr>
+          <w:rStyle w:val="Fett"/>
+          <w:b w:val="0"/>
+        </w:rPr>
+        <w:t>Zusätzlich wird die Genauigkeit des Netzwerks über die Anzahl an erlernten Klassen visualisiert</w:t>
+      </w:r>
+      <w:r>
+        <w:rPr>
+          <w:rStyle w:val="Fett"/>
+          <w:b w:val="0"/>
+        </w:rPr>
+        <w:t>,</w:t>
+      </w:r>
+      <w:r>
+        <w:rPr>
+          <w:rStyle w:val="Fett"/>
+          <w:b w:val="0"/>
+        </w:rPr>
+        <w:t xml:space="preserve"> um das Verhalten bezüglich </w:t>
+      </w:r>
+      <w:r>
+        <w:rPr>
+          <w:rStyle w:val="Fett"/>
+          <w:b w:val="0"/>
+          <w:i/>
+        </w:rPr>
+        <w:t>Catastrophic Forgetting</w:t>
+      </w:r>
+      <w:r>
+        <w:rPr>
+          <w:rStyle w:val="Fett"/>
+          <w:b w:val="0"/>
+        </w:rPr>
+        <w:t xml:space="preserve"> untersuchen zu können. Bei mehreren Geräten werden </w:t>
+      </w:r>
+      <w:r>
+        <w:rPr>
+          <w:rStyle w:val="Fett"/>
+          <w:b w:val="0"/>
+        </w:rPr>
+        <w:t>die einzelnen</w:t>
+      </w:r>
+      <w:r>
+        <w:rPr>
+          <w:rStyle w:val="Fett"/>
+          <w:b w:val="0"/>
+        </w:rPr>
+        <w:t xml:space="preserve"> Kurven innerhalb </w:t>
+      </w:r>
+      <w:r>
+        <w:rPr>
+          <w:rStyle w:val="Fett"/>
+          <w:b w:val="0"/>
+        </w:rPr>
+        <w:t xml:space="preserve">des gleichen </w:t>
+      </w:r>
+      <w:r>
+        <w:rPr>
+          <w:rStyle w:val="Fett"/>
+          <w:b w:val="0"/>
+        </w:rPr>
+        <w:t xml:space="preserve">Plots </w:t>
+      </w:r>
+      <w:r>
+        <w:rPr>
+          <w:rStyle w:val="Fett"/>
+          <w:b w:val="0"/>
+        </w:rPr>
+        <w:t xml:space="preserve">mit unterschiedlichen Farben </w:t>
+      </w:r>
+      <w:r>
+        <w:rPr>
+          <w:rStyle w:val="Fett"/>
+          <w:b w:val="0"/>
+        </w:rPr>
+        <w:t xml:space="preserve">dargestellt. </w:t>
+      </w:r>
+      <w:r>
+        <w:rPr>
+          <w:rStyle w:val="Fett"/>
+          <w:b w:val="0"/>
+        </w:rPr>
+        <w:t xml:space="preserve">Dies wird mit der Funktion </w:t>
+      </w:r>
+      <w:proofErr w:type="spellStart"/>
+      <w:r>
+        <w:rPr>
+          <w:rStyle w:val="Fett"/>
+          <w:b w:val="0"/>
+          <w:i/>
+        </w:rPr>
+        <w:t>accuracy</w:t>
+      </w:r>
+      <w:r>
+        <w:rPr>
+          <w:rStyle w:val="Fett"/>
+          <w:b w:val="0"/>
+          <w:i/>
+        </w:rPr>
+        <w:t>_</w:t>
+      </w:r>
+      <w:proofErr w:type="gramStart"/>
+      <w:r>
+        <w:rPr>
+          <w:rStyle w:val="Fett"/>
+          <w:b w:val="0"/>
+          <w:i/>
+        </w:rPr>
+        <w:t>plot</w:t>
+      </w:r>
+      <w:proofErr w:type="spellEnd"/>
+      <w:r>
+        <w:rPr>
+          <w:rStyle w:val="Fett"/>
+          <w:b w:val="0"/>
+          <w:i/>
+        </w:rPr>
+        <w:t>(</w:t>
+      </w:r>
+      <w:proofErr w:type="gramEnd"/>
+      <w:r>
+        <w:rPr>
+          <w:rStyle w:val="Fett"/>
+          <w:b w:val="0"/>
+          <w:i/>
+        </w:rPr>
         <w:t>)</w:t>
       </w:r>
       <w:r>
@@ -8486,6 +10615,152 @@
           <w:rStyle w:val="Fett"/>
           <w:b w:val="0"/>
         </w:rPr>
+        <w:t xml:space="preserve"> (in </w:t>
+      </w:r>
+      <w:r>
+        <w:rPr>
+          <w:rStyle w:val="Fett"/>
+          <w:b w:val="0"/>
+          <w:i/>
+        </w:rPr>
+        <w:t>Helper.</w:t>
+      </w:r>
+      <w:r>
+        <w:rPr>
+          <w:rStyle w:val="Fett"/>
+          <w:b w:val="0"/>
+          <w:i/>
+        </w:rPr>
+        <w:t>py</w:t>
+      </w:r>
+      <w:r>
+        <w:rPr>
+          <w:rStyle w:val="Fett"/>
+          <w:b w:val="0"/>
+        </w:rPr>
+        <w:t xml:space="preserve">) </w:t>
+      </w:r>
+      <w:r>
+        <w:rPr>
+          <w:rStyle w:val="Fett"/>
+          <w:b w:val="0"/>
+        </w:rPr>
+        <w:t>realisiert</w:t>
+      </w:r>
+      <w:r>
+        <w:rPr>
+          <w:rStyle w:val="Fett"/>
+          <w:b w:val="0"/>
+        </w:rPr>
+        <w:t xml:space="preserve">. </w:t>
+      </w:r>
+      <w:r>
+        <w:rPr>
+          <w:rStyle w:val="Fett"/>
+          <w:b w:val="0"/>
+        </w:rPr>
+        <w:t>Als weitere Metrik</w:t>
+      </w:r>
+      <w:r>
+        <w:rPr>
+          <w:rStyle w:val="Fett"/>
+          <w:b w:val="0"/>
+        </w:rPr>
+        <w:t xml:space="preserve"> wird der belegte Speicher der einzelnen Module A und B ermittelt und in der Konsole ausgegeben.</w:t>
+      </w:r>
+      <w:r>
+        <w:rPr>
+          <w:rStyle w:val="Fett"/>
+          <w:b w:val="0"/>
+        </w:rPr>
+        <w:t xml:space="preserve"> Die Genauigkeit über die einzelnen Schritte sowie der Speicherbedarf werden für eine mögliche spätere Auswertung in einer </w:t>
+      </w:r>
+      <w:proofErr w:type="spellStart"/>
+      <w:r>
+        <w:rPr>
+          <w:rStyle w:val="Fett"/>
+          <w:b w:val="0"/>
+          <w:i/>
+        </w:rPr>
+        <w:t>Json</w:t>
+      </w:r>
+      <w:proofErr w:type="spellEnd"/>
+      <w:r>
+        <w:rPr>
+          <w:rStyle w:val="Fett"/>
+          <w:b w:val="0"/>
+        </w:rPr>
+        <w:t>-Datei gesichert.</w:t>
+      </w:r>
+      <w:r>
+        <w:rPr>
+          <w:rStyle w:val="Fett"/>
+          <w:b w:val="0"/>
+        </w:rPr>
+        <w:t xml:space="preserve"> </w:t>
+      </w:r>
+      <w:r>
+        <w:rPr>
+          <w:rStyle w:val="Fett"/>
+          <w:b w:val="0"/>
+        </w:rPr>
+        <w:t xml:space="preserve">Die erstellten Graphiken werden in demselben Ordner abgelegt. </w:t>
+      </w:r>
+      <w:r>
+        <w:rPr>
+          <w:rStyle w:val="Fett"/>
+          <w:b w:val="0"/>
+        </w:rPr>
+        <w:t xml:space="preserve">In </w:t>
+      </w:r>
+      <w:r>
+        <w:rPr>
+          <w:rStyle w:val="Fett"/>
+          <w:b w:val="0"/>
+        </w:rPr>
+        <w:fldChar w:fldCharType="begin"/>
+      </w:r>
+      <w:r>
+        <w:rPr>
+          <w:rStyle w:val="Fett"/>
+          <w:b w:val="0"/>
+        </w:rPr>
+        <w:instrText xml:space="preserve"> REF _Ref16087566 \h </w:instrText>
+      </w:r>
+      <w:r>
+        <w:rPr>
+          <w:rStyle w:val="Fett"/>
+          <w:b w:val="0"/>
+        </w:rPr>
+      </w:r>
+      <w:r>
+        <w:rPr>
+          <w:rStyle w:val="Fett"/>
+          <w:b w:val="0"/>
+        </w:rPr>
+        <w:fldChar w:fldCharType="separate"/>
+      </w:r>
+      <w:r>
+        <w:t xml:space="preserve">Abbildung </w:t>
+      </w:r>
+      <w:r>
+        <w:rPr>
+          <w:noProof/>
+        </w:rPr>
+        <w:t>2</w:t>
+      </w:r>
+      <w:r>
+        <w:rPr>
+          <w:rStyle w:val="Fett"/>
+          <w:b w:val="0"/>
+        </w:rPr>
+        <w:fldChar w:fldCharType="end"/>
+      </w:r>
+      <w:r>
+        <w:rPr>
+          <w:rStyle w:val="Fett"/>
+          <w:b w:val="0"/>
+        </w:rPr>
         <w:t xml:space="preserve"> und </w:t>
       </w:r>
       <w:r>
@@ -8493,68 +10768,126 @@
           <w:rStyle w:val="Fett"/>
           <w:b w:val="0"/>
         </w:rPr>
-        <w:t>Test</w:t>
-      </w:r>
-      <w:r>
-        <w:rPr>
-          <w:rStyle w:val="Fett"/>
-          <w:b w:val="0"/>
-        </w:rPr>
-        <w:t>-D</w:t>
-      </w:r>
-      <w:r>
-        <w:rPr>
-          <w:rStyle w:val="Fett"/>
-          <w:b w:val="0"/>
-        </w:rPr>
-        <w:t>aten (</w:t>
-      </w:r>
-      <w:proofErr w:type="spellStart"/>
-      <w:r>
-        <w:rPr>
-          <w:rStyle w:val="Fett"/>
-          <w:b w:val="0"/>
-          <w:i/>
-        </w:rPr>
-        <w:t>feature_list_test</w:t>
-      </w:r>
-      <w:proofErr w:type="spellEnd"/>
-      <w:r>
-        <w:rPr>
-          <w:rStyle w:val="Fett"/>
-          <w:b w:val="0"/>
-        </w:rPr>
-        <w:t xml:space="preserve">), sowie die </w:t>
-      </w:r>
-      <w:r>
-        <w:rPr>
-          <w:rStyle w:val="Fett"/>
-          <w:b w:val="0"/>
-        </w:rPr>
-        <w:t>dazugehörigen</w:t>
-      </w:r>
-      <w:r>
-        <w:rPr>
-          <w:rStyle w:val="Fett"/>
-          <w:b w:val="0"/>
-        </w:rPr>
-        <w:t xml:space="preserve"> Label-listen (</w:t>
-      </w:r>
-      <w:proofErr w:type="spellStart"/>
-      <w:r>
-        <w:rPr>
-          <w:rStyle w:val="Fett"/>
-          <w:b w:val="0"/>
-          <w:i/>
-        </w:rPr>
-        <w:t>label_list_train</w:t>
-      </w:r>
-      <w:proofErr w:type="spellEnd"/>
-      <w:r>
-        <w:rPr>
-          <w:rStyle w:val="Fett"/>
-          <w:b w:val="0"/>
-          <w:i/>
+        <w:fldChar w:fldCharType="begin"/>
+      </w:r>
+      <w:r>
+        <w:rPr>
+          <w:rStyle w:val="Fett"/>
+          <w:b w:val="0"/>
+        </w:rPr>
+        <w:instrText xml:space="preserve"> REF _Ref16087571 \h </w:instrText>
+      </w:r>
+      <w:r>
+        <w:rPr>
+          <w:rStyle w:val="Fett"/>
+          <w:b w:val="0"/>
+        </w:rPr>
+      </w:r>
+      <w:r>
+        <w:rPr>
+          <w:rStyle w:val="Fett"/>
+          <w:b w:val="0"/>
+        </w:rPr>
+        <w:fldChar w:fldCharType="separate"/>
+      </w:r>
+      <w:r>
+        <w:t xml:space="preserve">Abbildung </w:t>
+      </w:r>
+      <w:r>
+        <w:rPr>
+          <w:noProof/>
+        </w:rPr>
+        <w:t>3</w:t>
+      </w:r>
+      <w:r>
+        <w:rPr>
+          <w:rStyle w:val="Fett"/>
+          <w:b w:val="0"/>
+        </w:rPr>
+        <w:fldChar w:fldCharType="end"/>
+      </w:r>
+      <w:r>
+        <w:rPr>
+          <w:rStyle w:val="Fett"/>
+          <w:b w:val="0"/>
+        </w:rPr>
+        <w:t xml:space="preserve"> sind beispielhaft die Metriken für einen Continual Learning Fall </w:t>
+      </w:r>
+      <w:r>
+        <w:rPr>
+          <w:rStyle w:val="Fett"/>
+          <w:b w:val="0"/>
+        </w:rPr>
+        <w:t>dargestellt</w:t>
+      </w:r>
+      <w:r>
+        <w:rPr>
+          <w:rStyle w:val="Fett"/>
+          <w:b w:val="0"/>
+        </w:rPr>
+        <w:t xml:space="preserve">. </w:t>
+      </w:r>
+      <w:r>
+        <w:rPr>
+          <w:rStyle w:val="Fett"/>
+          <w:b w:val="0"/>
+        </w:rPr>
+        <w:fldChar w:fldCharType="begin"/>
+      </w:r>
+      <w:r>
+        <w:rPr>
+          <w:rStyle w:val="Fett"/>
+          <w:b w:val="0"/>
+        </w:rPr>
+        <w:instrText xml:space="preserve"> REF _Ref16087566 \h </w:instrText>
+      </w:r>
+      <w:r>
+        <w:rPr>
+          <w:rStyle w:val="Fett"/>
+          <w:b w:val="0"/>
+        </w:rPr>
+      </w:r>
+      <w:r>
+        <w:rPr>
+          <w:rStyle w:val="Fett"/>
+          <w:b w:val="0"/>
+        </w:rPr>
+        <w:fldChar w:fldCharType="separate"/>
+      </w:r>
+      <w:r>
+        <w:t xml:space="preserve">Abbildung </w:t>
+      </w:r>
+      <w:r>
+        <w:rPr>
+          <w:noProof/>
+        </w:rPr>
+        <w:t>2</w:t>
+      </w:r>
+      <w:r>
+        <w:rPr>
+          <w:rStyle w:val="Fett"/>
+          <w:b w:val="0"/>
+        </w:rPr>
+        <w:fldChar w:fldCharType="end"/>
+      </w:r>
+      <w:r>
+        <w:rPr>
+          <w:rStyle w:val="Fett"/>
+          <w:b w:val="0"/>
+        </w:rPr>
+        <w:t xml:space="preserve"> zeigt eine Confusion Matrix auf Basis des MNIST-Datensatzes mit den möglichen Klassen 0 bis 9</w:t>
+      </w:r>
+      <w:r>
+        <w:rPr>
+          <w:rStyle w:val="Fett"/>
+          <w:b w:val="0"/>
+        </w:rPr>
+        <w:t>.</w:t>
+      </w:r>
+      <w:r>
+        <w:rPr>
+          <w:rStyle w:val="Fett"/>
+          <w:b w:val="0"/>
         </w:rPr>
         <w:t xml:space="preserve"> </w:t>
       </w:r>
@@ -8563,840 +10896,49 @@
           <w:rStyle w:val="Fett"/>
           <w:b w:val="0"/>
         </w:rPr>
-        <w:t xml:space="preserve">und </w:t>
-      </w:r>
-      <w:proofErr w:type="spellStart"/>
-      <w:r>
-        <w:rPr>
-          <w:rStyle w:val="Fett"/>
-          <w:b w:val="0"/>
-          <w:i/>
-        </w:rPr>
-        <w:t>label_list_test</w:t>
-      </w:r>
-      <w:proofErr w:type="spellEnd"/>
-      <w:r>
-        <w:rPr>
-          <w:rStyle w:val="Fett"/>
-          <w:b w:val="0"/>
-        </w:rPr>
-        <w:t>).</w:t>
-      </w:r>
-    </w:p>
-    <w:p>
-      <w:pPr>
-        <w:rPr>
-          <w:rStyle w:val="Fett"/>
-          <w:b w:val="0"/>
-        </w:rPr>
-      </w:pPr>
-    </w:p>
-    <w:p>
-      <w:pPr>
-        <w:pStyle w:val="berschrift2"/>
-        <w:rPr>
-          <w:rStyle w:val="Fett"/>
-        </w:rPr>
-      </w:pPr>
-      <w:bookmarkStart w:id="18" w:name="_Toc16089870"/>
-      <w:r>
-        <w:rPr>
-          <w:rStyle w:val="Fett"/>
-        </w:rPr>
-        <w:t>Kontinuierliches Lernen</w:t>
-      </w:r>
-      <w:bookmarkEnd w:id="18"/>
-    </w:p>
-    <w:p>
-      <w:pPr>
-        <w:rPr>
-          <w:rStyle w:val="Fett"/>
-          <w:b w:val="0"/>
-        </w:rPr>
-      </w:pPr>
-      <w:r>
-        <w:rPr>
-          <w:rStyle w:val="Fett"/>
-          <w:b w:val="0"/>
-        </w:rPr>
-        <w:t xml:space="preserve">In dieser Komponente wird der Anwendungsfall des kontinuierlichen Lernens ausgeführt. </w:t>
-      </w:r>
-      <w:r>
-        <w:rPr>
-          <w:rStyle w:val="Fett"/>
-          <w:b w:val="0"/>
-        </w:rPr>
-        <w:t>D</w:t>
-      </w:r>
-      <w:r>
-        <w:rPr>
-          <w:rStyle w:val="Fett"/>
-          <w:b w:val="0"/>
-        </w:rPr>
-        <w:t>as kontinuierliche und das verteilte Lernen</w:t>
-      </w:r>
-      <w:r>
-        <w:rPr>
-          <w:rStyle w:val="Fett"/>
-          <w:b w:val="0"/>
-        </w:rPr>
-        <w:t xml:space="preserve"> </w:t>
-      </w:r>
-      <w:proofErr w:type="gramStart"/>
-      <w:r>
-        <w:rPr>
-          <w:rStyle w:val="Fett"/>
-          <w:b w:val="0"/>
-        </w:rPr>
-        <w:t>wurde</w:t>
-      </w:r>
-      <w:proofErr w:type="gramEnd"/>
-      <w:r>
-        <w:rPr>
-          <w:rStyle w:val="Fett"/>
-          <w:b w:val="0"/>
-        </w:rPr>
-        <w:t xml:space="preserve"> in der SW-Umsetzung getrennt, jedoch </w:t>
-      </w:r>
-      <w:r>
-        <w:rPr>
-          <w:rStyle w:val="Fett"/>
-          <w:b w:val="0"/>
-        </w:rPr>
-        <w:t>wird</w:t>
-      </w:r>
-      <w:r>
-        <w:rPr>
-          <w:rStyle w:val="Fett"/>
-          <w:b w:val="0"/>
-        </w:rPr>
-        <w:t xml:space="preserve"> es in einer graphischen Darstellung wie </w:t>
-      </w:r>
-      <w:r>
-        <w:rPr>
-          <w:rStyle w:val="Fett"/>
-          <w:b w:val="0"/>
-        </w:rPr>
-        <w:fldChar w:fldCharType="begin"/>
-      </w:r>
-      <w:r>
-        <w:rPr>
-          <w:rStyle w:val="Fett"/>
-          <w:b w:val="0"/>
-        </w:rPr>
-        <w:instrText xml:space="preserve"> REF _Ref15908634 \h </w:instrText>
-      </w:r>
-      <w:r>
-        <w:rPr>
-          <w:rStyle w:val="Fett"/>
-          <w:b w:val="0"/>
-        </w:rPr>
-      </w:r>
-      <w:r>
-        <w:rPr>
-          <w:rStyle w:val="Fett"/>
-          <w:b w:val="0"/>
-        </w:rPr>
-        <w:fldChar w:fldCharType="separate"/>
-      </w:r>
-      <w:r>
-        <w:t xml:space="preserve">Abbildung </w:t>
-      </w:r>
-      <w:r>
-        <w:rPr>
-          <w:noProof/>
-        </w:rPr>
-        <w:t>1</w:t>
-      </w:r>
-      <w:r>
-        <w:rPr>
-          <w:rStyle w:val="Fett"/>
-          <w:b w:val="0"/>
-        </w:rPr>
-        <w:fldChar w:fldCharType="end"/>
-      </w:r>
-      <w:r>
-        <w:rPr>
-          <w:rStyle w:val="Fett"/>
-          <w:b w:val="0"/>
-        </w:rPr>
-        <w:t xml:space="preserve"> als eine Komponente zusammengefasst, da immer nur eine von beiden Anwendungen ausgewählt werden kann. Das kontinuierliche Lernen ist innerhalb von </w:t>
-      </w:r>
-      <w:r>
-        <w:rPr>
-          <w:rStyle w:val="Fett"/>
-          <w:b w:val="0"/>
-          <w:i/>
-        </w:rPr>
-        <w:t xml:space="preserve">Continual_Learning.py </w:t>
-      </w:r>
-      <w:r>
-        <w:rPr>
-          <w:rStyle w:val="Fett"/>
-          <w:b w:val="0"/>
-        </w:rPr>
-        <w:t>mit</w:t>
-      </w:r>
-      <w:r>
-        <w:rPr>
-          <w:rStyle w:val="Fett"/>
-          <w:b w:val="0"/>
-        </w:rPr>
-        <w:t xml:space="preserve"> der Funktion </w:t>
-      </w:r>
-      <w:proofErr w:type="spellStart"/>
-      <w:r>
-        <w:rPr>
-          <w:rStyle w:val="Fett"/>
-          <w:b w:val="0"/>
-          <w:i/>
-        </w:rPr>
-        <w:t>continual_learning_fun</w:t>
-      </w:r>
-      <w:proofErr w:type="spellEnd"/>
-      <w:r>
-        <w:rPr>
-          <w:rStyle w:val="Fett"/>
-          <w:b w:val="0"/>
-        </w:rPr>
-        <w:t xml:space="preserve"> umgesetzt.</w:t>
-      </w:r>
-      <w:r>
-        <w:rPr>
-          <w:rStyle w:val="Fett"/>
-          <w:b w:val="0"/>
-        </w:rPr>
-        <w:t xml:space="preserve"> Als Übergabeparameter erhält die Funktion Werte aus den zuvor beschriebenen Komponenten</w:t>
-      </w:r>
-      <w:r>
-        <w:rPr>
-          <w:rStyle w:val="Fett"/>
-          <w:b w:val="0"/>
-        </w:rPr>
-        <w:t>:</w:t>
-      </w:r>
-      <w:r>
-        <w:rPr>
-          <w:rStyle w:val="Fett"/>
-          <w:b w:val="0"/>
-        </w:rPr>
-        <w:t xml:space="preserve"> </w:t>
-      </w:r>
-      <w:r>
-        <w:rPr>
-          <w:rStyle w:val="Fett"/>
-          <w:b w:val="0"/>
-        </w:rPr>
-        <w:t xml:space="preserve">Eine </w:t>
-      </w:r>
-      <w:r>
-        <w:rPr>
-          <w:rStyle w:val="Fett"/>
-          <w:b w:val="0"/>
-        </w:rPr>
-        <w:t>Instanz von Modul B, die Feature-Listen der Trainings- und Testdaten</w:t>
-      </w:r>
-      <w:r>
-        <w:rPr>
-          <w:rStyle w:val="Fett"/>
-          <w:b w:val="0"/>
-        </w:rPr>
-        <w:t>,</w:t>
-      </w:r>
-      <w:r>
-        <w:rPr>
-          <w:rStyle w:val="Fett"/>
-          <w:b w:val="0"/>
-        </w:rPr>
-        <w:t xml:space="preserve"> die dazugehörigen Labels</w:t>
-      </w:r>
-      <w:r>
-        <w:rPr>
-          <w:rStyle w:val="Fett"/>
-          <w:b w:val="0"/>
-        </w:rPr>
-        <w:t>,</w:t>
-      </w:r>
-      <w:r>
-        <w:rPr>
-          <w:rStyle w:val="Fett"/>
-          <w:b w:val="0"/>
-        </w:rPr>
-        <w:t xml:space="preserve"> die Anzahl an Klassen des Datensatzes und die Anzahl an Gruppen, in welche die vorhandenen Klassen eingeteilt werden sollen.</w:t>
-      </w:r>
-    </w:p>
-    <w:p>
-      <w:pPr>
-        <w:rPr>
-          <w:rStyle w:val="Fett"/>
-          <w:b w:val="0"/>
-        </w:rPr>
-      </w:pPr>
-      <w:r>
-        <w:rPr>
-          <w:rStyle w:val="Fett"/>
-          <w:b w:val="0"/>
-        </w:rPr>
-        <w:t>Für die Umsetzung des kontinuierlichen Lernens wird über die Anzahl an festgelegten Gruppen iteriert. Dafür wird zu Beginn die Gruppengröße berechnet, um die korrekte Anzahl an Klassen für das Training bereit zu stellen und alle Klassen</w:t>
-      </w:r>
-      <w:r>
-        <w:rPr>
-          <w:rStyle w:val="Fett"/>
-          <w:b w:val="0"/>
-        </w:rPr>
-        <w:t xml:space="preserve"> zu</w:t>
-      </w:r>
-      <w:r>
-        <w:rPr>
-          <w:rStyle w:val="Fett"/>
-          <w:b w:val="0"/>
-        </w:rPr>
-        <w:t xml:space="preserve"> trainieren. Mithilfe der Gruppengröße werden dann aus der zufällig angeordneten Liste der Klassen die benötigte Anzahl an Klassen gezogen und für das Training von Modul B benutzt. Zudem wird eine </w:t>
-      </w:r>
-      <w:r>
-        <w:rPr>
-          <w:rStyle w:val="Fett"/>
-          <w:b w:val="0"/>
-        </w:rPr>
-        <w:t>zusammengefügte Test-Liste (</w:t>
-      </w:r>
-      <w:proofErr w:type="spellStart"/>
-      <w:r>
-        <w:rPr>
-          <w:rStyle w:val="Fett"/>
-          <w:b w:val="0"/>
-          <w:i/>
-        </w:rPr>
-        <w:t>feature_list_test</w:t>
-      </w:r>
-      <w:r>
-        <w:rPr>
-          <w:rStyle w:val="Fett"/>
-          <w:b w:val="0"/>
-          <w:i/>
-        </w:rPr>
-        <w:t>_merged</w:t>
-      </w:r>
-      <w:proofErr w:type="spellEnd"/>
-      <w:r>
-        <w:rPr>
-          <w:rStyle w:val="Fett"/>
-          <w:b w:val="0"/>
-        </w:rPr>
-        <w:t xml:space="preserve">) </w:t>
-      </w:r>
-      <w:r>
-        <w:rPr>
-          <w:rStyle w:val="Fett"/>
-          <w:b w:val="0"/>
-        </w:rPr>
-        <w:t>erstellt</w:t>
-      </w:r>
-      <w:r>
-        <w:rPr>
-          <w:rStyle w:val="Fett"/>
-          <w:b w:val="0"/>
-        </w:rPr>
-        <w:t xml:space="preserve">, </w:t>
-      </w:r>
-      <w:r>
-        <w:rPr>
-          <w:rStyle w:val="Fett"/>
-          <w:b w:val="0"/>
-        </w:rPr>
-        <w:t>in der</w:t>
-      </w:r>
-      <w:r>
-        <w:rPr>
-          <w:rStyle w:val="Fett"/>
-          <w:b w:val="0"/>
-        </w:rPr>
-        <w:t xml:space="preserve"> alle bereits trainierten Klassen </w:t>
-      </w:r>
-      <w:r>
-        <w:rPr>
-          <w:rStyle w:val="Fett"/>
-          <w:b w:val="0"/>
-        </w:rPr>
-        <w:t>für</w:t>
-      </w:r>
-      <w:r>
-        <w:rPr>
-          <w:rStyle w:val="Fett"/>
-          <w:b w:val="0"/>
-        </w:rPr>
-        <w:t xml:space="preserve"> </w:t>
-      </w:r>
-      <w:r>
-        <w:rPr>
-          <w:rStyle w:val="Fett"/>
-          <w:b w:val="0"/>
-        </w:rPr>
-        <w:t>die Test-Funktion zusammengefasst sind</w:t>
-      </w:r>
-      <w:r>
-        <w:rPr>
-          <w:rStyle w:val="Fett"/>
-          <w:b w:val="0"/>
-        </w:rPr>
-        <w:t xml:space="preserve">. Nach </w:t>
-      </w:r>
-      <w:r>
-        <w:rPr>
-          <w:rStyle w:val="Fett"/>
-          <w:b w:val="0"/>
-        </w:rPr>
-        <w:t xml:space="preserve">dem </w:t>
-      </w:r>
-      <w:r>
-        <w:rPr>
-          <w:rStyle w:val="Fett"/>
-          <w:b w:val="0"/>
-        </w:rPr>
-        <w:t xml:space="preserve">Training </w:t>
-      </w:r>
-      <w:r>
-        <w:rPr>
-          <w:rStyle w:val="Fett"/>
-          <w:b w:val="0"/>
-        </w:rPr>
-        <w:t xml:space="preserve">einer Gruppe </w:t>
-      </w:r>
-      <w:r>
-        <w:rPr>
-          <w:rStyle w:val="Fett"/>
-          <w:b w:val="0"/>
-        </w:rPr>
-        <w:t xml:space="preserve">von Modul B wird mit dieser Test-Liste die </w:t>
-      </w:r>
-      <w:r>
-        <w:rPr>
-          <w:rStyle w:val="Fett"/>
-          <w:b w:val="0"/>
-          <w:i/>
-        </w:rPr>
-        <w:t>test</w:t>
-      </w:r>
-      <w:r>
-        <w:rPr>
-          <w:rStyle w:val="Fett"/>
-          <w:b w:val="0"/>
-        </w:rPr>
-        <w:t>-Funktion von Modul B aufgerufen und die Klassifikationsgenauigkeit des Netzwerks</w:t>
-      </w:r>
-      <w:r>
-        <w:rPr>
-          <w:rStyle w:val="Fett"/>
-          <w:b w:val="0"/>
-        </w:rPr>
-        <w:t xml:space="preserve"> </w:t>
-      </w:r>
-      <w:r>
-        <w:rPr>
-          <w:rStyle w:val="Fett"/>
-          <w:b w:val="0"/>
-        </w:rPr>
-        <w:t>zu dem Zeitpunkt</w:t>
-      </w:r>
-      <w:r>
-        <w:rPr>
-          <w:rStyle w:val="Fett"/>
-          <w:b w:val="0"/>
-        </w:rPr>
-        <w:t xml:space="preserve"> bestimmt und gespeichert. Nachdem jede Gruppe trainiert und getestet wurde, werden am Ende die Prädiktionen und Labels der gesamten Testdaten zurückgegeben. Zusätzlich wird ein Vektor mit de</w:t>
-      </w:r>
-      <w:r>
-        <w:rPr>
-          <w:rStyle w:val="Fett"/>
-          <w:b w:val="0"/>
-        </w:rPr>
-        <w:t>r</w:t>
-      </w:r>
-      <w:r>
-        <w:rPr>
-          <w:rStyle w:val="Fett"/>
-          <w:b w:val="0"/>
-        </w:rPr>
-        <w:t xml:space="preserve"> Klassifikationsgenauigkeit über die einzelnen Iterationen zurückgegeben.</w:t>
-      </w:r>
-    </w:p>
-    <w:p>
-      <w:pPr>
-        <w:rPr>
-          <w:rStyle w:val="Fett"/>
-          <w:b w:val="0"/>
-        </w:rPr>
-      </w:pPr>
-    </w:p>
-    <w:p>
-      <w:pPr>
-        <w:pStyle w:val="berschrift2"/>
-        <w:rPr>
-          <w:rStyle w:val="Fett"/>
-        </w:rPr>
-      </w:pPr>
-      <w:bookmarkStart w:id="19" w:name="_Toc16089871"/>
-      <w:r>
-        <w:rPr>
-          <w:rStyle w:val="Fett"/>
-        </w:rPr>
-        <w:t>Verteiltes Lernen</w:t>
-      </w:r>
-      <w:bookmarkEnd w:id="19"/>
-    </w:p>
-    <w:p>
-      <w:pPr>
-        <w:rPr>
-          <w:rStyle w:val="Fett"/>
-          <w:b w:val="0"/>
-        </w:rPr>
-      </w:pPr>
-      <w:r>
-        <w:rPr>
-          <w:rStyle w:val="Fett"/>
-          <w:b w:val="0"/>
-        </w:rPr>
-        <w:t xml:space="preserve">Die Umsetzung des Verteilten Lernens findet innerhalb von </w:t>
-      </w:r>
-      <w:r>
-        <w:rPr>
-          <w:rStyle w:val="Fett"/>
-          <w:b w:val="0"/>
-          <w:i/>
-        </w:rPr>
-        <w:t>Distributed_Learning.py</w:t>
-      </w:r>
-      <w:r>
-        <w:rPr>
-          <w:rStyle w:val="Fett"/>
-          <w:b w:val="0"/>
-        </w:rPr>
-        <w:t xml:space="preserve"> in der Funktion </w:t>
-      </w:r>
-      <w:proofErr w:type="spellStart"/>
-      <w:r>
-        <w:rPr>
-          <w:rStyle w:val="Fett"/>
-          <w:b w:val="0"/>
-          <w:i/>
-        </w:rPr>
-        <w:t>distributed_learning_fun</w:t>
-      </w:r>
-      <w:proofErr w:type="spellEnd"/>
-      <w:r>
-        <w:rPr>
-          <w:rStyle w:val="Fett"/>
-          <w:b w:val="0"/>
-        </w:rPr>
-        <w:t xml:space="preserve"> statt. Die Übergabeparameter sind identisch zu der Funktion des kontinuierlichen Lernens (siehe oben). Der grundlegende Aufbau und Ablauf sind ähnlich zu dem Fall des kontinuierlichen Lernens, jedoch mit einigen Erweiterungen und Änderungen für den Fall der verteilten Instanzen (Geräte), die unabhängig voneinander trainiert werden. Zu Beginn werden die Gruppen</w:t>
-      </w:r>
-      <w:r>
-        <w:rPr>
-          <w:rStyle w:val="Fett"/>
-          <w:b w:val="0"/>
-        </w:rPr>
-        <w:t xml:space="preserve"> </w:t>
-      </w:r>
-      <w:r>
-        <w:rPr>
-          <w:rStyle w:val="Fett"/>
-          <w:b w:val="0"/>
-        </w:rPr>
-        <w:t xml:space="preserve">gleichmäßig </w:t>
-      </w:r>
-      <w:r>
-        <w:rPr>
-          <w:rStyle w:val="Fett"/>
-          <w:b w:val="0"/>
-        </w:rPr>
-        <w:t>auf die Anzahl an Geräten</w:t>
-      </w:r>
-      <w:r>
-        <w:rPr>
-          <w:rStyle w:val="Fett"/>
-          <w:b w:val="0"/>
-        </w:rPr>
-        <w:t xml:space="preserve"> aufgeteilt. Weiter wird wie beim kontinuierlichen über die unterschiedlichen Gruppen iteriert. Wenn alle </w:t>
-      </w:r>
-      <w:proofErr w:type="gramStart"/>
-      <w:r>
-        <w:rPr>
-          <w:rStyle w:val="Fett"/>
-          <w:b w:val="0"/>
-        </w:rPr>
-        <w:t>Gruppen</w:t>
-      </w:r>
-      <w:proofErr w:type="gramEnd"/>
-      <w:r>
-        <w:rPr>
-          <w:rStyle w:val="Fett"/>
-          <w:b w:val="0"/>
-        </w:rPr>
-        <w:t xml:space="preserve"> für das eine Gerät trainiert wurden wird ein Geräte-Index erhöht und die nächste Instanz von Modul B wird für das Training</w:t>
-      </w:r>
-      <w:r>
-        <w:rPr>
-          <w:rStyle w:val="Fett"/>
-          <w:b w:val="0"/>
-        </w:rPr>
-        <w:t xml:space="preserve"> </w:t>
-      </w:r>
-      <w:r>
-        <w:rPr>
-          <w:rStyle w:val="Fett"/>
-          <w:b w:val="0"/>
-        </w:rPr>
-        <w:t>ausgewählt</w:t>
-      </w:r>
-      <w:r>
-        <w:rPr>
-          <w:rStyle w:val="Fett"/>
-          <w:b w:val="0"/>
-        </w:rPr>
-        <w:t>. Das Training pro Instanz folgt dem Ablauf des kontinuierlichen Lernens, lediglich mit einer geringeren Anzahl an Gruppen (Klassen).</w:t>
-      </w:r>
-    </w:p>
-    <w:p>
-      <w:pPr>
-        <w:rPr>
-          <w:rStyle w:val="Fett"/>
-          <w:b w:val="0"/>
-        </w:rPr>
-      </w:pPr>
-      <w:r>
-        <w:rPr>
-          <w:rStyle w:val="Fett"/>
-          <w:b w:val="0"/>
-        </w:rPr>
-        <w:t>Wenn alle Gruppen durchlaufen sind</w:t>
-      </w:r>
-      <w:r>
-        <w:rPr>
-          <w:rStyle w:val="Fett"/>
-          <w:b w:val="0"/>
-        </w:rPr>
-        <w:t xml:space="preserve"> wird das erlernte Wissen der </w:t>
-      </w:r>
-      <w:r>
-        <w:rPr>
-          <w:rStyle w:val="Fett"/>
-          <w:b w:val="0"/>
-        </w:rPr>
-        <w:t xml:space="preserve">unterschiedlichen Geräte mithilfe der </w:t>
-      </w:r>
-      <w:proofErr w:type="spellStart"/>
-      <w:r>
-        <w:rPr>
-          <w:rStyle w:val="Fett"/>
-          <w:b w:val="0"/>
-          <w:i/>
-        </w:rPr>
-        <w:t>melding</w:t>
-      </w:r>
-      <w:proofErr w:type="spellEnd"/>
-      <w:r>
-        <w:rPr>
-          <w:rStyle w:val="Fett"/>
-          <w:b w:val="0"/>
-        </w:rPr>
-        <w:t xml:space="preserve">-Funktion von Modul B </w:t>
-      </w:r>
-      <w:r>
-        <w:rPr>
-          <w:rStyle w:val="Fett"/>
-          <w:b w:val="0"/>
-        </w:rPr>
-        <w:t>kombiniert</w:t>
-      </w:r>
-      <w:r>
-        <w:rPr>
-          <w:rStyle w:val="Fett"/>
-          <w:b w:val="0"/>
-        </w:rPr>
-        <w:t xml:space="preserve">, ohne dabei die Trainingsdaten austauschen zu müssen. Zum Schluss findet mit diesen </w:t>
-      </w:r>
-      <w:r>
-        <w:rPr>
-          <w:rStyle w:val="Fett"/>
-          <w:b w:val="0"/>
-        </w:rPr>
-        <w:t>zusammengefügten</w:t>
-      </w:r>
-      <w:r>
-        <w:rPr>
-          <w:rStyle w:val="Fett"/>
-          <w:b w:val="0"/>
-        </w:rPr>
-        <w:t xml:space="preserve"> Netzwerken ein weiteres Testen auf Basis aller Testdaten statt. </w:t>
-      </w:r>
-      <w:r>
-        <w:rPr>
-          <w:rStyle w:val="Fett"/>
-          <w:b w:val="0"/>
-        </w:rPr>
-        <w:lastRenderedPageBreak/>
-        <w:t>Die Funktion gibt schließlich die Labels, Prädiktionen und die Genauigkeiten der einzelnen Iterationen zurück. Hier werden jeweils Listen mit separaten Einträgen für die einzelnen Geräte und das fusionierte Netzwerk zurückgegeben, um die einzelnen Geräte und den Einfluss des Fusionierens bewerten zu können.</w:t>
-      </w:r>
-      <w:r>
-        <w:rPr>
-          <w:rStyle w:val="Fett"/>
-          <w:b w:val="0"/>
-        </w:rPr>
-        <w:t xml:space="preserve"> Zusätzlich wird die Klassifikationsgenauigkeit der zusammengefügten Netzwerke zurückgegeben.</w:t>
-      </w:r>
-    </w:p>
-    <w:p>
-      <w:pPr>
-        <w:rPr>
-          <w:rStyle w:val="Fett"/>
-          <w:b w:val="0"/>
-        </w:rPr>
-      </w:pPr>
-    </w:p>
-    <w:p>
-      <w:pPr>
-        <w:pStyle w:val="berschrift2"/>
-        <w:rPr>
-          <w:rStyle w:val="Fett"/>
-        </w:rPr>
-      </w:pPr>
-      <w:bookmarkStart w:id="20" w:name="_Toc16089872"/>
-      <w:r>
-        <w:rPr>
-          <w:rStyle w:val="Fett"/>
-        </w:rPr>
-        <w:t>Berechnung und Visualisierung der Metriken</w:t>
-      </w:r>
-      <w:bookmarkEnd w:id="20"/>
-    </w:p>
-    <w:p>
-      <w:pPr>
-        <w:rPr>
-          <w:rStyle w:val="Fett"/>
-          <w:b w:val="0"/>
-        </w:rPr>
-      </w:pPr>
-      <w:r>
-        <w:rPr>
-          <w:rStyle w:val="Fett"/>
-          <w:b w:val="0"/>
-        </w:rPr>
-        <w:t>In dieser</w:t>
-      </w:r>
-      <w:r>
-        <w:rPr>
-          <w:rStyle w:val="Fett"/>
-          <w:b w:val="0"/>
-        </w:rPr>
-        <w:t xml:space="preserve"> Komponente </w:t>
-      </w:r>
-      <w:proofErr w:type="gramStart"/>
-      <w:r>
-        <w:rPr>
-          <w:rStyle w:val="Fett"/>
-          <w:b w:val="0"/>
-        </w:rPr>
-        <w:t>werden</w:t>
-      </w:r>
-      <w:proofErr w:type="gramEnd"/>
-      <w:r>
-        <w:rPr>
-          <w:rStyle w:val="Fett"/>
-          <w:b w:val="0"/>
-        </w:rPr>
-        <w:t xml:space="preserve"> die finalen Metriken erstellt und visualisiert. Dafür werden die zuvor </w:t>
-      </w:r>
-      <w:r>
-        <w:rPr>
-          <w:rStyle w:val="Fett"/>
-          <w:b w:val="0"/>
-        </w:rPr>
-        <w:t>bestimmten</w:t>
-      </w:r>
-      <w:r>
-        <w:rPr>
-          <w:rStyle w:val="Fett"/>
-          <w:b w:val="0"/>
-        </w:rPr>
-        <w:t xml:space="preserve"> Genauigkeiten und Prädiktionen genutzt.</w:t>
-      </w:r>
-      <w:r>
-        <w:rPr>
-          <w:rStyle w:val="Fett"/>
-          <w:b w:val="0"/>
-        </w:rPr>
-        <w:t xml:space="preserve"> Es wird eine </w:t>
-      </w:r>
-      <w:proofErr w:type="spellStart"/>
-      <w:r>
-        <w:rPr>
-          <w:rStyle w:val="Fett"/>
-          <w:b w:val="0"/>
-          <w:i/>
-        </w:rPr>
-        <w:t>Confusion</w:t>
-      </w:r>
-      <w:proofErr w:type="spellEnd"/>
-      <w:r>
-        <w:rPr>
-          <w:rStyle w:val="Fett"/>
-          <w:b w:val="0"/>
-          <w:i/>
-        </w:rPr>
-        <w:t xml:space="preserve"> Matrix </w:t>
-      </w:r>
-      <w:r>
-        <w:rPr>
-          <w:rStyle w:val="Fett"/>
-          <w:b w:val="0"/>
-        </w:rPr>
-        <w:t xml:space="preserve">mithilfe der Funktion </w:t>
-      </w:r>
-      <w:proofErr w:type="spellStart"/>
-      <w:r>
-        <w:rPr>
-          <w:rStyle w:val="Fett"/>
-          <w:b w:val="0"/>
-          <w:i/>
-        </w:rPr>
-        <w:t>confusion_matrix_plot</w:t>
-      </w:r>
-      <w:proofErr w:type="spellEnd"/>
-      <w:r>
-        <w:rPr>
-          <w:rStyle w:val="Fett"/>
-          <w:b w:val="0"/>
-        </w:rPr>
-        <w:t xml:space="preserve"> (in </w:t>
-      </w:r>
-      <w:r>
-        <w:rPr>
-          <w:rStyle w:val="Fett"/>
-          <w:b w:val="0"/>
-          <w:i/>
-        </w:rPr>
-        <w:t>Helper.</w:t>
-      </w:r>
-      <w:r>
-        <w:rPr>
-          <w:rStyle w:val="Fett"/>
-          <w:b w:val="0"/>
-        </w:rPr>
-        <w:t>py</w:t>
-      </w:r>
-      <w:r>
-        <w:rPr>
-          <w:rStyle w:val="Fett"/>
-          <w:b w:val="0"/>
-        </w:rPr>
-        <w:t>) aus den erhaltenen Label-Listen und den Prädiktionen des Netzwerks</w:t>
-      </w:r>
-      <w:r>
-        <w:rPr>
-          <w:rStyle w:val="Fett"/>
-          <w:b w:val="0"/>
-        </w:rPr>
-        <w:t xml:space="preserve"> erstellt</w:t>
+        <w:t xml:space="preserve">Die </w:t>
+      </w:r>
+      <w:r>
+        <w:rPr>
+          <w:rStyle w:val="Fett"/>
+          <w:b w:val="0"/>
+        </w:rPr>
+        <w:t xml:space="preserve">prädizierten Klassen </w:t>
+      </w:r>
+      <w:r>
+        <w:rPr>
+          <w:rStyle w:val="Fett"/>
+          <w:b w:val="0"/>
+        </w:rPr>
+        <w:t xml:space="preserve">sind </w:t>
+      </w:r>
+      <w:r>
+        <w:rPr>
+          <w:rStyle w:val="Fett"/>
+          <w:b w:val="0"/>
+        </w:rPr>
+        <w:t xml:space="preserve">entlang der x-Achse und </w:t>
+      </w:r>
+      <w:r>
+        <w:rPr>
+          <w:rStyle w:val="Fett"/>
+          <w:b w:val="0"/>
+        </w:rPr>
+        <w:t xml:space="preserve">die </w:t>
+      </w:r>
+      <w:r>
+        <w:rPr>
+          <w:rStyle w:val="Fett"/>
+          <w:b w:val="0"/>
+        </w:rPr>
+        <w:t>tatsächlichen Klassen entlang der y-Achse</w:t>
+      </w:r>
+      <w:r>
+        <w:rPr>
+          <w:rStyle w:val="Fett"/>
+          <w:b w:val="0"/>
+        </w:rPr>
+        <w:t xml:space="preserve"> aufgetragen</w:t>
       </w:r>
       <w:r>
         <w:rPr>
@@ -9404,525 +10946,6 @@
           <w:b w:val="0"/>
         </w:rPr>
         <w:t xml:space="preserve">. </w:t>
-      </w:r>
-      <w:r>
-        <w:rPr>
-          <w:rStyle w:val="Fett"/>
-          <w:b w:val="0"/>
-        </w:rPr>
-        <w:t>P</w:t>
-      </w:r>
-      <w:r>
-        <w:rPr>
-          <w:rStyle w:val="Fett"/>
-          <w:b w:val="0"/>
-        </w:rPr>
-        <w:t xml:space="preserve">ro initialisierte </w:t>
-      </w:r>
-      <w:r>
-        <w:rPr>
-          <w:rStyle w:val="Fett"/>
-          <w:b w:val="0"/>
-        </w:rPr>
-        <w:t xml:space="preserve">Instanz wird </w:t>
-      </w:r>
-      <w:r>
-        <w:rPr>
-          <w:rStyle w:val="Fett"/>
-          <w:b w:val="0"/>
-        </w:rPr>
-        <w:t xml:space="preserve">eine </w:t>
-      </w:r>
-      <w:proofErr w:type="spellStart"/>
-      <w:r>
-        <w:rPr>
-          <w:rStyle w:val="Fett"/>
-          <w:b w:val="0"/>
-        </w:rPr>
-        <w:t>Confusion</w:t>
-      </w:r>
-      <w:proofErr w:type="spellEnd"/>
-      <w:r>
-        <w:rPr>
-          <w:rStyle w:val="Fett"/>
-          <w:b w:val="0"/>
-        </w:rPr>
-        <w:t xml:space="preserve"> Matrix erstellt. Bei dem Anwendungsfall des verteilten Lernens wird eine </w:t>
-      </w:r>
-      <w:r>
-        <w:rPr>
-          <w:rStyle w:val="Fett"/>
-          <w:b w:val="0"/>
-        </w:rPr>
-        <w:t xml:space="preserve">zusätzliche </w:t>
-      </w:r>
-      <w:r>
-        <w:rPr>
-          <w:rStyle w:val="Fett"/>
-          <w:b w:val="0"/>
-        </w:rPr>
-        <w:t xml:space="preserve">Matrix der </w:t>
-      </w:r>
-      <w:r>
-        <w:rPr>
-          <w:rStyle w:val="Fett"/>
-          <w:b w:val="0"/>
-        </w:rPr>
-        <w:t>kombinierten</w:t>
-      </w:r>
-      <w:r>
-        <w:rPr>
-          <w:rStyle w:val="Fett"/>
-          <w:b w:val="0"/>
-        </w:rPr>
-        <w:t xml:space="preserve"> (</w:t>
-      </w:r>
-      <w:proofErr w:type="spellStart"/>
-      <w:r>
-        <w:rPr>
-          <w:rStyle w:val="Fett"/>
-          <w:b w:val="0"/>
-          <w:i/>
-        </w:rPr>
-        <w:t>melded</w:t>
-      </w:r>
-      <w:proofErr w:type="spellEnd"/>
-      <w:r>
-        <w:rPr>
-          <w:rStyle w:val="Fett"/>
-          <w:b w:val="0"/>
-        </w:rPr>
-        <w:t>) Netzwerk</w:t>
-      </w:r>
-      <w:r>
-        <w:rPr>
-          <w:rStyle w:val="Fett"/>
-          <w:b w:val="0"/>
-        </w:rPr>
-        <w:t>s</w:t>
-      </w:r>
-      <w:r>
-        <w:rPr>
-          <w:rStyle w:val="Fett"/>
-          <w:b w:val="0"/>
-        </w:rPr>
-        <w:t xml:space="preserve"> erstellt.</w:t>
-      </w:r>
-    </w:p>
-    <w:p>
-      <w:pPr>
-        <w:rPr>
-          <w:rStyle w:val="Fett"/>
-          <w:b w:val="0"/>
-        </w:rPr>
-      </w:pPr>
-      <w:r>
-        <w:rPr>
-          <w:rStyle w:val="Fett"/>
-          <w:b w:val="0"/>
-        </w:rPr>
-        <w:t xml:space="preserve">Zusätzlich wird die Genauigkeit des Netzwerks über die Anzahl an erlernten </w:t>
-      </w:r>
-      <w:proofErr w:type="spellStart"/>
-      <w:r>
-        <w:rPr>
-          <w:rStyle w:val="Fett"/>
-          <w:b w:val="0"/>
-        </w:rPr>
-        <w:t>Klassens</w:t>
-      </w:r>
-      <w:proofErr w:type="spellEnd"/>
-      <w:r>
-        <w:rPr>
-          <w:rStyle w:val="Fett"/>
-          <w:b w:val="0"/>
-        </w:rPr>
-        <w:t xml:space="preserve"> visualisiert</w:t>
-      </w:r>
-      <w:r>
-        <w:rPr>
-          <w:rStyle w:val="Fett"/>
-          <w:b w:val="0"/>
-        </w:rPr>
-        <w:t>,</w:t>
-      </w:r>
-      <w:r>
-        <w:rPr>
-          <w:rStyle w:val="Fett"/>
-          <w:b w:val="0"/>
-        </w:rPr>
-        <w:t xml:space="preserve"> um das Verhalten bezüglich </w:t>
-      </w:r>
-      <w:proofErr w:type="spellStart"/>
-      <w:r>
-        <w:rPr>
-          <w:rStyle w:val="Fett"/>
-          <w:b w:val="0"/>
-          <w:i/>
-        </w:rPr>
-        <w:t>Catastrophic</w:t>
-      </w:r>
-      <w:proofErr w:type="spellEnd"/>
-      <w:r>
-        <w:rPr>
-          <w:rStyle w:val="Fett"/>
-          <w:b w:val="0"/>
-          <w:i/>
-        </w:rPr>
-        <w:t xml:space="preserve"> </w:t>
-      </w:r>
-      <w:proofErr w:type="spellStart"/>
-      <w:r>
-        <w:rPr>
-          <w:rStyle w:val="Fett"/>
-          <w:b w:val="0"/>
-          <w:i/>
-        </w:rPr>
-        <w:t>Forgetting</w:t>
-      </w:r>
-      <w:proofErr w:type="spellEnd"/>
-      <w:r>
-        <w:rPr>
-          <w:rStyle w:val="Fett"/>
-          <w:b w:val="0"/>
-        </w:rPr>
-        <w:t xml:space="preserve"> untersuchen zu können. Bei mehreren Geräten werden </w:t>
-      </w:r>
-      <w:r>
-        <w:rPr>
-          <w:rStyle w:val="Fett"/>
-          <w:b w:val="0"/>
-        </w:rPr>
-        <w:t>die einzelnen</w:t>
-      </w:r>
-      <w:r>
-        <w:rPr>
-          <w:rStyle w:val="Fett"/>
-          <w:b w:val="0"/>
-        </w:rPr>
-        <w:t xml:space="preserve"> Kurven innerhalb </w:t>
-      </w:r>
-      <w:r>
-        <w:rPr>
-          <w:rStyle w:val="Fett"/>
-          <w:b w:val="0"/>
-        </w:rPr>
-        <w:t xml:space="preserve">des gleichen </w:t>
-      </w:r>
-      <w:r>
-        <w:rPr>
-          <w:rStyle w:val="Fett"/>
-          <w:b w:val="0"/>
-        </w:rPr>
-        <w:t xml:space="preserve">Plots dargestellt. </w:t>
-      </w:r>
-      <w:r>
-        <w:rPr>
-          <w:rStyle w:val="Fett"/>
-          <w:b w:val="0"/>
-        </w:rPr>
-        <w:t xml:space="preserve">Dies wird mit der Funktion </w:t>
-      </w:r>
-      <w:proofErr w:type="spellStart"/>
-      <w:r>
-        <w:rPr>
-          <w:rStyle w:val="Fett"/>
-          <w:b w:val="0"/>
-          <w:i/>
-        </w:rPr>
-        <w:t>accuracy_</w:t>
-      </w:r>
-      <w:r>
-        <w:rPr>
-          <w:rStyle w:val="Fett"/>
-          <w:b w:val="0"/>
-        </w:rPr>
-        <w:t>plot</w:t>
-      </w:r>
-      <w:proofErr w:type="spellEnd"/>
-      <w:r>
-        <w:rPr>
-          <w:rStyle w:val="Fett"/>
-          <w:b w:val="0"/>
-        </w:rPr>
-        <w:t xml:space="preserve"> (in </w:t>
-      </w:r>
-      <w:r>
-        <w:rPr>
-          <w:rStyle w:val="Fett"/>
-          <w:b w:val="0"/>
-          <w:i/>
-        </w:rPr>
-        <w:t>Helper.</w:t>
-      </w:r>
-      <w:r>
-        <w:rPr>
-          <w:rStyle w:val="Fett"/>
-          <w:b w:val="0"/>
-        </w:rPr>
-        <w:t>py</w:t>
-      </w:r>
-      <w:r>
-        <w:rPr>
-          <w:rStyle w:val="Fett"/>
-          <w:b w:val="0"/>
-        </w:rPr>
-        <w:t xml:space="preserve">) </w:t>
-      </w:r>
-      <w:r>
-        <w:rPr>
-          <w:rStyle w:val="Fett"/>
-          <w:b w:val="0"/>
-        </w:rPr>
-        <w:t>realisiert</w:t>
-      </w:r>
-      <w:r>
-        <w:rPr>
-          <w:rStyle w:val="Fett"/>
-          <w:b w:val="0"/>
-        </w:rPr>
-        <w:t xml:space="preserve">. </w:t>
-      </w:r>
-      <w:r>
-        <w:rPr>
-          <w:rStyle w:val="Fett"/>
-          <w:b w:val="0"/>
-        </w:rPr>
-        <w:t>Als weitere Metrik</w:t>
-      </w:r>
-      <w:r>
-        <w:rPr>
-          <w:rStyle w:val="Fett"/>
-          <w:b w:val="0"/>
-        </w:rPr>
-        <w:t xml:space="preserve"> wird der belegte Speicher der einzelnen Module A und B ermittelt und in der Konsole ausgegeben.</w:t>
-      </w:r>
-      <w:r>
-        <w:rPr>
-          <w:rStyle w:val="Fett"/>
-          <w:b w:val="0"/>
-        </w:rPr>
-        <w:t xml:space="preserve"> Die Genauigkeit über die einzelnen Schritte sowie der Speicherbedarf werden für eine mögliche spätere Auswertung in einer </w:t>
-      </w:r>
-      <w:proofErr w:type="spellStart"/>
-      <w:r>
-        <w:rPr>
-          <w:rStyle w:val="Fett"/>
-          <w:b w:val="0"/>
-          <w:i/>
-        </w:rPr>
-        <w:t>Json</w:t>
-      </w:r>
-      <w:proofErr w:type="spellEnd"/>
-      <w:r>
-        <w:rPr>
-          <w:rStyle w:val="Fett"/>
-          <w:b w:val="0"/>
-        </w:rPr>
-        <w:t>-Datei gesichert.</w:t>
-      </w:r>
-      <w:r>
-        <w:rPr>
-          <w:rStyle w:val="Fett"/>
-          <w:b w:val="0"/>
-        </w:rPr>
-        <w:t xml:space="preserve"> </w:t>
-      </w:r>
-      <w:r>
-        <w:rPr>
-          <w:rStyle w:val="Fett"/>
-          <w:b w:val="0"/>
-        </w:rPr>
-        <w:t xml:space="preserve">Die erstellten Graphiken werden in demselben Ordner mit abgelegt. </w:t>
-      </w:r>
-      <w:r>
-        <w:rPr>
-          <w:rStyle w:val="Fett"/>
-          <w:b w:val="0"/>
-        </w:rPr>
-        <w:t xml:space="preserve">In </w:t>
-      </w:r>
-      <w:r>
-        <w:rPr>
-          <w:rStyle w:val="Fett"/>
-          <w:b w:val="0"/>
-        </w:rPr>
-        <w:fldChar w:fldCharType="begin"/>
-      </w:r>
-      <w:r>
-        <w:rPr>
-          <w:rStyle w:val="Fett"/>
-          <w:b w:val="0"/>
-        </w:rPr>
-        <w:instrText xml:space="preserve"> REF _Ref16087566 \h </w:instrText>
-      </w:r>
-      <w:r>
-        <w:rPr>
-          <w:rStyle w:val="Fett"/>
-          <w:b w:val="0"/>
-        </w:rPr>
-      </w:r>
-      <w:r>
-        <w:rPr>
-          <w:rStyle w:val="Fett"/>
-          <w:b w:val="0"/>
-        </w:rPr>
-        <w:fldChar w:fldCharType="separate"/>
-      </w:r>
-      <w:r>
-        <w:t xml:space="preserve">Abbildung </w:t>
-      </w:r>
-      <w:r>
-        <w:rPr>
-          <w:noProof/>
-        </w:rPr>
-        <w:t>2</w:t>
-      </w:r>
-      <w:r>
-        <w:rPr>
-          <w:rStyle w:val="Fett"/>
-          <w:b w:val="0"/>
-        </w:rPr>
-        <w:fldChar w:fldCharType="end"/>
-      </w:r>
-      <w:r>
-        <w:rPr>
-          <w:rStyle w:val="Fett"/>
-          <w:b w:val="0"/>
-        </w:rPr>
-        <w:t xml:space="preserve"> und </w:t>
-      </w:r>
-      <w:r>
-        <w:rPr>
-          <w:rStyle w:val="Fett"/>
-          <w:b w:val="0"/>
-        </w:rPr>
-        <w:fldChar w:fldCharType="begin"/>
-      </w:r>
-      <w:r>
-        <w:rPr>
-          <w:rStyle w:val="Fett"/>
-          <w:b w:val="0"/>
-        </w:rPr>
-        <w:instrText xml:space="preserve"> REF _Ref16087571 \h </w:instrText>
-      </w:r>
-      <w:r>
-        <w:rPr>
-          <w:rStyle w:val="Fett"/>
-          <w:b w:val="0"/>
-        </w:rPr>
-      </w:r>
-      <w:r>
-        <w:rPr>
-          <w:rStyle w:val="Fett"/>
-          <w:b w:val="0"/>
-        </w:rPr>
-        <w:fldChar w:fldCharType="separate"/>
-      </w:r>
-      <w:r>
-        <w:t xml:space="preserve">Abbildung </w:t>
-      </w:r>
-      <w:r>
-        <w:rPr>
-          <w:noProof/>
-        </w:rPr>
-        <w:t>3</w:t>
-      </w:r>
-      <w:r>
-        <w:rPr>
-          <w:rStyle w:val="Fett"/>
-          <w:b w:val="0"/>
-        </w:rPr>
-        <w:fldChar w:fldCharType="end"/>
-      </w:r>
-      <w:r>
-        <w:rPr>
-          <w:rStyle w:val="Fett"/>
-          <w:b w:val="0"/>
-        </w:rPr>
-        <w:t xml:space="preserve"> sind beispielhaft die Darstellungen der Metriken für einen </w:t>
-      </w:r>
-      <w:proofErr w:type="spellStart"/>
-      <w:r>
-        <w:rPr>
-          <w:rStyle w:val="Fett"/>
-          <w:b w:val="0"/>
-        </w:rPr>
-        <w:t>Continual</w:t>
-      </w:r>
-      <w:proofErr w:type="spellEnd"/>
-      <w:r>
-        <w:rPr>
-          <w:rStyle w:val="Fett"/>
-          <w:b w:val="0"/>
-        </w:rPr>
-        <w:t xml:space="preserve"> Learning Fall gezeigt. </w:t>
-      </w:r>
-      <w:r>
-        <w:rPr>
-          <w:rStyle w:val="Fett"/>
-          <w:b w:val="0"/>
-        </w:rPr>
-        <w:fldChar w:fldCharType="begin"/>
-      </w:r>
-      <w:r>
-        <w:rPr>
-          <w:rStyle w:val="Fett"/>
-          <w:b w:val="0"/>
-        </w:rPr>
-        <w:instrText xml:space="preserve"> REF _Ref16087566 \h </w:instrText>
-      </w:r>
-      <w:r>
-        <w:rPr>
-          <w:rStyle w:val="Fett"/>
-          <w:b w:val="0"/>
-        </w:rPr>
-      </w:r>
-      <w:r>
-        <w:rPr>
-          <w:rStyle w:val="Fett"/>
-          <w:b w:val="0"/>
-        </w:rPr>
-        <w:fldChar w:fldCharType="separate"/>
-      </w:r>
-      <w:r>
-        <w:t xml:space="preserve">Abbildung </w:t>
-      </w:r>
-      <w:r>
-        <w:rPr>
-          <w:noProof/>
-        </w:rPr>
-        <w:t>2</w:t>
-      </w:r>
-      <w:r>
-        <w:rPr>
-          <w:rStyle w:val="Fett"/>
-          <w:b w:val="0"/>
-        </w:rPr>
-        <w:fldChar w:fldCharType="end"/>
-      </w:r>
-      <w:r>
-        <w:rPr>
-          <w:rStyle w:val="Fett"/>
-          <w:b w:val="0"/>
-        </w:rPr>
-        <w:t xml:space="preserve"> zeigt eine </w:t>
-      </w:r>
-      <w:proofErr w:type="spellStart"/>
-      <w:r>
-        <w:rPr>
-          <w:rStyle w:val="Fett"/>
-          <w:b w:val="0"/>
-        </w:rPr>
-        <w:t>Confusion</w:t>
-      </w:r>
-      <w:proofErr w:type="spellEnd"/>
-      <w:r>
-        <w:rPr>
-          <w:rStyle w:val="Fett"/>
-          <w:b w:val="0"/>
-        </w:rPr>
-        <w:t xml:space="preserve"> Matrix auf Basis des MNIST-Datensatzes mit den möglichen Klassen 0 bis 9 mit den prädizierten Klassen entlang der x-Achse und den tatsächlichen Klassen entlang der y-Achse. </w:t>
       </w:r>
       <w:r>
         <w:rPr>
@@ -10076,15 +11099,7 @@
         <w:t>e</w:t>
       </w:r>
       <w:r>
-        <w:t xml:space="preserve"> </w:t>
-      </w:r>
-      <w:proofErr w:type="spellStart"/>
-      <w:r>
-        <w:t>Confusion</w:t>
-      </w:r>
-      <w:proofErr w:type="spellEnd"/>
-      <w:r>
-        <w:t xml:space="preserve"> Matrix</w:t>
+        <w:t xml:space="preserve"> Confusion Matrix</w:t>
       </w:r>
     </w:p>
     <w:p>
@@ -10183,7 +11198,7 @@
       <w:pPr>
         <w:pStyle w:val="berschrift1"/>
       </w:pPr>
-      <w:bookmarkStart w:id="23" w:name="_Toc16089873"/>
+      <w:bookmarkStart w:id="23" w:name="_Toc16174649"/>
       <w:r>
         <w:t>Ins</w:t>
       </w:r>
@@ -10196,35 +11211,41 @@
       <w:pPr>
         <w:rPr>
           <w:i/>
+          <w:color w:val="FF0000"/>
         </w:rPr>
       </w:pPr>
       <w:r>
         <w:rPr>
           <w:i/>
+          <w:color w:val="FF0000"/>
         </w:rPr>
         <w:t>Beschreibung wie der Prototyp installiert und benutzt wird.</w:t>
       </w:r>
       <w:r>
         <w:rPr>
           <w:i/>
+          <w:color w:val="FF0000"/>
         </w:rPr>
         <w:t xml:space="preserve"> </w:t>
       </w:r>
       <w:r>
         <w:rPr>
           <w:i/>
+          <w:color w:val="FF0000"/>
         </w:rPr>
         <w:t>Erläuterung komplexer Oper</w:t>
       </w:r>
       <w:r>
         <w:rPr>
           <w:i/>
+          <w:color w:val="FF0000"/>
         </w:rPr>
         <w:t xml:space="preserve">ationen und deren Durchführung. </w:t>
       </w:r>
       <w:r>
         <w:rPr>
           <w:i/>
+          <w:color w:val="FF0000"/>
         </w:rPr>
         <w:t>Typische bekannte Bedienungsfehler und Lösungsmöglichkeiten.</w:t>
       </w:r>
@@ -10244,7 +11265,13 @@
         <w:t>SW-</w:t>
       </w:r>
       <w:r>
-        <w:t>Prototypens müssen ein paar Programme/Pakete installiert sein, welche im Folgenden aufgelistet werden:</w:t>
+        <w:t xml:space="preserve">Prototypens müssen Programme/Pakete installiert </w:t>
+      </w:r>
+      <w:r>
+        <w:t>werden</w:t>
+      </w:r>
+      <w:r>
+        <w:t>, welche im Folgenden aufgelistet werden:</w:t>
       </w:r>
     </w:p>
     <w:p>
@@ -10375,7 +11402,21 @@
         <w:t>weitere Pakete</w:t>
       </w:r>
       <w:r>
-        <w:t xml:space="preserve"> automatisch mit installiert werden. Diese werden hier nicht speziell aufgelistet.</w:t>
+        <w:t xml:space="preserve"> automatisch mit installiert werden</w:t>
+      </w:r>
+      <w:r>
+        <w:t xml:space="preserve"> bei einem entsprechenden Installationsprogramm (z.B. über </w:t>
+      </w:r>
+      <w:proofErr w:type="spellStart"/>
+      <w:r>
+        <w:t>PyCharm</w:t>
+      </w:r>
+      <w:proofErr w:type="spellEnd"/>
+      <w:r>
+        <w:t>)</w:t>
+      </w:r>
+      <w:r>
+        <w:t>. Diese werden hier nicht speziell aufgelistet.</w:t>
       </w:r>
       <w:r>
         <w:t xml:space="preserve"> Wenn die notwendigen Pakete installiert sind, muss lediglich der vorhandene Code lokal gespeichert werden und das Programm kann durch Ausführen von </w:t>
@@ -10404,13 +11445,10 @@
         <w:t>des</w:t>
       </w:r>
       <w:r>
-        <w:t xml:space="preserve"> Prototypens </w:t>
-      </w:r>
-      <w:r>
-        <w:t xml:space="preserve">mithilfe von </w:t>
-      </w:r>
-      <w:r>
-        <w:t xml:space="preserve">Parameteranpassungen </w:t>
+        <w:t xml:space="preserve"> Testfalls </w:t>
+      </w:r>
+      <w:r>
+        <w:t xml:space="preserve">oder des Prototypens </w:t>
       </w:r>
       <w:r>
         <w:t xml:space="preserve">müssen lediglich Parameter </w:t>
@@ -10454,7 +11492,11 @@
       <w:r>
         <w:t>) beschrieben.</w:t>
       </w:r>
-    </w:p>
+      <w:r>
+        <w:t xml:space="preserve"> Auch können einzelne Module ausgetauscht werden, wenn z.B. ein anderer inkrementeller Klassifikator für Modul B genutzt werden soll.</w:t>
+      </w:r>
+    </w:p>
+    <w:p/>
     <w:p>
       <w:r>
         <w:t xml:space="preserve">Beachtet werden </w:t>
@@ -10463,7 +11505,16 @@
         <w:t>muss</w:t>
       </w:r>
       <w:r>
-        <w:t>, dass die Anzahl an Klassen durch die Anzahl der Gruppen beziehungsweise Geräten teilbar ist, um eine korrekte Ausführung zu ermöglichen, da i</w:t>
+        <w:t>, dass die Anzahl an Klassen durch die Anzahl der Gruppen beziehungsweise Geräten teilbar ist, um eine korrekte Ausführung zu ermöglichen</w:t>
+      </w:r>
+      <w:r>
+        <w:t>.</w:t>
+      </w:r>
+      <w:r>
+        <w:t xml:space="preserve"> </w:t>
+      </w:r>
+      <w:r>
+        <w:t>I</w:t>
       </w:r>
       <w:r>
         <w:t>n</w:t>
@@ -10475,28 +11526,37 @@
         <w:t>m</w:t>
       </w:r>
       <w:r>
-        <w:t xml:space="preserve"> Prototypen keine </w:t>
-      </w:r>
-      <w:r>
-        <w:t xml:space="preserve">spezielle Logik entwickelt wurde, um diesen Fall </w:t>
-      </w:r>
-      <w:r>
-        <w:t>abzudecken</w:t>
-      </w:r>
-      <w:r>
-        <w:t>, da im Rahmen der Arbeit kein Anwendungsfall definiert ist, der auf solch einen Testfall</w:t>
-      </w:r>
-      <w:r>
-        <w:t xml:space="preserve"> (nicht gleichverteilte Gruppen)</w:t>
+        <w:t xml:space="preserve"> Prototypen </w:t>
+      </w:r>
+      <w:r>
+        <w:t xml:space="preserve">wurde </w:t>
+      </w:r>
+      <w:r>
+        <w:t xml:space="preserve">keine </w:t>
+      </w:r>
+      <w:r>
+        <w:t>spezielle Logik entwickelt</w:t>
       </w:r>
       <w:bookmarkStart w:id="24" w:name="_GoBack"/>
       <w:bookmarkEnd w:id="24"/>
       <w:r>
-        <w:t xml:space="preserve"> abzielt. So führt zum Beispiel im Fall des MNIST-Datensatzes (10 Klassen) eine Anzahl von 8 Gruppen dazu, dass lediglich die </w:t>
+        <w:t xml:space="preserve">, um diesen Fall </w:t>
+      </w:r>
+      <w:r>
+        <w:t>abzudecken</w:t>
+      </w:r>
+      <w:r>
+        <w:t xml:space="preserve">, da im Rahmen der Arbeit kein Anwendungsfall definiert ist, der auf solch </w:t>
       </w:r>
       <w:r>
         <w:lastRenderedPageBreak/>
-        <w:t>ersten 8 Klassen trainiert und auch getestet werden. Dieses Verhalten muss bekannt sein, um keine falschen Schlüsse aus solch einem Test zu ziehen.</w:t>
+        <w:t>einen Testfall</w:t>
+      </w:r>
+      <w:r>
+        <w:t xml:space="preserve"> (nicht gleichverteilte Gruppen)</w:t>
+      </w:r>
+      <w:r>
+        <w:t xml:space="preserve"> abzielt. So führt zum Beispiel im Fall des MNIST-Datensatzes (10 Klassen) eine Anzahl von 8 Gruppen dazu, dass lediglich die ersten 8 Klassen trainiert und auch getestet werden. Dieses Verhalten muss bekannt sein, um keine falschen Schlüsse aus solch einem Test zu ziehen.</w:t>
       </w:r>
     </w:p>
     <w:p/>
@@ -10593,7 +11653,7 @@
         <w:noProof/>
         <w:szCs w:val="24"/>
       </w:rPr>
-      <w:t>06.08.19</w:t>
+      <w:t>07.08.19</w:t>
     </w:r>
     <w:r>
       <w:rPr>
@@ -14304,7 +15364,7 @@
 </file>
 
 <file path=customXml/itemProps1.xml><?xml version="1.0" encoding="utf-8"?>
-<ds:datastoreItem xmlns:ds="http://schemas.openxmlformats.org/officeDocument/2006/customXml" ds:itemID="{7715605E-CECF-4966-B414-2CCE5F430819}">
+<ds:datastoreItem xmlns:ds="http://schemas.openxmlformats.org/officeDocument/2006/customXml" ds:itemID="{2C8DCA59-3D8D-4234-BF8F-987188B84514}">
   <ds:schemaRefs>
     <ds:schemaRef ds:uri="http://schemas.openxmlformats.org/officeDocument/2006/bibliography"/>
   </ds:schemaRefs>
